--- a/28-11-2013_Belinic_Scholz_PiCalculator_Protokoll.docx
+++ b/28-11-2013_Belinic_Scholz_PiCalculator_Protokoll.docx
@@ -164,7 +164,7 @@
                             <w:sz w:val="50"/>
                             <w:szCs w:val="50"/>
                           </w:rPr>
-                          <w:t>28.11.2013</w:t>
+                          <w:t>05.12.2013</w:t>
                         </w:r>
                         <w:r>
                           <w:rPr>
@@ -189,6 +189,7 @@
                             <w:color w:val="1F497D" w:themeColor="text2"/>
                             <w:sz w:val="72"/>
                             <w:szCs w:val="72"/>
+                            <w:lang w:val="en-US"/>
                           </w:rPr>
                           <w:alias w:val="Title"/>
                           <w:id w:val="30392220"/>
@@ -205,6 +206,7 @@
                                 <w:color w:val="1F497D" w:themeColor="text2"/>
                                 <w:sz w:val="72"/>
                                 <w:szCs w:val="72"/>
+                                <w:lang w:val="en-US"/>
                               </w:rPr>
                             </w:pPr>
                             <w:r>
@@ -214,6 +216,7 @@
                                 <w:color w:val="1F497D" w:themeColor="text2"/>
                                 <w:sz w:val="72"/>
                                 <w:szCs w:val="72"/>
+                                <w:lang w:val="en-US"/>
                               </w:rPr>
                               <w:t>Distributed Pi Calculator</w:t>
                             </w:r>
@@ -228,6 +231,7 @@
                             <w:color w:val="4F81BD" w:themeColor="accent1"/>
                             <w:sz w:val="40"/>
                             <w:szCs w:val="40"/>
+                            <w:lang w:val="en-US"/>
                           </w:rPr>
                           <w:alias w:val="Subtitle"/>
                           <w:id w:val="30392221"/>
@@ -243,6 +247,7 @@
                                 <w:color w:val="4F81BD" w:themeColor="accent1"/>
                                 <w:sz w:val="40"/>
                                 <w:szCs w:val="40"/>
+                                <w:lang w:val="en-US"/>
                               </w:rPr>
                             </w:pPr>
                             <w:r>
@@ -252,6 +257,7 @@
                                 <w:color w:val="4F81BD" w:themeColor="accent1"/>
                                 <w:sz w:val="40"/>
                                 <w:szCs w:val="40"/>
+                                <w:lang w:val="en-US"/>
                               </w:rPr>
                               <w:t>Protokoll</w:t>
                             </w:r>
@@ -266,6 +272,7 @@
                             <w:color w:val="808080" w:themeColor="text1" w:themeTint="7F"/>
                             <w:sz w:val="32"/>
                             <w:szCs w:val="32"/>
+                            <w:lang w:val="en-US"/>
                           </w:rPr>
                           <w:alias w:val="Author"/>
                           <w:id w:val="30392222"/>
@@ -281,6 +288,7 @@
                                 <w:color w:val="808080" w:themeColor="text1" w:themeTint="7F"/>
                                 <w:sz w:val="32"/>
                                 <w:szCs w:val="32"/>
+                                <w:lang w:val="en-US"/>
                               </w:rPr>
                             </w:pPr>
                             <w:r>
@@ -290,6 +298,7 @@
                                 <w:color w:val="808080" w:themeColor="text1" w:themeTint="7F"/>
                                 <w:sz w:val="32"/>
                                 <w:szCs w:val="32"/>
+                                <w:lang w:val="en-US"/>
                               </w:rPr>
                               <w:t>Belinic Vennesa</w:t>
                             </w:r>
@@ -300,6 +309,7 @@
                                 <w:color w:val="808080" w:themeColor="text1" w:themeTint="7F"/>
                                 <w:sz w:val="32"/>
                                 <w:szCs w:val="32"/>
+                                <w:lang w:val="en-US"/>
                               </w:rPr>
                               <w:t xml:space="preserve"> &amp; Scholz Dominik</w:t>
                             </w:r>
@@ -314,6 +324,7 @@
                             <w:color w:val="808080" w:themeColor="text1" w:themeTint="7F"/>
                             <w:sz w:val="32"/>
                             <w:szCs w:val="32"/>
+                            <w:lang w:val="en-US"/>
                           </w:rPr>
                         </w:pPr>
                       </w:p>
@@ -643,7 +654,7 @@
                 <w:noProof/>
                 <w:webHidden/>
               </w:rPr>
-              <w:t>2</w:t>
+              <w:t>3</w:t>
             </w:r>
             <w:r>
               <w:rPr>
@@ -721,7 +732,7 @@
                 <w:noProof/>
                 <w:webHidden/>
               </w:rPr>
-              <w:t>3</w:t>
+              <w:t>4</w:t>
             </w:r>
             <w:r>
               <w:rPr>
@@ -799,7 +810,7 @@
                 <w:noProof/>
                 <w:webHidden/>
               </w:rPr>
-              <w:t>4</w:t>
+              <w:t>5</w:t>
             </w:r>
             <w:r>
               <w:rPr>
@@ -877,7 +888,7 @@
                 <w:noProof/>
                 <w:webHidden/>
               </w:rPr>
-              <w:t>4</w:t>
+              <w:t>5</w:t>
             </w:r>
             <w:r>
               <w:rPr>
@@ -955,7 +966,7 @@
                 <w:noProof/>
                 <w:webHidden/>
               </w:rPr>
-              <w:t>5</w:t>
+              <w:t>6</w:t>
             </w:r>
             <w:r>
               <w:rPr>
@@ -1033,7 +1044,7 @@
                 <w:noProof/>
                 <w:webHidden/>
               </w:rPr>
-              <w:t>6</w:t>
+              <w:t>7</w:t>
             </w:r>
             <w:r>
               <w:rPr>
@@ -1110,7 +1121,7 @@
                 <w:noProof/>
                 <w:webHidden/>
               </w:rPr>
-              <w:t>7</w:t>
+              <w:t>8</w:t>
             </w:r>
             <w:r>
               <w:rPr>
@@ -1945,7 +1956,99 @@
       </w:r>
       <w:bookmarkEnd w:id="3"/>
     </w:p>
+    <w:p>
+      <w:r>
+        <w:t>Da in der Angabe ein Link auf das Java Tutorial angegeben ist, ist geplant sich das Beispiel aus dem Tutorial anzuschauen, und falls möglich Sourcecode von dort zu übernehmen.</w:t>
+      </w:r>
+    </w:p>
+    <w:p>
+      <w:r>
+        <w:rPr>
+          <w:noProof/>
+          <w:lang w:eastAsia="de-AT"/>
+        </w:rPr>
+        <w:drawing>
+          <wp:anchor distT="0" distB="0" distL="114300" distR="114300" simplePos="0" relativeHeight="251661312" behindDoc="0" locked="0" layoutInCell="1" allowOverlap="1">
+            <wp:simplePos x="0" y="0"/>
+            <wp:positionH relativeFrom="column">
+              <wp:posOffset>-718820</wp:posOffset>
+            </wp:positionH>
+            <wp:positionV relativeFrom="paragraph">
+              <wp:posOffset>241300</wp:posOffset>
+            </wp:positionV>
+            <wp:extent cx="7219950" cy="4247515"/>
+            <wp:effectExtent l="19050" t="0" r="0" b="0"/>
+            <wp:wrapThrough wrapText="bothSides">
+              <wp:wrapPolygon edited="0">
+                <wp:start x="-57" y="0"/>
+                <wp:lineTo x="-57" y="21506"/>
+                <wp:lineTo x="21600" y="21506"/>
+                <wp:lineTo x="21600" y="0"/>
+                <wp:lineTo x="-57" y="0"/>
+              </wp:wrapPolygon>
+            </wp:wrapThrough>
+            <wp:docPr id="2" name="Picture 1" descr="Design.png"/>
+            <wp:cNvGraphicFramePr>
+              <a:graphicFrameLocks xmlns:a="http://schemas.openxmlformats.org/drawingml/2006/main" noChangeAspect="1"/>
+            </wp:cNvGraphicFramePr>
+            <a:graphic xmlns:a="http://schemas.openxmlformats.org/drawingml/2006/main">
+              <a:graphicData uri="http://schemas.openxmlformats.org/drawingml/2006/picture">
+                <pic:pic xmlns:pic="http://schemas.openxmlformats.org/drawingml/2006/picture">
+                  <pic:nvPicPr>
+                    <pic:cNvPr id="0" name="Design.png"/>
+                    <pic:cNvPicPr/>
+                  </pic:nvPicPr>
+                  <pic:blipFill>
+                    <a:blip r:embed="rId12" cstate="print"/>
+                    <a:stretch>
+                      <a:fillRect/>
+                    </a:stretch>
+                  </pic:blipFill>
+                  <pic:spPr>
+                    <a:xfrm>
+                      <a:off x="0" y="0"/>
+                      <a:ext cx="7219950" cy="4247515"/>
+                    </a:xfrm>
+                    <a:prstGeom prst="rect">
+                      <a:avLst/>
+                    </a:prstGeom>
+                  </pic:spPr>
+                </pic:pic>
+              </a:graphicData>
+            </a:graphic>
+          </wp:anchor>
+        </w:drawing>
+      </w:r>
+      <w:r>
+        <w:t>Als erste erstellten wir gemeinsam ein UML-Diagramm.</w:t>
+      </w:r>
+    </w:p>
     <w:p/>
+    <w:p>
+      <w:r>
+        <w:t>Wie bereits oben erwähnt ist es geplant Sourcecode aus dem Java Tutorial zu übernehmen. In diesem Fall würde wir die Methode zu</w:t>
+      </w:r>
+      <w:r>
+        <w:t>m</w:t>
+      </w:r>
+      <w:r>
+        <w:t xml:space="preserve"> </w:t>
+      </w:r>
+      <w:r>
+        <w:t>Be</w:t>
+      </w:r>
+      <w:r>
+        <w:t>rechnen von Pi übernehmen und die Implementierung vom Client und vom Server.</w:t>
+      </w:r>
+    </w:p>
+    <w:p>
+      <w:r>
+        <w:t>Uns war klar das der Loadbalancer Server als auch Client zugleich sein muss, da er für den Client ein Server ist und für den Server ein Client. Daher war es irgendwie notwendig, dass sich die Server irgendwie bei</w:t>
+      </w:r>
+      <w:r>
+        <w:t>m Loadbalancer anmelden müssen.</w:t>
+      </w:r>
+    </w:p>
     <w:p>
       <w:pPr>
         <w:spacing w:after="200"/>
@@ -2066,6 +2169,30 @@
       </w:pPr>
       <w:r>
         <w:t>Policy</w:t>
+      </w:r>
+    </w:p>
+    <w:p>
+      <w:pPr>
+        <w:pStyle w:val="ListParagraph"/>
+        <w:numPr>
+          <w:ilvl w:val="0"/>
+          <w:numId w:val="3"/>
+        </w:numPr>
+      </w:pPr>
+      <w:r>
+        <w:t>MyCLI</w:t>
+      </w:r>
+    </w:p>
+    <w:p>
+      <w:pPr>
+        <w:pStyle w:val="ListParagraph"/>
+        <w:numPr>
+          <w:ilvl w:val="0"/>
+          <w:numId w:val="3"/>
+        </w:numPr>
+      </w:pPr>
+      <w:r>
+        <w:t>Start</w:t>
       </w:r>
     </w:p>
     <w:p>
@@ -2228,9 +2355,6 @@
             <w:pPr>
               <w:cnfStyle w:val="000000100000"/>
             </w:pPr>
-            <w:r>
-              <w:t>17,5</w:t>
-            </w:r>
           </w:p>
         </w:tc>
         <w:tc>
@@ -2245,9 +2369,6 @@
             <w:pPr>
               <w:cnfStyle w:val="000000100000"/>
             </w:pPr>
-            <w:r>
-              <w:t>16,5</w:t>
-            </w:r>
           </w:p>
         </w:tc>
       </w:tr>
@@ -2288,9 +2409,6 @@
             <w:pPr>
               <w:cnfStyle w:val="000000000000"/>
             </w:pPr>
-            <w:r>
-              <w:t>15</w:t>
-            </w:r>
           </w:p>
         </w:tc>
         <w:tc>
@@ -2305,9 +2423,6 @@
             <w:pPr>
               <w:cnfStyle w:val="000000000000"/>
             </w:pPr>
-            <w:r>
-              <w:t>20</w:t>
-            </w:r>
           </w:p>
         </w:tc>
       </w:tr>
@@ -2933,28 +3048,50 @@
         <w:tc>
           <w:tcPr>
             <w:cnfStyle w:val="001000000000"/>
-            <w:tcW w:w="4636" w:type="dxa"/>
-            <w:gridSpan w:val="2"/>
+            <w:tcW w:w="2093" w:type="dxa"/>
             <w:tcBorders>
               <w:right w:val="single" w:sz="4" w:space="0" w:color="92CDDC" w:themeColor="accent5" w:themeTint="99"/>
             </w:tcBorders>
           </w:tcPr>
           <w:p>
             <w:pPr>
-              <w:jc w:val="right"/>
-            </w:pPr>
-            <w:r>
-              <w:t>Summe</w:t>
-            </w:r>
-          </w:p>
-        </w:tc>
-        <w:tc>
-          <w:tcPr>
-            <w:tcW w:w="1709" w:type="dxa"/>
+              <w:rPr>
+                <w:b w:val="0"/>
+              </w:rPr>
+            </w:pPr>
+            <w:r>
+              <w:rPr>
+                <w:b w:val="0"/>
+              </w:rPr>
+              <w:t>Start</w:t>
+            </w:r>
+          </w:p>
+        </w:tc>
+        <w:tc>
+          <w:tcPr>
+            <w:tcW w:w="2543" w:type="dxa"/>
             <w:tcBorders>
               <w:left w:val="single" w:sz="4" w:space="0" w:color="92CDDC" w:themeColor="accent5" w:themeTint="99"/>
               <w:right w:val="single" w:sz="4" w:space="0" w:color="92CDDC" w:themeColor="accent5" w:themeTint="99"/>
             </w:tcBorders>
+            <w:shd w:val="clear" w:color="auto" w:fill="D9D9D9" w:themeFill="background1" w:themeFillShade="D9"/>
+          </w:tcPr>
+          <w:p>
+            <w:pPr>
+              <w:cnfStyle w:val="000000100000"/>
+            </w:pPr>
+            <w:r>
+              <w:t>nicht nötig</w:t>
+            </w:r>
+          </w:p>
+        </w:tc>
+        <w:tc>
+          <w:tcPr>
+            <w:tcW w:w="1709" w:type="dxa"/>
+            <w:tcBorders>
+              <w:left w:val="single" w:sz="4" w:space="0" w:color="92CDDC" w:themeColor="accent5" w:themeTint="99"/>
+              <w:right w:val="single" w:sz="4" w:space="0" w:color="92CDDC" w:themeColor="accent5" w:themeTint="99"/>
+            </w:tcBorders>
           </w:tcPr>
           <w:p>
             <w:pPr>
@@ -2962,7 +3099,7 @@
               <w:cnfStyle w:val="000000100000"/>
             </w:pPr>
             <w:r>
-              <w:t>3 h 35 min</w:t>
+              <w:t>15 min</w:t>
             </w:r>
           </w:p>
         </w:tc>
@@ -2970,9 +3107,9 @@
           <w:tcPr>
             <w:tcW w:w="1843" w:type="dxa"/>
             <w:tcBorders>
-              <w:top w:val="single" w:sz="4" w:space="0" w:color="92CDDC" w:themeColor="accent5" w:themeTint="99"/>
               <w:left w:val="single" w:sz="4" w:space="0" w:color="92CDDC" w:themeColor="accent5" w:themeTint="99"/>
             </w:tcBorders>
+            <w:shd w:val="clear" w:color="auto" w:fill="D9D9D9" w:themeFill="background1" w:themeFillShade="D9"/>
           </w:tcPr>
           <w:p>
             <w:pPr>
@@ -2980,7 +3117,7 @@
               <w:cnfStyle w:val="000000100000"/>
             </w:pPr>
             <w:r>
-              <w:t>4 h</w:t>
+              <w:t>-</w:t>
             </w:r>
           </w:p>
         </w:tc>
@@ -2992,6 +3129,156 @@
         <w:tc>
           <w:tcPr>
             <w:cnfStyle w:val="001000000000"/>
+            <w:tcW w:w="2093" w:type="dxa"/>
+            <w:tcBorders>
+              <w:right w:val="single" w:sz="4" w:space="0" w:color="92CDDC" w:themeColor="accent5" w:themeTint="99"/>
+            </w:tcBorders>
+          </w:tcPr>
+          <w:p>
+            <w:pPr>
+              <w:rPr>
+                <w:b w:val="0"/>
+              </w:rPr>
+            </w:pPr>
+            <w:r>
+              <w:rPr>
+                <w:b w:val="0"/>
+              </w:rPr>
+              <w:t>MyCLI</w:t>
+            </w:r>
+          </w:p>
+        </w:tc>
+        <w:tc>
+          <w:tcPr>
+            <w:tcW w:w="2543" w:type="dxa"/>
+            <w:tcBorders>
+              <w:left w:val="single" w:sz="4" w:space="0" w:color="92CDDC" w:themeColor="accent5" w:themeTint="99"/>
+              <w:right w:val="single" w:sz="4" w:space="0" w:color="92CDDC" w:themeColor="accent5" w:themeTint="99"/>
+            </w:tcBorders>
+          </w:tcPr>
+          <w:p>
+            <w:pPr>
+              <w:cnfStyle w:val="000000010000"/>
+            </w:pPr>
+            <w:r>
+              <w:t>TestMyCLI</w:t>
+            </w:r>
+          </w:p>
+        </w:tc>
+        <w:tc>
+          <w:tcPr>
+            <w:tcW w:w="1709" w:type="dxa"/>
+            <w:tcBorders>
+              <w:left w:val="single" w:sz="4" w:space="0" w:color="92CDDC" w:themeColor="accent5" w:themeTint="99"/>
+              <w:right w:val="single" w:sz="4" w:space="0" w:color="92CDDC" w:themeColor="accent5" w:themeTint="99"/>
+            </w:tcBorders>
+          </w:tcPr>
+          <w:p>
+            <w:pPr>
+              <w:jc w:val="center"/>
+              <w:cnfStyle w:val="000000010000"/>
+            </w:pPr>
+            <w:r>
+              <w:t>15 min</w:t>
+            </w:r>
+          </w:p>
+        </w:tc>
+        <w:tc>
+          <w:tcPr>
+            <w:tcW w:w="1843" w:type="dxa"/>
+            <w:tcBorders>
+              <w:left w:val="single" w:sz="4" w:space="0" w:color="92CDDC" w:themeColor="accent5" w:themeTint="99"/>
+            </w:tcBorders>
+          </w:tcPr>
+          <w:p>
+            <w:pPr>
+              <w:jc w:val="center"/>
+              <w:cnfStyle w:val="000000010000"/>
+            </w:pPr>
+            <w:r>
+              <w:t>45 min</w:t>
+            </w:r>
+          </w:p>
+        </w:tc>
+      </w:tr>
+      <w:tr>
+        <w:trPr>
+          <w:cnfStyle w:val="000000100000"/>
+        </w:trPr>
+        <w:tc>
+          <w:tcPr>
+            <w:cnfStyle w:val="001000000000"/>
+            <w:tcW w:w="4636" w:type="dxa"/>
+            <w:gridSpan w:val="2"/>
+            <w:tcBorders>
+              <w:right w:val="single" w:sz="4" w:space="0" w:color="92CDDC" w:themeColor="accent5" w:themeTint="99"/>
+            </w:tcBorders>
+          </w:tcPr>
+          <w:p>
+            <w:pPr>
+              <w:jc w:val="right"/>
+            </w:pPr>
+            <w:r>
+              <w:t>Summe</w:t>
+            </w:r>
+          </w:p>
+        </w:tc>
+        <w:tc>
+          <w:tcPr>
+            <w:tcW w:w="1709" w:type="dxa"/>
+            <w:tcBorders>
+              <w:left w:val="single" w:sz="4" w:space="0" w:color="92CDDC" w:themeColor="accent5" w:themeTint="99"/>
+              <w:right w:val="single" w:sz="4" w:space="0" w:color="92CDDC" w:themeColor="accent5" w:themeTint="99"/>
+            </w:tcBorders>
+          </w:tcPr>
+          <w:p>
+            <w:pPr>
+              <w:jc w:val="center"/>
+              <w:cnfStyle w:val="000000100000"/>
+            </w:pPr>
+            <w:r>
+              <w:t>4</w:t>
+            </w:r>
+            <w:r>
+              <w:t xml:space="preserve"> h </w:t>
+            </w:r>
+            <w:r>
+              <w:t>15</w:t>
+            </w:r>
+            <w:r>
+              <w:t xml:space="preserve"> min</w:t>
+            </w:r>
+          </w:p>
+        </w:tc>
+        <w:tc>
+          <w:tcPr>
+            <w:tcW w:w="1843" w:type="dxa"/>
+            <w:tcBorders>
+              <w:top w:val="single" w:sz="4" w:space="0" w:color="92CDDC" w:themeColor="accent5" w:themeTint="99"/>
+              <w:left w:val="single" w:sz="4" w:space="0" w:color="92CDDC" w:themeColor="accent5" w:themeTint="99"/>
+            </w:tcBorders>
+          </w:tcPr>
+          <w:p>
+            <w:pPr>
+              <w:jc w:val="center"/>
+              <w:cnfStyle w:val="000000100000"/>
+            </w:pPr>
+            <w:r>
+              <w:t>4 h</w:t>
+            </w:r>
+            <w:r>
+              <w:t xml:space="preserve"> 45 min</w:t>
+            </w:r>
+          </w:p>
+        </w:tc>
+      </w:tr>
+      <w:tr>
+        <w:trPr>
+          <w:cnfStyle w:val="000000010000"/>
+        </w:trPr>
+        <w:tc>
+          <w:tcPr>
+            <w:cnfStyle w:val="001000000000"/>
             <w:tcW w:w="4636" w:type="dxa"/>
             <w:gridSpan w:val="2"/>
             <w:shd w:val="clear" w:color="auto" w:fill="92CDDC" w:themeFill="accent5" w:themeFillTint="99"/>
@@ -3031,7 +3318,21 @@
                 <w:b/>
                 <w:color w:val="002060"/>
               </w:rPr>
-              <w:t>7 h 35 min</w:t>
+              <w:t>8</w:t>
+            </w:r>
+            <w:r>
+              <w:rPr>
+                <w:b/>
+                <w:color w:val="002060"/>
+              </w:rPr>
+              <w:t xml:space="preserve"> h 50</w:t>
+            </w:r>
+            <w:r>
+              <w:rPr>
+                <w:b/>
+                <w:color w:val="002060"/>
+              </w:rPr>
+              <w:t xml:space="preserve"> min</w:t>
             </w:r>
           </w:p>
         </w:tc>
@@ -3343,10 +3644,7 @@
               <w:cnfStyle w:val="000000100000"/>
             </w:pPr>
             <w:r>
-              <w:t>2</w:t>
-            </w:r>
-            <w:r>
-              <w:t>0 min</w:t>
+              <w:t>20 min</w:t>
             </w:r>
           </w:p>
         </w:tc>
@@ -3434,7 +3732,13 @@
               <w:rPr>
                 <w:bCs/>
               </w:rPr>
-              <w:t>20 min vorerst</w:t>
+              <w:t>40</w:t>
+            </w:r>
+            <w:r>
+              <w:rPr>
+                <w:bCs/>
+              </w:rPr>
+              <w:t xml:space="preserve"> min</w:t>
             </w:r>
           </w:p>
         </w:tc>
@@ -3514,13 +3818,10 @@
               <w:cnfStyle w:val="000000100000"/>
             </w:pPr>
             <w:r>
-              <w:t>10</w:t>
+              <w:t>15</w:t>
             </w:r>
             <w:r>
               <w:t xml:space="preserve"> min</w:t>
-            </w:r>
-            <w:r>
-              <w:t xml:space="preserve"> vorerst</w:t>
             </w:r>
           </w:p>
         </w:tc>
@@ -3599,6 +3900,172 @@
               <w:jc w:val="center"/>
               <w:cnfStyle w:val="000000010000"/>
             </w:pPr>
+          </w:p>
+        </w:tc>
+        <w:tc>
+          <w:tcPr>
+            <w:tcW w:w="1843" w:type="dxa"/>
+            <w:tcBorders>
+              <w:left w:val="single" w:sz="4" w:space="0" w:color="92CDDC" w:themeColor="accent5" w:themeTint="99"/>
+            </w:tcBorders>
+          </w:tcPr>
+          <w:p>
+            <w:pPr>
+              <w:jc w:val="center"/>
+              <w:cnfStyle w:val="000000010000"/>
+            </w:pPr>
+          </w:p>
+        </w:tc>
+      </w:tr>
+      <w:tr>
+        <w:trPr>
+          <w:cnfStyle w:val="000000100000"/>
+        </w:trPr>
+        <w:tc>
+          <w:tcPr>
+            <w:cnfStyle w:val="001000000000"/>
+            <w:tcW w:w="2093" w:type="dxa"/>
+            <w:tcBorders>
+              <w:right w:val="single" w:sz="4" w:space="0" w:color="92CDDC" w:themeColor="accent5" w:themeTint="99"/>
+            </w:tcBorders>
+          </w:tcPr>
+          <w:p>
+            <w:pPr>
+              <w:rPr>
+                <w:b w:val="0"/>
+              </w:rPr>
+            </w:pPr>
+            <w:r>
+              <w:rPr>
+                <w:b w:val="0"/>
+              </w:rPr>
+              <w:t>Start</w:t>
+            </w:r>
+          </w:p>
+        </w:tc>
+        <w:tc>
+          <w:tcPr>
+            <w:tcW w:w="2543" w:type="dxa"/>
+            <w:tcBorders>
+              <w:left w:val="single" w:sz="4" w:space="0" w:color="92CDDC" w:themeColor="accent5" w:themeTint="99"/>
+              <w:right w:val="single" w:sz="4" w:space="0" w:color="92CDDC" w:themeColor="accent5" w:themeTint="99"/>
+            </w:tcBorders>
+            <w:shd w:val="clear" w:color="auto" w:fill="D9D9D9" w:themeFill="background1" w:themeFillShade="D9"/>
+          </w:tcPr>
+          <w:p>
+            <w:pPr>
+              <w:cnfStyle w:val="000000100000"/>
+            </w:pPr>
+            <w:r>
+              <w:t>nicht nötig</w:t>
+            </w:r>
+          </w:p>
+        </w:tc>
+        <w:tc>
+          <w:tcPr>
+            <w:tcW w:w="1709" w:type="dxa"/>
+            <w:tcBorders>
+              <w:left w:val="single" w:sz="4" w:space="0" w:color="92CDDC" w:themeColor="accent5" w:themeTint="99"/>
+              <w:right w:val="single" w:sz="4" w:space="0" w:color="92CDDC" w:themeColor="accent5" w:themeTint="99"/>
+            </w:tcBorders>
+          </w:tcPr>
+          <w:p>
+            <w:pPr>
+              <w:jc w:val="center"/>
+              <w:cnfStyle w:val="000000100000"/>
+            </w:pPr>
+            <w:r>
+              <w:t>1</w:t>
+            </w:r>
+            <w:r>
+              <w:t>5</w:t>
+            </w:r>
+            <w:r>
+              <w:t xml:space="preserve"> min</w:t>
+            </w:r>
+          </w:p>
+        </w:tc>
+        <w:tc>
+          <w:tcPr>
+            <w:tcW w:w="1843" w:type="dxa"/>
+            <w:tcBorders>
+              <w:left w:val="single" w:sz="4" w:space="0" w:color="92CDDC" w:themeColor="accent5" w:themeTint="99"/>
+            </w:tcBorders>
+            <w:shd w:val="clear" w:color="auto" w:fill="D9D9D9" w:themeFill="background1" w:themeFillShade="D9"/>
+          </w:tcPr>
+          <w:p>
+            <w:pPr>
+              <w:jc w:val="center"/>
+              <w:cnfStyle w:val="000000100000"/>
+            </w:pPr>
+            <w:r>
+              <w:t>-</w:t>
+            </w:r>
+          </w:p>
+        </w:tc>
+      </w:tr>
+      <w:tr>
+        <w:trPr>
+          <w:cnfStyle w:val="000000010000"/>
+        </w:trPr>
+        <w:tc>
+          <w:tcPr>
+            <w:cnfStyle w:val="001000000000"/>
+            <w:tcW w:w="2093" w:type="dxa"/>
+            <w:tcBorders>
+              <w:right w:val="single" w:sz="4" w:space="0" w:color="92CDDC" w:themeColor="accent5" w:themeTint="99"/>
+            </w:tcBorders>
+          </w:tcPr>
+          <w:p>
+            <w:pPr>
+              <w:rPr>
+                <w:b w:val="0"/>
+              </w:rPr>
+            </w:pPr>
+            <w:r>
+              <w:rPr>
+                <w:b w:val="0"/>
+              </w:rPr>
+              <w:t>MyCLI</w:t>
+            </w:r>
+          </w:p>
+        </w:tc>
+        <w:tc>
+          <w:tcPr>
+            <w:tcW w:w="2543" w:type="dxa"/>
+            <w:tcBorders>
+              <w:left w:val="single" w:sz="4" w:space="0" w:color="92CDDC" w:themeColor="accent5" w:themeTint="99"/>
+              <w:right w:val="single" w:sz="4" w:space="0" w:color="92CDDC" w:themeColor="accent5" w:themeTint="99"/>
+            </w:tcBorders>
+          </w:tcPr>
+          <w:p>
+            <w:pPr>
+              <w:cnfStyle w:val="000000010000"/>
+            </w:pPr>
+            <w:r>
+              <w:t>TestMyCLI</w:t>
+            </w:r>
+          </w:p>
+        </w:tc>
+        <w:tc>
+          <w:tcPr>
+            <w:tcW w:w="1709" w:type="dxa"/>
+            <w:tcBorders>
+              <w:left w:val="single" w:sz="4" w:space="0" w:color="92CDDC" w:themeColor="accent5" w:themeTint="99"/>
+              <w:right w:val="single" w:sz="4" w:space="0" w:color="92CDDC" w:themeColor="accent5" w:themeTint="99"/>
+            </w:tcBorders>
+          </w:tcPr>
+          <w:p>
+            <w:pPr>
+              <w:jc w:val="center"/>
+              <w:cnfStyle w:val="000000010000"/>
+            </w:pPr>
+            <w:r>
+              <w:t>45</w:t>
+            </w:r>
+            <w:r>
+              <w:t xml:space="preserve"> min</w:t>
+            </w:r>
           </w:p>
         </w:tc>
         <w:tc>
@@ -3745,6 +4212,117 @@
       </w:r>
       <w:bookmarkEnd w:id="7"/>
     </w:p>
+    <w:p>
+      <w:r>
+        <w:t>Bei der Arbeitsdurchführung stießen wir vorerst auf kleine Problem, es war nicht ganz klar was als codeBase in der Policy anzugeben war, doch nach Rücksprache mit dem Lehrer ergab sich, dass es mit unseren eigenen (lokalen) Policy funktionieren soll.</w:t>
+      </w:r>
+    </w:p>
+    <w:p>
+      <w:r>
+        <w:t>Dann kamen wir darauf, dass wir eine Verwaltung der Optionen und Argumente benötigten, und dass es besser wäre eine Startklasse zu implementieren, die je nachdem was der User eingibt den Balancer den Server oder den Client startet.</w:t>
+      </w:r>
+    </w:p>
+    <w:p>
+      <w:r>
+        <w:t xml:space="preserve">Nachdem Server und Client implementiert waren, versuchten wir den Sourcecode auszuführen, doch dies funktionierte nicht. </w:t>
+      </w:r>
+      <w:r>
+        <w:t>Wir erhielten ständig eine Java ExportException, bei der Suche nach dem Bug, fanden wir heraus, dass lediglich ein throws bei der Methode pi(int), vom Interface Calculator, fehlte.</w:t>
+      </w:r>
+    </w:p>
+    <w:p>
+      <w:pPr>
+        <w:ind w:right="-142"/>
+      </w:pPr>
+      <w:r>
+        <w:t xml:space="preserve">Als dieses Problem behoben war, kam das nächte Problem, irgendetwas </w:t>
+      </w:r>
+      <w:r>
+        <w:t>s</w:t>
+      </w:r>
+      <w:r>
+        <w:t>timmt mit der Policy nicht.</w:t>
+      </w:r>
+      <w:r>
+        <w:t xml:space="preserve"> Da wir nichts in unseren lokalen Policy ändern wollten, haben wir einen eigene Policy angefertigt die beim Ausführen mitangegeben werden muss (-Djava.security.policy=file)</w:t>
+      </w:r>
+      <w:r>
+        <w:t xml:space="preserve"> [1]</w:t>
+      </w:r>
+    </w:p>
+    <w:p/>
+    <w:p/>
+    <w:p>
+      <w:pPr>
+        <w:rPr>
+          <w:b/>
+        </w:rPr>
+      </w:pPr>
+      <w:r>
+        <w:rPr>
+          <w:b/>
+          <w:noProof/>
+          <w:lang w:eastAsia="de-AT"/>
+        </w:rPr>
+        <w:drawing>
+          <wp:anchor distT="0" distB="0" distL="114300" distR="114300" simplePos="0" relativeHeight="251662336" behindDoc="0" locked="0" layoutInCell="1" allowOverlap="1">
+            <wp:simplePos x="0" y="0"/>
+            <wp:positionH relativeFrom="column">
+              <wp:posOffset>-871220</wp:posOffset>
+            </wp:positionH>
+            <wp:positionV relativeFrom="paragraph">
+              <wp:posOffset>247650</wp:posOffset>
+            </wp:positionV>
+            <wp:extent cx="7496175" cy="3629025"/>
+            <wp:effectExtent l="19050" t="0" r="9525" b="0"/>
+            <wp:wrapThrough wrapText="bothSides">
+              <wp:wrapPolygon edited="0">
+                <wp:start x="-55" y="0"/>
+                <wp:lineTo x="-55" y="21543"/>
+                <wp:lineTo x="21627" y="21543"/>
+                <wp:lineTo x="21627" y="0"/>
+                <wp:lineTo x="-55" y="0"/>
+              </wp:wrapPolygon>
+            </wp:wrapThrough>
+            <wp:docPr id="3" name="Picture 2" descr="fertig.png"/>
+            <wp:cNvGraphicFramePr>
+              <a:graphicFrameLocks xmlns:a="http://schemas.openxmlformats.org/drawingml/2006/main" noChangeAspect="1"/>
+            </wp:cNvGraphicFramePr>
+            <a:graphic xmlns:a="http://schemas.openxmlformats.org/drawingml/2006/main">
+              <a:graphicData uri="http://schemas.openxmlformats.org/drawingml/2006/picture">
+                <pic:pic xmlns:pic="http://schemas.openxmlformats.org/drawingml/2006/picture">
+                  <pic:nvPicPr>
+                    <pic:cNvPr id="0" name="fertig.png"/>
+                    <pic:cNvPicPr/>
+                  </pic:nvPicPr>
+                  <pic:blipFill>
+                    <a:blip r:embed="rId13" cstate="print"/>
+                    <a:stretch>
+                      <a:fillRect/>
+                    </a:stretch>
+                  </pic:blipFill>
+                  <pic:spPr>
+                    <a:xfrm>
+                      <a:off x="0" y="0"/>
+                      <a:ext cx="7496175" cy="3629025"/>
+                    </a:xfrm>
+                    <a:prstGeom prst="rect">
+                      <a:avLst/>
+                    </a:prstGeom>
+                  </pic:spPr>
+                </pic:pic>
+              </a:graphicData>
+            </a:graphic>
+          </wp:anchor>
+        </w:drawing>
+      </w:r>
+      <w:r>
+        <w:rPr>
+          <w:b/>
+        </w:rPr>
+        <w:t>Neues UML-Diagramm</w:t>
+      </w:r>
+    </w:p>
     <w:p/>
     <w:p>
       <w:pPr>
@@ -3801,12 +4379,21 @@
           <w:numId w:val="4"/>
         </w:numPr>
       </w:pPr>
+      <w:r>
+        <w:t xml:space="preserve">Java, "Running the Example Programs", aktualisiert: 2013,online verfügbar: </w:t>
+      </w:r>
+      <w:r>
+        <w:t>http://docs.oracle.com/javase/tutorial/rmi/running.html</w:t>
+      </w:r>
+      <w:r>
+        <w:t>, entnommen am: 04.12.2013, zuletzt besucht am: 05.12.2013</w:t>
+      </w:r>
     </w:p>
     <w:sectPr>
-      <w:headerReference w:type="default" r:id="rId12"/>
-      <w:footerReference w:type="default" r:id="rId13"/>
-      <w:headerReference w:type="first" r:id="rId14"/>
-      <w:footerReference w:type="first" r:id="rId15"/>
+      <w:headerReference w:type="default" r:id="rId14"/>
+      <w:footerReference w:type="default" r:id="rId15"/>
+      <w:headerReference w:type="first" r:id="rId16"/>
+      <w:footerReference w:type="first" r:id="rId17"/>
       <w:pgSz w:w="11906" w:h="16838"/>
       <w:pgMar w:top="1241" w:right="1417" w:bottom="1134" w:left="1417" w:header="426" w:footer="525" w:gutter="0"/>
       <w:pgNumType w:start="1"/>
@@ -3944,7 +4531,7 @@
                       <w:noProof/>
                       <w:color w:val="4F81BD" w:themeColor="accent1"/>
                     </w:rPr>
-                    <w:t>2</w:t>
+                    <w:t>1</w:t>
                   </w:r>
                   <w:r>
                     <w:rPr>
@@ -3972,13 +4559,7 @@
       <w:rPr>
         <w:color w:val="7F7F7F" w:themeColor="background1" w:themeShade="7F"/>
       </w:rPr>
-      <w:t xml:space="preserve"> </w:t>
-    </w:r>
-    <w:r>
-      <w:rPr>
-        <w:color w:val="7F7F7F" w:themeColor="background1" w:themeShade="7F"/>
-      </w:rPr>
-      <w:t>Belinic</w:t>
+      <w:t xml:space="preserve"> Belinic</w:t>
     </w:r>
     <w:r>
       <w:rPr>
@@ -4449,7 +5030,7 @@
         <v:path o:extrusionok="f" gradientshapeok="t" o:connecttype="rect"/>
         <o:lock v:ext="edit" aspectratio="t"/>
       </v:shapetype>
-      <v:shape id="_x0000_i1055" type="#_x0000_t75" style="width:9pt;height:9pt" o:bullet="t">
+      <v:shape id="_x0000_i1027" type="#_x0000_t75" style="width:9pt;height:9pt" o:bullet="t">
         <v:imagedata r:id="rId1" o:title="BD21482_"/>
       </v:shape>
     </w:pict>
@@ -6856,7 +7437,7 @@
 </file>
 
 <file path=customXml/itemProps2.xml><?xml version="1.0" encoding="utf-8"?>
-<ds:datastoreItem xmlns:ds="http://schemas.openxmlformats.org/officeDocument/2006/customXml" ds:itemID="{A01613F4-5F50-4142-A216-AC21C1E9ABC3}">
+<ds:datastoreItem xmlns:ds="http://schemas.openxmlformats.org/officeDocument/2006/customXml" ds:itemID="{14BC9B1B-0C2F-4C0B-8CA9-03944F83672B}">
   <ds:schemaRefs>
     <ds:schemaRef ds:uri="http://schemas.openxmlformats.org/officeDocument/2006/bibliography"/>
   </ds:schemaRefs>

--- a/28-11-2013_Belinic_Scholz_PiCalculator_Protokoll.docx
+++ b/28-11-2013_Belinic_Scholz_PiCalculator_Protokoll.docx
@@ -1121,7 +1121,7 @@
                 <w:noProof/>
                 <w:webHidden/>
               </w:rPr>
-              <w:t>8</w:t>
+              <w:t>9</w:t>
             </w:r>
             <w:r>
               <w:rPr>
@@ -2355,6 +2355,9 @@
             <w:pPr>
               <w:cnfStyle w:val="000000100000"/>
             </w:pPr>
+            <w:r>
+              <w:t>2h 20 min</w:t>
+            </w:r>
           </w:p>
         </w:tc>
         <w:tc>
@@ -2369,6 +2372,9 @@
             <w:pPr>
               <w:cnfStyle w:val="000000100000"/>
             </w:pPr>
+            <w:r>
+              <w:t>2 h 20 min</w:t>
+            </w:r>
           </w:p>
         </w:tc>
       </w:tr>
@@ -2409,6 +2415,9 @@
             <w:pPr>
               <w:cnfStyle w:val="000000000000"/>
             </w:pPr>
+            <w:r>
+              <w:t>2 h 35 min</w:t>
+            </w:r>
           </w:p>
         </w:tc>
         <w:tc>
@@ -2423,6 +2432,9 @@
             <w:pPr>
               <w:cnfStyle w:val="000000000000"/>
             </w:pPr>
+            <w:r>
+              <w:t>3 h 35 min</w:t>
+            </w:r>
           </w:p>
         </w:tc>
       </w:tr>
@@ -2639,7 +2651,7 @@
               <w:rPr>
                 <w:b w:val="0"/>
               </w:rPr>
-              <w:t>CalculatorBalancer</w:t>
+              <w:t>Balancer</w:t>
             </w:r>
           </w:p>
         </w:tc>
@@ -2650,16 +2662,14 @@
               <w:left w:val="single" w:sz="4" w:space="0" w:color="92CDDC" w:themeColor="accent5" w:themeTint="99"/>
               <w:right w:val="single" w:sz="4" w:space="0" w:color="92CDDC" w:themeColor="accent5" w:themeTint="99"/>
             </w:tcBorders>
+            <w:shd w:val="clear" w:color="auto" w:fill="D9D9D9" w:themeFill="background1" w:themeFillShade="D9"/>
           </w:tcPr>
           <w:p>
             <w:pPr>
               <w:cnfStyle w:val="000000010000"/>
             </w:pPr>
             <w:r>
-              <w:t>Tes</w:t>
-            </w:r>
-            <w:r>
-              <w:t>tBalancer</w:t>
+              <w:t>nicht notig weil Interface</w:t>
             </w:r>
           </w:p>
         </w:tc>
@@ -2677,7 +2687,7 @@
               <w:cnfStyle w:val="000000010000"/>
             </w:pPr>
             <w:r>
-              <w:t>45 min</w:t>
+              <w:t>5 min</w:t>
             </w:r>
           </w:p>
         </w:tc>
@@ -2687,6 +2697,7 @@
             <w:tcBorders>
               <w:left w:val="single" w:sz="4" w:space="0" w:color="92CDDC" w:themeColor="accent5" w:themeTint="99"/>
             </w:tcBorders>
+            <w:shd w:val="clear" w:color="auto" w:fill="D9D9D9" w:themeFill="background1" w:themeFillShade="D9"/>
           </w:tcPr>
           <w:p>
             <w:pPr>
@@ -2694,7 +2705,7 @@
               <w:cnfStyle w:val="000000010000"/>
             </w:pPr>
             <w:r>
-              <w:t>1 h</w:t>
+              <w:t>-</w:t>
             </w:r>
           </w:p>
         </w:tc>
@@ -2721,7 +2732,13 @@
               <w:rPr>
                 <w:b w:val="0"/>
               </w:rPr>
-              <w:t>CalculatorImpl</w:t>
+              <w:t>Load</w:t>
+            </w:r>
+            <w:r>
+              <w:rPr>
+                <w:b w:val="0"/>
+              </w:rPr>
+              <w:t>Balancer</w:t>
             </w:r>
           </w:p>
         </w:tc>
@@ -2738,10 +2755,10 @@
               <w:cnfStyle w:val="000000100000"/>
             </w:pPr>
             <w:r>
-              <w:t>Test</w:t>
-            </w:r>
-            <w:r>
-              <w:t>Calculator</w:t>
+              <w:t>Tes</w:t>
+            </w:r>
+            <w:r>
+              <w:t>tBalancer</w:t>
             </w:r>
           </w:p>
         </w:tc>
@@ -2759,7 +2776,10 @@
               <w:cnfStyle w:val="000000100000"/>
             </w:pPr>
             <w:r>
-              <w:t>30 min</w:t>
+              <w:t>1 h 30</w:t>
+            </w:r>
+            <w:r>
+              <w:t xml:space="preserve"> min</w:t>
             </w:r>
           </w:p>
         </w:tc>
@@ -2776,10 +2796,7 @@
               <w:cnfStyle w:val="000000100000"/>
             </w:pPr>
             <w:r>
-              <w:t>1</w:t>
-            </w:r>
-            <w:r>
-              <w:t xml:space="preserve"> h</w:t>
+              <w:t>1 h</w:t>
             </w:r>
           </w:p>
         </w:tc>
@@ -2806,7 +2823,7 @@
               <w:rPr>
                 <w:b w:val="0"/>
               </w:rPr>
-              <w:t>Client</w:t>
+              <w:t>CalculatorImpl</w:t>
             </w:r>
           </w:p>
         </w:tc>
@@ -2821,15 +2838,12 @@
           <w:p>
             <w:pPr>
               <w:cnfStyle w:val="000000010000"/>
-              <w:rPr>
-                <w:bCs/>
-              </w:rPr>
-            </w:pPr>
-            <w:r>
-              <w:rPr>
-                <w:bCs/>
-              </w:rPr>
-              <w:t>TestClient</w:t>
+            </w:pPr>
+            <w:r>
+              <w:t>Test</w:t>
+            </w:r>
+            <w:r>
+              <w:t>Calculator</w:t>
             </w:r>
           </w:p>
         </w:tc>
@@ -2845,15 +2859,9 @@
             <w:pPr>
               <w:jc w:val="center"/>
               <w:cnfStyle w:val="000000010000"/>
-              <w:rPr>
-                <w:bCs/>
-              </w:rPr>
-            </w:pPr>
-            <w:r>
-              <w:rPr>
-                <w:bCs/>
-              </w:rPr>
-              <w:t xml:space="preserve">1 h </w:t>
+            </w:pPr>
+            <w:r>
+              <w:t>30 min</w:t>
             </w:r>
           </w:p>
         </w:tc>
@@ -2868,15 +2876,12 @@
             <w:pPr>
               <w:jc w:val="center"/>
               <w:cnfStyle w:val="000000010000"/>
-              <w:rPr>
-                <w:bCs/>
-              </w:rPr>
-            </w:pPr>
-            <w:r>
-              <w:rPr>
-                <w:bCs/>
-              </w:rPr>
-              <w:t>1 h</w:t>
+            </w:pPr>
+            <w:r>
+              <w:t>1</w:t>
+            </w:r>
+            <w:r>
+              <w:t xml:space="preserve"> h</w:t>
             </w:r>
           </w:p>
         </w:tc>
@@ -2903,7 +2908,7 @@
               <w:rPr>
                 <w:b w:val="0"/>
               </w:rPr>
-              <w:t>Policy</w:t>
+              <w:t>Client</w:t>
             </w:r>
           </w:p>
         </w:tc>
@@ -2914,14 +2919,19 @@
               <w:left w:val="single" w:sz="4" w:space="0" w:color="92CDDC" w:themeColor="accent5" w:themeTint="99"/>
               <w:right w:val="single" w:sz="4" w:space="0" w:color="92CDDC" w:themeColor="accent5" w:themeTint="99"/>
             </w:tcBorders>
-            <w:shd w:val="clear" w:color="auto" w:fill="D9D9D9" w:themeFill="background1" w:themeFillShade="D9"/>
           </w:tcPr>
           <w:p>
             <w:pPr>
               <w:cnfStyle w:val="000000100000"/>
-            </w:pPr>
-            <w:r>
-              <w:t>nicht nötig</w:t>
+              <w:rPr>
+                <w:bCs/>
+              </w:rPr>
+            </w:pPr>
+            <w:r>
+              <w:rPr>
+                <w:bCs/>
+              </w:rPr>
+              <w:t>TestClient</w:t>
             </w:r>
           </w:p>
         </w:tc>
@@ -2937,9 +2947,15 @@
             <w:pPr>
               <w:jc w:val="center"/>
               <w:cnfStyle w:val="000000100000"/>
-            </w:pPr>
-            <w:r>
-              <w:t>15 min</w:t>
+              <w:rPr>
+                <w:bCs/>
+              </w:rPr>
+            </w:pPr>
+            <w:r>
+              <w:rPr>
+                <w:bCs/>
+              </w:rPr>
+              <w:t xml:space="preserve">1 h </w:t>
             </w:r>
           </w:p>
         </w:tc>
@@ -2949,15 +2965,20 @@
             <w:tcBorders>
               <w:left w:val="single" w:sz="4" w:space="0" w:color="92CDDC" w:themeColor="accent5" w:themeTint="99"/>
             </w:tcBorders>
-            <w:shd w:val="clear" w:color="auto" w:fill="D9D9D9" w:themeFill="background1" w:themeFillShade="D9"/>
           </w:tcPr>
           <w:p>
             <w:pPr>
               <w:jc w:val="center"/>
               <w:cnfStyle w:val="000000100000"/>
-            </w:pPr>
-            <w:r>
-              <w:t>-</w:t>
+              <w:rPr>
+                <w:bCs/>
+              </w:rPr>
+            </w:pPr>
+            <w:r>
+              <w:rPr>
+                <w:bCs/>
+              </w:rPr>
+              <w:t>1 h</w:t>
             </w:r>
           </w:p>
         </w:tc>
@@ -2984,7 +3005,7 @@
               <w:rPr>
                 <w:b w:val="0"/>
               </w:rPr>
-              <w:t>Server</w:t>
+              <w:t>Policy</w:t>
             </w:r>
           </w:p>
         </w:tc>
@@ -2995,13 +3016,14 @@
               <w:left w:val="single" w:sz="4" w:space="0" w:color="92CDDC" w:themeColor="accent5" w:themeTint="99"/>
               <w:right w:val="single" w:sz="4" w:space="0" w:color="92CDDC" w:themeColor="accent5" w:themeTint="99"/>
             </w:tcBorders>
+            <w:shd w:val="clear" w:color="auto" w:fill="D9D9D9" w:themeFill="background1" w:themeFillShade="D9"/>
           </w:tcPr>
           <w:p>
             <w:pPr>
               <w:cnfStyle w:val="000000010000"/>
             </w:pPr>
             <w:r>
-              <w:t>TestServer</w:t>
+              <w:t>nicht nötig</w:t>
             </w:r>
           </w:p>
         </w:tc>
@@ -3019,7 +3041,7 @@
               <w:cnfStyle w:val="000000010000"/>
             </w:pPr>
             <w:r>
-              <w:t>1 h</w:t>
+              <w:t>15 min</w:t>
             </w:r>
           </w:p>
         </w:tc>
@@ -3029,6 +3051,7 @@
             <w:tcBorders>
               <w:left w:val="single" w:sz="4" w:space="0" w:color="92CDDC" w:themeColor="accent5" w:themeTint="99"/>
             </w:tcBorders>
+            <w:shd w:val="clear" w:color="auto" w:fill="D9D9D9" w:themeFill="background1" w:themeFillShade="D9"/>
           </w:tcPr>
           <w:p>
             <w:pPr>
@@ -3036,7 +3059,7 @@
               <w:cnfStyle w:val="000000010000"/>
             </w:pPr>
             <w:r>
-              <w:t>1 h</w:t>
+              <w:t>-</w:t>
             </w:r>
           </w:p>
         </w:tc>
@@ -3063,7 +3086,7 @@
               <w:rPr>
                 <w:b w:val="0"/>
               </w:rPr>
-              <w:t>Start</w:t>
+              <w:t>Server</w:t>
             </w:r>
           </w:p>
         </w:tc>
@@ -3074,14 +3097,13 @@
               <w:left w:val="single" w:sz="4" w:space="0" w:color="92CDDC" w:themeColor="accent5" w:themeTint="99"/>
               <w:right w:val="single" w:sz="4" w:space="0" w:color="92CDDC" w:themeColor="accent5" w:themeTint="99"/>
             </w:tcBorders>
-            <w:shd w:val="clear" w:color="auto" w:fill="D9D9D9" w:themeFill="background1" w:themeFillShade="D9"/>
           </w:tcPr>
           <w:p>
             <w:pPr>
               <w:cnfStyle w:val="000000100000"/>
             </w:pPr>
             <w:r>
-              <w:t>nicht nötig</w:t>
+              <w:t>TestServer</w:t>
             </w:r>
           </w:p>
         </w:tc>
@@ -3099,7 +3121,7 @@
               <w:cnfStyle w:val="000000100000"/>
             </w:pPr>
             <w:r>
-              <w:t>15 min</w:t>
+              <w:t>1 h</w:t>
             </w:r>
           </w:p>
         </w:tc>
@@ -3109,7 +3131,6 @@
             <w:tcBorders>
               <w:left w:val="single" w:sz="4" w:space="0" w:color="92CDDC" w:themeColor="accent5" w:themeTint="99"/>
             </w:tcBorders>
-            <w:shd w:val="clear" w:color="auto" w:fill="D9D9D9" w:themeFill="background1" w:themeFillShade="D9"/>
           </w:tcPr>
           <w:p>
             <w:pPr>
@@ -3117,7 +3138,7 @@
               <w:cnfStyle w:val="000000100000"/>
             </w:pPr>
             <w:r>
-              <w:t>-</w:t>
+              <w:t>1 h</w:t>
             </w:r>
           </w:p>
         </w:tc>
@@ -3144,7 +3165,7 @@
               <w:rPr>
                 <w:b w:val="0"/>
               </w:rPr>
-              <w:t>MyCLI</w:t>
+              <w:t>Start</w:t>
             </w:r>
           </w:p>
         </w:tc>
@@ -3155,13 +3176,14 @@
               <w:left w:val="single" w:sz="4" w:space="0" w:color="92CDDC" w:themeColor="accent5" w:themeTint="99"/>
               <w:right w:val="single" w:sz="4" w:space="0" w:color="92CDDC" w:themeColor="accent5" w:themeTint="99"/>
             </w:tcBorders>
+            <w:shd w:val="clear" w:color="auto" w:fill="D9D9D9" w:themeFill="background1" w:themeFillShade="D9"/>
           </w:tcPr>
           <w:p>
             <w:pPr>
               <w:cnfStyle w:val="000000010000"/>
             </w:pPr>
             <w:r>
-              <w:t>TestMyCLI</w:t>
+              <w:t>nicht nötig</w:t>
             </w:r>
           </w:p>
         </w:tc>
@@ -3189,6 +3211,7 @@
             <w:tcBorders>
               <w:left w:val="single" w:sz="4" w:space="0" w:color="92CDDC" w:themeColor="accent5" w:themeTint="99"/>
             </w:tcBorders>
+            <w:shd w:val="clear" w:color="auto" w:fill="D9D9D9" w:themeFill="background1" w:themeFillShade="D9"/>
           </w:tcPr>
           <w:p>
             <w:pPr>
@@ -3196,7 +3219,7 @@
               <w:cnfStyle w:val="000000010000"/>
             </w:pPr>
             <w:r>
-              <w:t>45 min</w:t>
+              <w:t>-</w:t>
             </w:r>
           </w:p>
         </w:tc>
@@ -3208,24 +3231,28 @@
         <w:tc>
           <w:tcPr>
             <w:cnfStyle w:val="001000000000"/>
-            <w:tcW w:w="4636" w:type="dxa"/>
-            <w:gridSpan w:val="2"/>
+            <w:tcW w:w="2093" w:type="dxa"/>
             <w:tcBorders>
               <w:right w:val="single" w:sz="4" w:space="0" w:color="92CDDC" w:themeColor="accent5" w:themeTint="99"/>
             </w:tcBorders>
           </w:tcPr>
           <w:p>
             <w:pPr>
-              <w:jc w:val="right"/>
-            </w:pPr>
-            <w:r>
-              <w:t>Summe</w:t>
-            </w:r>
-          </w:p>
-        </w:tc>
-        <w:tc>
-          <w:tcPr>
-            <w:tcW w:w="1709" w:type="dxa"/>
+              <w:rPr>
+                <w:b w:val="0"/>
+              </w:rPr>
+            </w:pPr>
+            <w:r>
+              <w:rPr>
+                <w:b w:val="0"/>
+              </w:rPr>
+              <w:t>MyCLI</w:t>
+            </w:r>
+          </w:p>
+        </w:tc>
+        <w:tc>
+          <w:tcPr>
+            <w:tcW w:w="2543" w:type="dxa"/>
             <w:tcBorders>
               <w:left w:val="single" w:sz="4" w:space="0" w:color="92CDDC" w:themeColor="accent5" w:themeTint="99"/>
               <w:right w:val="single" w:sz="4" w:space="0" w:color="92CDDC" w:themeColor="accent5" w:themeTint="99"/>
@@ -3233,20 +3260,28 @@
           </w:tcPr>
           <w:p>
             <w:pPr>
+              <w:cnfStyle w:val="000000100000"/>
+            </w:pPr>
+            <w:r>
+              <w:t>TestMyCLI</w:t>
+            </w:r>
+          </w:p>
+        </w:tc>
+        <w:tc>
+          <w:tcPr>
+            <w:tcW w:w="1709" w:type="dxa"/>
+            <w:tcBorders>
+              <w:left w:val="single" w:sz="4" w:space="0" w:color="92CDDC" w:themeColor="accent5" w:themeTint="99"/>
+              <w:right w:val="single" w:sz="4" w:space="0" w:color="92CDDC" w:themeColor="accent5" w:themeTint="99"/>
+            </w:tcBorders>
+          </w:tcPr>
+          <w:p>
+            <w:pPr>
               <w:jc w:val="center"/>
               <w:cnfStyle w:val="000000100000"/>
             </w:pPr>
             <w:r>
-              <w:t>4</w:t>
-            </w:r>
-            <w:r>
-              <w:t xml:space="preserve"> h </w:t>
-            </w:r>
-            <w:r>
-              <w:t>15</w:t>
-            </w:r>
-            <w:r>
-              <w:t xml:space="preserve"> min</w:t>
+              <w:t>15 min</w:t>
             </w:r>
           </w:p>
         </w:tc>
@@ -3254,7 +3289,6 @@
           <w:tcPr>
             <w:tcW w:w="1843" w:type="dxa"/>
             <w:tcBorders>
-              <w:top w:val="single" w:sz="4" w:space="0" w:color="92CDDC" w:themeColor="accent5" w:themeTint="99"/>
               <w:left w:val="single" w:sz="4" w:space="0" w:color="92CDDC" w:themeColor="accent5" w:themeTint="99"/>
             </w:tcBorders>
           </w:tcPr>
@@ -3264,10 +3298,7 @@
               <w:cnfStyle w:val="000000100000"/>
             </w:pPr>
             <w:r>
-              <w:t>4 h</w:t>
-            </w:r>
-            <w:r>
-              <w:t xml:space="preserve"> 45 min</w:t>
+              <w:t>45 min</w:t>
             </w:r>
           </w:p>
         </w:tc>
@@ -3281,6 +3312,68 @@
             <w:cnfStyle w:val="001000000000"/>
             <w:tcW w:w="4636" w:type="dxa"/>
             <w:gridSpan w:val="2"/>
+            <w:tcBorders>
+              <w:right w:val="single" w:sz="4" w:space="0" w:color="92CDDC" w:themeColor="accent5" w:themeTint="99"/>
+            </w:tcBorders>
+          </w:tcPr>
+          <w:p>
+            <w:pPr>
+              <w:jc w:val="right"/>
+            </w:pPr>
+            <w:r>
+              <w:t>Summe</w:t>
+            </w:r>
+          </w:p>
+        </w:tc>
+        <w:tc>
+          <w:tcPr>
+            <w:tcW w:w="1709" w:type="dxa"/>
+            <w:tcBorders>
+              <w:left w:val="single" w:sz="4" w:space="0" w:color="92CDDC" w:themeColor="accent5" w:themeTint="99"/>
+              <w:right w:val="single" w:sz="4" w:space="0" w:color="92CDDC" w:themeColor="accent5" w:themeTint="99"/>
+            </w:tcBorders>
+          </w:tcPr>
+          <w:p>
+            <w:pPr>
+              <w:jc w:val="center"/>
+              <w:cnfStyle w:val="000000010000"/>
+            </w:pPr>
+            <w:r>
+              <w:t>5 h</w:t>
+            </w:r>
+          </w:p>
+        </w:tc>
+        <w:tc>
+          <w:tcPr>
+            <w:tcW w:w="1843" w:type="dxa"/>
+            <w:tcBorders>
+              <w:top w:val="single" w:sz="4" w:space="0" w:color="92CDDC" w:themeColor="accent5" w:themeTint="99"/>
+              <w:left w:val="single" w:sz="4" w:space="0" w:color="92CDDC" w:themeColor="accent5" w:themeTint="99"/>
+            </w:tcBorders>
+          </w:tcPr>
+          <w:p>
+            <w:pPr>
+              <w:jc w:val="center"/>
+              <w:cnfStyle w:val="000000010000"/>
+            </w:pPr>
+            <w:r>
+              <w:t>4 h</w:t>
+            </w:r>
+            <w:r>
+              <w:t xml:space="preserve"> 45 min</w:t>
+            </w:r>
+          </w:p>
+        </w:tc>
+      </w:tr>
+      <w:tr>
+        <w:trPr>
+          <w:cnfStyle w:val="000000100000"/>
+        </w:trPr>
+        <w:tc>
+          <w:tcPr>
+            <w:cnfStyle w:val="001000000000"/>
+            <w:tcW w:w="4636" w:type="dxa"/>
+            <w:gridSpan w:val="2"/>
             <w:shd w:val="clear" w:color="auto" w:fill="92CDDC" w:themeFill="accent5" w:themeFillTint="99"/>
           </w:tcPr>
           <w:p>
@@ -3307,7 +3400,7 @@
           <w:p>
             <w:pPr>
               <w:jc w:val="center"/>
-              <w:cnfStyle w:val="000000010000"/>
+              <w:cnfStyle w:val="000000100000"/>
               <w:rPr>
                 <w:b/>
                 <w:color w:val="002060"/>
@@ -3318,14 +3411,7 @@
                 <w:b/>
                 <w:color w:val="002060"/>
               </w:rPr>
-              <w:t>8</w:t>
-            </w:r>
-            <w:r>
-              <w:rPr>
-                <w:b/>
-                <w:color w:val="002060"/>
-              </w:rPr>
-              <w:t xml:space="preserve"> h 50</w:t>
+              <w:t>9 h 35</w:t>
             </w:r>
             <w:r>
               <w:rPr>
@@ -3536,7 +3622,7 @@
               <w:rPr>
                 <w:b w:val="0"/>
               </w:rPr>
-              <w:t>CalculatorBalancer</w:t>
+              <w:t>Balancer</w:t>
             </w:r>
           </w:p>
         </w:tc>
@@ -3547,13 +3633,14 @@
               <w:left w:val="single" w:sz="4" w:space="0" w:color="92CDDC" w:themeColor="accent5" w:themeTint="99"/>
               <w:right w:val="single" w:sz="4" w:space="0" w:color="92CDDC" w:themeColor="accent5" w:themeTint="99"/>
             </w:tcBorders>
+            <w:shd w:val="clear" w:color="auto" w:fill="D9D9D9" w:themeFill="background1" w:themeFillShade="D9"/>
           </w:tcPr>
           <w:p>
             <w:pPr>
               <w:cnfStyle w:val="000000010000"/>
             </w:pPr>
             <w:r>
-              <w:t>TestBalancer</w:t>
+              <w:t>nicht notig weil Interface</w:t>
             </w:r>
           </w:p>
         </w:tc>
@@ -3570,6 +3657,9 @@
               <w:jc w:val="center"/>
               <w:cnfStyle w:val="000000010000"/>
             </w:pPr>
+            <w:r>
+              <w:t>5 min</w:t>
+            </w:r>
           </w:p>
         </w:tc>
         <w:tc>
@@ -3578,12 +3668,16 @@
             <w:tcBorders>
               <w:left w:val="single" w:sz="4" w:space="0" w:color="92CDDC" w:themeColor="accent5" w:themeTint="99"/>
             </w:tcBorders>
+            <w:shd w:val="clear" w:color="auto" w:fill="D9D9D9" w:themeFill="background1" w:themeFillShade="D9"/>
           </w:tcPr>
           <w:p>
             <w:pPr>
               <w:jc w:val="center"/>
               <w:cnfStyle w:val="000000010000"/>
             </w:pPr>
+            <w:r>
+              <w:t>-</w:t>
+            </w:r>
           </w:p>
         </w:tc>
       </w:tr>
@@ -3609,7 +3703,13 @@
               <w:rPr>
                 <w:b w:val="0"/>
               </w:rPr>
-              <w:t>CalculatorImpl</w:t>
+              <w:t>Load</w:t>
+            </w:r>
+            <w:r>
+              <w:rPr>
+                <w:b w:val="0"/>
+              </w:rPr>
+              <w:t>Balancer</w:t>
             </w:r>
           </w:p>
         </w:tc>
@@ -3626,7 +3726,7 @@
               <w:cnfStyle w:val="000000100000"/>
             </w:pPr>
             <w:r>
-              <w:t>TestCalculator</w:t>
+              <w:t>TestBalancer</w:t>
             </w:r>
           </w:p>
         </w:tc>
@@ -3644,7 +3744,7 @@
               <w:cnfStyle w:val="000000100000"/>
             </w:pPr>
             <w:r>
-              <w:t>20 min</w:t>
+              <w:t>2 h</w:t>
             </w:r>
           </w:p>
         </w:tc>
@@ -3660,6 +3760,9 @@
               <w:jc w:val="center"/>
               <w:cnfStyle w:val="000000100000"/>
             </w:pPr>
+            <w:r>
+              <w:t>-</w:t>
+            </w:r>
           </w:p>
         </w:tc>
       </w:tr>
@@ -3685,7 +3788,7 @@
               <w:rPr>
                 <w:b w:val="0"/>
               </w:rPr>
-              <w:t>Client</w:t>
+              <w:t>CalculatorImpl</w:t>
             </w:r>
           </w:p>
         </w:tc>
@@ -3700,15 +3803,9 @@
           <w:p>
             <w:pPr>
               <w:cnfStyle w:val="000000010000"/>
-              <w:rPr>
-                <w:bCs/>
-              </w:rPr>
-            </w:pPr>
-            <w:r>
-              <w:rPr>
-                <w:bCs/>
-              </w:rPr>
-              <w:t>TestClient</w:t>
+            </w:pPr>
+            <w:r>
+              <w:t>TestCalculator</w:t>
             </w:r>
           </w:p>
         </w:tc>
@@ -3724,21 +3821,9 @@
             <w:pPr>
               <w:jc w:val="center"/>
               <w:cnfStyle w:val="000000010000"/>
-              <w:rPr>
-                <w:bCs/>
-              </w:rPr>
-            </w:pPr>
-            <w:r>
-              <w:rPr>
-                <w:bCs/>
-              </w:rPr>
-              <w:t>40</w:t>
-            </w:r>
-            <w:r>
-              <w:rPr>
-                <w:bCs/>
-              </w:rPr>
-              <w:t xml:space="preserve"> min</w:t>
+            </w:pPr>
+            <w:r>
+              <w:t>20 min</w:t>
             </w:r>
           </w:p>
         </w:tc>
@@ -3753,10 +3838,10 @@
             <w:pPr>
               <w:jc w:val="center"/>
               <w:cnfStyle w:val="000000010000"/>
-              <w:rPr>
-                <w:bCs/>
-              </w:rPr>
-            </w:pPr>
+            </w:pPr>
+            <w:r>
+              <w:t>-</w:t>
+            </w:r>
           </w:p>
         </w:tc>
       </w:tr>
@@ -3782,7 +3867,7 @@
               <w:rPr>
                 <w:b w:val="0"/>
               </w:rPr>
-              <w:t>Policy</w:t>
+              <w:t>Client</w:t>
             </w:r>
           </w:p>
         </w:tc>
@@ -3793,14 +3878,19 @@
               <w:left w:val="single" w:sz="4" w:space="0" w:color="92CDDC" w:themeColor="accent5" w:themeTint="99"/>
               <w:right w:val="single" w:sz="4" w:space="0" w:color="92CDDC" w:themeColor="accent5" w:themeTint="99"/>
             </w:tcBorders>
-            <w:shd w:val="clear" w:color="auto" w:fill="D9D9D9" w:themeFill="background1" w:themeFillShade="D9"/>
           </w:tcPr>
           <w:p>
             <w:pPr>
               <w:cnfStyle w:val="000000100000"/>
-            </w:pPr>
-            <w:r>
-              <w:t>nicht nötig</w:t>
+              <w:rPr>
+                <w:bCs/>
+              </w:rPr>
+            </w:pPr>
+            <w:r>
+              <w:rPr>
+                <w:bCs/>
+              </w:rPr>
+              <w:t>TestClient</w:t>
             </w:r>
           </w:p>
         </w:tc>
@@ -3816,11 +3906,20 @@
             <w:pPr>
               <w:jc w:val="center"/>
               <w:cnfStyle w:val="000000100000"/>
-            </w:pPr>
-            <w:r>
-              <w:t>15</w:t>
-            </w:r>
-            <w:r>
+              <w:rPr>
+                <w:bCs/>
+              </w:rPr>
+            </w:pPr>
+            <w:r>
+              <w:rPr>
+                <w:bCs/>
+              </w:rPr>
+              <w:t>40</w:t>
+            </w:r>
+            <w:r>
+              <w:rPr>
+                <w:bCs/>
+              </w:rPr>
               <w:t xml:space="preserve"> min</w:t>
             </w:r>
           </w:p>
@@ -3831,14 +3930,19 @@
             <w:tcBorders>
               <w:left w:val="single" w:sz="4" w:space="0" w:color="92CDDC" w:themeColor="accent5" w:themeTint="99"/>
             </w:tcBorders>
-            <w:shd w:val="clear" w:color="auto" w:fill="D9D9D9" w:themeFill="background1" w:themeFillShade="D9"/>
           </w:tcPr>
           <w:p>
             <w:pPr>
               <w:jc w:val="center"/>
               <w:cnfStyle w:val="000000100000"/>
-            </w:pPr>
-            <w:r>
+              <w:rPr>
+                <w:bCs/>
+              </w:rPr>
+            </w:pPr>
+            <w:r>
+              <w:rPr>
+                <w:bCs/>
+              </w:rPr>
               <w:t>-</w:t>
             </w:r>
           </w:p>
@@ -3866,7 +3970,7 @@
               <w:rPr>
                 <w:b w:val="0"/>
               </w:rPr>
-              <w:t>Server</w:t>
+              <w:t>Policy</w:t>
             </w:r>
           </w:p>
         </w:tc>
@@ -3877,13 +3981,14 @@
               <w:left w:val="single" w:sz="4" w:space="0" w:color="92CDDC" w:themeColor="accent5" w:themeTint="99"/>
               <w:right w:val="single" w:sz="4" w:space="0" w:color="92CDDC" w:themeColor="accent5" w:themeTint="99"/>
             </w:tcBorders>
+            <w:shd w:val="clear" w:color="auto" w:fill="D9D9D9" w:themeFill="background1" w:themeFillShade="D9"/>
           </w:tcPr>
           <w:p>
             <w:pPr>
               <w:cnfStyle w:val="000000010000"/>
             </w:pPr>
             <w:r>
-              <w:t>TestServer</w:t>
+              <w:t>nicht nötig</w:t>
             </w:r>
           </w:p>
         </w:tc>
@@ -3900,6 +4005,12 @@
               <w:jc w:val="center"/>
               <w:cnfStyle w:val="000000010000"/>
             </w:pPr>
+            <w:r>
+              <w:t>15</w:t>
+            </w:r>
+            <w:r>
+              <w:t xml:space="preserve"> min</w:t>
+            </w:r>
           </w:p>
         </w:tc>
         <w:tc>
@@ -3908,12 +4019,16 @@
             <w:tcBorders>
               <w:left w:val="single" w:sz="4" w:space="0" w:color="92CDDC" w:themeColor="accent5" w:themeTint="99"/>
             </w:tcBorders>
+            <w:shd w:val="clear" w:color="auto" w:fill="D9D9D9" w:themeFill="background1" w:themeFillShade="D9"/>
           </w:tcPr>
           <w:p>
             <w:pPr>
               <w:jc w:val="center"/>
               <w:cnfStyle w:val="000000010000"/>
             </w:pPr>
+            <w:r>
+              <w:t>-</w:t>
+            </w:r>
           </w:p>
         </w:tc>
       </w:tr>
@@ -3939,7 +4054,7 @@
               <w:rPr>
                 <w:b w:val="0"/>
               </w:rPr>
-              <w:t>Start</w:t>
+              <w:t>Server</w:t>
             </w:r>
           </w:p>
         </w:tc>
@@ -3950,14 +4065,13 @@
               <w:left w:val="single" w:sz="4" w:space="0" w:color="92CDDC" w:themeColor="accent5" w:themeTint="99"/>
               <w:right w:val="single" w:sz="4" w:space="0" w:color="92CDDC" w:themeColor="accent5" w:themeTint="99"/>
             </w:tcBorders>
-            <w:shd w:val="clear" w:color="auto" w:fill="D9D9D9" w:themeFill="background1" w:themeFillShade="D9"/>
           </w:tcPr>
           <w:p>
             <w:pPr>
               <w:cnfStyle w:val="000000100000"/>
             </w:pPr>
             <w:r>
-              <w:t>nicht nötig</w:t>
+              <w:t>TestServer</w:t>
             </w:r>
           </w:p>
         </w:tc>
@@ -3975,13 +4089,7 @@
               <w:cnfStyle w:val="000000100000"/>
             </w:pPr>
             <w:r>
-              <w:t>1</w:t>
-            </w:r>
-            <w:r>
-              <w:t>5</w:t>
-            </w:r>
-            <w:r>
-              <w:t xml:space="preserve"> min</w:t>
+              <w:t>1 h 30 min</w:t>
             </w:r>
           </w:p>
         </w:tc>
@@ -3991,7 +4099,6 @@
             <w:tcBorders>
               <w:left w:val="single" w:sz="4" w:space="0" w:color="92CDDC" w:themeColor="accent5" w:themeTint="99"/>
             </w:tcBorders>
-            <w:shd w:val="clear" w:color="auto" w:fill="D9D9D9" w:themeFill="background1" w:themeFillShade="D9"/>
           </w:tcPr>
           <w:p>
             <w:pPr>
@@ -4026,7 +4133,7 @@
               <w:rPr>
                 <w:b w:val="0"/>
               </w:rPr>
-              <w:t>MyCLI</w:t>
+              <w:t>Start</w:t>
             </w:r>
           </w:p>
         </w:tc>
@@ -4037,13 +4144,14 @@
               <w:left w:val="single" w:sz="4" w:space="0" w:color="92CDDC" w:themeColor="accent5" w:themeTint="99"/>
               <w:right w:val="single" w:sz="4" w:space="0" w:color="92CDDC" w:themeColor="accent5" w:themeTint="99"/>
             </w:tcBorders>
+            <w:shd w:val="clear" w:color="auto" w:fill="D9D9D9" w:themeFill="background1" w:themeFillShade="D9"/>
           </w:tcPr>
           <w:p>
             <w:pPr>
               <w:cnfStyle w:val="000000010000"/>
             </w:pPr>
             <w:r>
-              <w:t>TestMyCLI</w:t>
+              <w:t>nicht nötig</w:t>
             </w:r>
           </w:p>
         </w:tc>
@@ -4061,7 +4169,10 @@
               <w:cnfStyle w:val="000000010000"/>
             </w:pPr>
             <w:r>
-              <w:t>45</w:t>
+              <w:t>1</w:t>
+            </w:r>
+            <w:r>
+              <w:t>5</w:t>
             </w:r>
             <w:r>
               <w:t xml:space="preserve"> min</w:t>
@@ -4074,12 +4185,16 @@
             <w:tcBorders>
               <w:left w:val="single" w:sz="4" w:space="0" w:color="92CDDC" w:themeColor="accent5" w:themeTint="99"/>
             </w:tcBorders>
+            <w:shd w:val="clear" w:color="auto" w:fill="D9D9D9" w:themeFill="background1" w:themeFillShade="D9"/>
           </w:tcPr>
           <w:p>
             <w:pPr>
               <w:jc w:val="center"/>
               <w:cnfStyle w:val="000000010000"/>
             </w:pPr>
+            <w:r>
+              <w:t>-</w:t>
+            </w:r>
           </w:p>
         </w:tc>
       </w:tr>
@@ -4090,24 +4205,28 @@
         <w:tc>
           <w:tcPr>
             <w:cnfStyle w:val="001000000000"/>
-            <w:tcW w:w="4636" w:type="dxa"/>
-            <w:gridSpan w:val="2"/>
+            <w:tcW w:w="2093" w:type="dxa"/>
             <w:tcBorders>
               <w:right w:val="single" w:sz="4" w:space="0" w:color="92CDDC" w:themeColor="accent5" w:themeTint="99"/>
             </w:tcBorders>
           </w:tcPr>
           <w:p>
             <w:pPr>
-              <w:jc w:val="right"/>
-            </w:pPr>
-            <w:r>
-              <w:t>Summe</w:t>
-            </w:r>
-          </w:p>
-        </w:tc>
-        <w:tc>
-          <w:tcPr>
-            <w:tcW w:w="1709" w:type="dxa"/>
+              <w:rPr>
+                <w:b w:val="0"/>
+              </w:rPr>
+            </w:pPr>
+            <w:r>
+              <w:rPr>
+                <w:b w:val="0"/>
+              </w:rPr>
+              <w:t>MyCLI</w:t>
+            </w:r>
+          </w:p>
+        </w:tc>
+        <w:tc>
+          <w:tcPr>
+            <w:tcW w:w="2543" w:type="dxa"/>
             <w:tcBorders>
               <w:left w:val="single" w:sz="4" w:space="0" w:color="92CDDC" w:themeColor="accent5" w:themeTint="99"/>
               <w:right w:val="single" w:sz="4" w:space="0" w:color="92CDDC" w:themeColor="accent5" w:themeTint="99"/>
@@ -4115,16 +4234,38 @@
           </w:tcPr>
           <w:p>
             <w:pPr>
+              <w:cnfStyle w:val="000000100000"/>
+            </w:pPr>
+            <w:r>
+              <w:t>TestMyCLI</w:t>
+            </w:r>
+          </w:p>
+        </w:tc>
+        <w:tc>
+          <w:tcPr>
+            <w:tcW w:w="1709" w:type="dxa"/>
+            <w:tcBorders>
+              <w:left w:val="single" w:sz="4" w:space="0" w:color="92CDDC" w:themeColor="accent5" w:themeTint="99"/>
+              <w:right w:val="single" w:sz="4" w:space="0" w:color="92CDDC" w:themeColor="accent5" w:themeTint="99"/>
+            </w:tcBorders>
+          </w:tcPr>
+          <w:p>
+            <w:pPr>
               <w:jc w:val="center"/>
               <w:cnfStyle w:val="000000100000"/>
             </w:pPr>
+            <w:r>
+              <w:t>45</w:t>
+            </w:r>
+            <w:r>
+              <w:t xml:space="preserve"> min</w:t>
+            </w:r>
           </w:p>
         </w:tc>
         <w:tc>
           <w:tcPr>
             <w:tcW w:w="1843" w:type="dxa"/>
             <w:tcBorders>
-              <w:top w:val="single" w:sz="4" w:space="0" w:color="92CDDC" w:themeColor="accent5" w:themeTint="99"/>
               <w:left w:val="single" w:sz="4" w:space="0" w:color="92CDDC" w:themeColor="accent5" w:themeTint="99"/>
             </w:tcBorders>
           </w:tcPr>
@@ -4133,6 +4274,9 @@
               <w:jc w:val="center"/>
               <w:cnfStyle w:val="000000100000"/>
             </w:pPr>
+            <w:r>
+              <w:t>-</w:t>
+            </w:r>
           </w:p>
         </w:tc>
       </w:tr>
@@ -4145,6 +4289,65 @@
             <w:cnfStyle w:val="001000000000"/>
             <w:tcW w:w="4636" w:type="dxa"/>
             <w:gridSpan w:val="2"/>
+            <w:tcBorders>
+              <w:right w:val="single" w:sz="4" w:space="0" w:color="92CDDC" w:themeColor="accent5" w:themeTint="99"/>
+            </w:tcBorders>
+          </w:tcPr>
+          <w:p>
+            <w:pPr>
+              <w:jc w:val="right"/>
+            </w:pPr>
+            <w:r>
+              <w:t>Summe</w:t>
+            </w:r>
+          </w:p>
+        </w:tc>
+        <w:tc>
+          <w:tcPr>
+            <w:tcW w:w="1709" w:type="dxa"/>
+            <w:tcBorders>
+              <w:left w:val="single" w:sz="4" w:space="0" w:color="92CDDC" w:themeColor="accent5" w:themeTint="99"/>
+              <w:right w:val="single" w:sz="4" w:space="0" w:color="92CDDC" w:themeColor="accent5" w:themeTint="99"/>
+            </w:tcBorders>
+          </w:tcPr>
+          <w:p>
+            <w:pPr>
+              <w:jc w:val="center"/>
+              <w:cnfStyle w:val="000000010000"/>
+            </w:pPr>
+            <w:r>
+              <w:t>5 h 55 min</w:t>
+            </w:r>
+          </w:p>
+        </w:tc>
+        <w:tc>
+          <w:tcPr>
+            <w:tcW w:w="1843" w:type="dxa"/>
+            <w:tcBorders>
+              <w:top w:val="single" w:sz="4" w:space="0" w:color="92CDDC" w:themeColor="accent5" w:themeTint="99"/>
+              <w:left w:val="single" w:sz="4" w:space="0" w:color="92CDDC" w:themeColor="accent5" w:themeTint="99"/>
+            </w:tcBorders>
+          </w:tcPr>
+          <w:p>
+            <w:pPr>
+              <w:jc w:val="center"/>
+              <w:cnfStyle w:val="000000010000"/>
+            </w:pPr>
+            <w:r>
+              <w:t>-</w:t>
+            </w:r>
+          </w:p>
+        </w:tc>
+      </w:tr>
+      <w:tr>
+        <w:trPr>
+          <w:cnfStyle w:val="000000100000"/>
+        </w:trPr>
+        <w:tc>
+          <w:tcPr>
+            <w:cnfStyle w:val="001000000000"/>
+            <w:tcW w:w="4636" w:type="dxa"/>
+            <w:gridSpan w:val="2"/>
             <w:shd w:val="clear" w:color="auto" w:fill="92CDDC" w:themeFill="accent5" w:themeFillTint="99"/>
           </w:tcPr>
           <w:p>
@@ -4171,12 +4374,33 @@
           <w:p>
             <w:pPr>
               <w:jc w:val="center"/>
-              <w:cnfStyle w:val="000000010000"/>
+              <w:cnfStyle w:val="000000100000"/>
               <w:rPr>
                 <w:b/>
                 <w:color w:val="002060"/>
               </w:rPr>
             </w:pPr>
+            <w:r>
+              <w:rPr>
+                <w:b/>
+                <w:color w:val="002060"/>
+              </w:rPr>
+              <w:t>5</w:t>
+            </w:r>
+            <w:r>
+              <w:rPr>
+                <w:b/>
+                <w:color w:val="002060"/>
+              </w:rPr>
+              <w:t xml:space="preserve"> h</w:t>
+            </w:r>
+            <w:r>
+              <w:rPr>
+                <w:b/>
+                <w:color w:val="002060"/>
+              </w:rPr>
+              <w:t xml:space="preserve"> 55 min</w:t>
+            </w:r>
           </w:p>
         </w:tc>
       </w:tr>
@@ -4351,7 +4575,806 @@
       </w:r>
       <w:bookmarkEnd w:id="8"/>
     </w:p>
+    <w:p>
+      <w:pPr>
+        <w:rPr>
+          <w:b/>
+          <w:u w:val="single"/>
+        </w:rPr>
+      </w:pPr>
+      <w:r>
+        <w:rPr>
+          <w:b/>
+          <w:u w:val="single"/>
+        </w:rPr>
+        <w:t>Alles auf dem gleichen Rechner</w:t>
+      </w:r>
+    </w:p>
+    <w:p>
+      <w:pPr>
+        <w:spacing w:after="0"/>
+      </w:pPr>
+      <w:r>
+        <w:t>zuerst starte ich das rmiregistry:</w:t>
+      </w:r>
+    </w:p>
+    <w:p>
+      <w:pPr>
+        <w:ind w:left="-284"/>
+      </w:pPr>
+      <w:r>
+        <w:rPr>
+          <w:noProof/>
+          <w:lang w:eastAsia="de-AT"/>
+        </w:rPr>
+        <w:drawing>
+          <wp:inline distT="0" distB="0" distL="0" distR="0">
+            <wp:extent cx="3467100" cy="504825"/>
+            <wp:effectExtent l="171450" t="133350" r="361950" b="314325"/>
+            <wp:docPr id="4" name="Picture 2"/>
+            <wp:cNvGraphicFramePr>
+              <a:graphicFrameLocks xmlns:a="http://schemas.openxmlformats.org/drawingml/2006/main" noChangeAspect="1"/>
+            </wp:cNvGraphicFramePr>
+            <a:graphic xmlns:a="http://schemas.openxmlformats.org/drawingml/2006/main">
+              <a:graphicData uri="http://schemas.openxmlformats.org/drawingml/2006/picture">
+                <pic:pic xmlns:pic="http://schemas.openxmlformats.org/drawingml/2006/picture">
+                  <pic:nvPicPr>
+                    <pic:cNvPr id="0" name="Picture 2"/>
+                    <pic:cNvPicPr>
+                      <a:picLocks noChangeAspect="1" noChangeArrowheads="1"/>
+                    </pic:cNvPicPr>
+                  </pic:nvPicPr>
+                  <pic:blipFill>
+                    <a:blip r:embed="rId14" cstate="print"/>
+                    <a:srcRect/>
+                    <a:stretch>
+                      <a:fillRect/>
+                    </a:stretch>
+                  </pic:blipFill>
+                  <pic:spPr bwMode="auto">
+                    <a:xfrm>
+                      <a:off x="0" y="0"/>
+                      <a:ext cx="3467100" cy="504825"/>
+                    </a:xfrm>
+                    <a:prstGeom prst="rect">
+                      <a:avLst/>
+                    </a:prstGeom>
+                    <a:ln>
+                      <a:noFill/>
+                    </a:ln>
+                    <a:effectLst>
+                      <a:outerShdw blurRad="292100" dist="139700" dir="2700000" algn="tl" rotWithShape="0">
+                        <a:srgbClr val="333333">
+                          <a:alpha val="65000"/>
+                        </a:srgbClr>
+                      </a:outerShdw>
+                    </a:effectLst>
+                  </pic:spPr>
+                </pic:pic>
+              </a:graphicData>
+            </a:graphic>
+          </wp:inline>
+        </w:drawing>
+      </w:r>
+    </w:p>
+    <w:p>
+      <w:pPr>
+        <w:spacing w:after="0"/>
+      </w:pPr>
+      <w:r>
+        <w:t>dann starte ich den Balancer:</w:t>
+      </w:r>
+    </w:p>
+    <w:p>
+      <w:pPr>
+        <w:ind w:left="-284"/>
+      </w:pPr>
+      <w:r>
+        <w:rPr>
+          <w:noProof/>
+          <w:lang w:eastAsia="de-AT"/>
+        </w:rPr>
+        <w:drawing>
+          <wp:inline distT="0" distB="0" distL="0" distR="0">
+            <wp:extent cx="5760720" cy="331400"/>
+            <wp:effectExtent l="171450" t="133350" r="354330" b="297250"/>
+            <wp:docPr id="5" name="Picture 5"/>
+            <wp:cNvGraphicFramePr>
+              <a:graphicFrameLocks xmlns:a="http://schemas.openxmlformats.org/drawingml/2006/main" noChangeAspect="1"/>
+            </wp:cNvGraphicFramePr>
+            <a:graphic xmlns:a="http://schemas.openxmlformats.org/drawingml/2006/main">
+              <a:graphicData uri="http://schemas.openxmlformats.org/drawingml/2006/picture">
+                <pic:pic xmlns:pic="http://schemas.openxmlformats.org/drawingml/2006/picture">
+                  <pic:nvPicPr>
+                    <pic:cNvPr id="0" name="Picture 5"/>
+                    <pic:cNvPicPr>
+                      <a:picLocks noChangeAspect="1" noChangeArrowheads="1"/>
+                    </pic:cNvPicPr>
+                  </pic:nvPicPr>
+                  <pic:blipFill>
+                    <a:blip r:embed="rId15" cstate="print"/>
+                    <a:srcRect/>
+                    <a:stretch>
+                      <a:fillRect/>
+                    </a:stretch>
+                  </pic:blipFill>
+                  <pic:spPr bwMode="auto">
+                    <a:xfrm>
+                      <a:off x="0" y="0"/>
+                      <a:ext cx="5760720" cy="331400"/>
+                    </a:xfrm>
+                    <a:prstGeom prst="rect">
+                      <a:avLst/>
+                    </a:prstGeom>
+                    <a:ln>
+                      <a:noFill/>
+                    </a:ln>
+                    <a:effectLst>
+                      <a:outerShdw blurRad="292100" dist="139700" dir="2700000" algn="tl" rotWithShape="0">
+                        <a:srgbClr val="333333">
+                          <a:alpha val="65000"/>
+                        </a:srgbClr>
+                      </a:outerShdw>
+                    </a:effectLst>
+                  </pic:spPr>
+                </pic:pic>
+              </a:graphicData>
+            </a:graphic>
+          </wp:inline>
+        </w:drawing>
+      </w:r>
+    </w:p>
+    <w:p>
+      <w:pPr>
+        <w:spacing w:after="0"/>
+      </w:pPr>
+      <w:r>
+        <w:t>danach starte ich einige Server:</w:t>
+      </w:r>
+    </w:p>
+    <w:p>
+      <w:pPr>
+        <w:ind w:left="-284"/>
+      </w:pPr>
+      <w:r>
+        <w:rPr>
+          <w:noProof/>
+          <w:lang w:eastAsia="de-AT"/>
+        </w:rPr>
+        <w:drawing>
+          <wp:inline distT="0" distB="0" distL="0" distR="0">
+            <wp:extent cx="5760720" cy="385919"/>
+            <wp:effectExtent l="171450" t="133350" r="354330" b="299881"/>
+            <wp:docPr id="8" name="Picture 8"/>
+            <wp:cNvGraphicFramePr>
+              <a:graphicFrameLocks xmlns:a="http://schemas.openxmlformats.org/drawingml/2006/main" noChangeAspect="1"/>
+            </wp:cNvGraphicFramePr>
+            <a:graphic xmlns:a="http://schemas.openxmlformats.org/drawingml/2006/main">
+              <a:graphicData uri="http://schemas.openxmlformats.org/drawingml/2006/picture">
+                <pic:pic xmlns:pic="http://schemas.openxmlformats.org/drawingml/2006/picture">
+                  <pic:nvPicPr>
+                    <pic:cNvPr id="0" name="Picture 8"/>
+                    <pic:cNvPicPr>
+                      <a:picLocks noChangeAspect="1" noChangeArrowheads="1"/>
+                    </pic:cNvPicPr>
+                  </pic:nvPicPr>
+                  <pic:blipFill>
+                    <a:blip r:embed="rId16" cstate="print"/>
+                    <a:srcRect/>
+                    <a:stretch>
+                      <a:fillRect/>
+                    </a:stretch>
+                  </pic:blipFill>
+                  <pic:spPr bwMode="auto">
+                    <a:xfrm>
+                      <a:off x="0" y="0"/>
+                      <a:ext cx="5760720" cy="385919"/>
+                    </a:xfrm>
+                    <a:prstGeom prst="rect">
+                      <a:avLst/>
+                    </a:prstGeom>
+                    <a:ln>
+                      <a:noFill/>
+                    </a:ln>
+                    <a:effectLst>
+                      <a:outerShdw blurRad="292100" dist="139700" dir="2700000" algn="tl" rotWithShape="0">
+                        <a:srgbClr val="333333">
+                          <a:alpha val="65000"/>
+                        </a:srgbClr>
+                      </a:outerShdw>
+                    </a:effectLst>
+                  </pic:spPr>
+                </pic:pic>
+              </a:graphicData>
+            </a:graphic>
+          </wp:inline>
+        </w:drawing>
+      </w:r>
+      <w:r>
+        <w:rPr>
+          <w:noProof/>
+          <w:lang w:eastAsia="de-AT"/>
+        </w:rPr>
+        <w:drawing>
+          <wp:inline distT="0" distB="0" distL="0" distR="0">
+            <wp:extent cx="5760720" cy="471683"/>
+            <wp:effectExtent l="171450" t="133350" r="354330" b="309367"/>
+            <wp:docPr id="11" name="Picture 11"/>
+            <wp:cNvGraphicFramePr>
+              <a:graphicFrameLocks xmlns:a="http://schemas.openxmlformats.org/drawingml/2006/main" noChangeAspect="1"/>
+            </wp:cNvGraphicFramePr>
+            <a:graphic xmlns:a="http://schemas.openxmlformats.org/drawingml/2006/main">
+              <a:graphicData uri="http://schemas.openxmlformats.org/drawingml/2006/picture">
+                <pic:pic xmlns:pic="http://schemas.openxmlformats.org/drawingml/2006/picture">
+                  <pic:nvPicPr>
+                    <pic:cNvPr id="0" name="Picture 11"/>
+                    <pic:cNvPicPr>
+                      <a:picLocks noChangeAspect="1" noChangeArrowheads="1"/>
+                    </pic:cNvPicPr>
+                  </pic:nvPicPr>
+                  <pic:blipFill>
+                    <a:blip r:embed="rId17" cstate="print"/>
+                    <a:srcRect/>
+                    <a:stretch>
+                      <a:fillRect/>
+                    </a:stretch>
+                  </pic:blipFill>
+                  <pic:spPr bwMode="auto">
+                    <a:xfrm>
+                      <a:off x="0" y="0"/>
+                      <a:ext cx="5760720" cy="471683"/>
+                    </a:xfrm>
+                    <a:prstGeom prst="rect">
+                      <a:avLst/>
+                    </a:prstGeom>
+                    <a:ln>
+                      <a:noFill/>
+                    </a:ln>
+                    <a:effectLst>
+                      <a:outerShdw blurRad="292100" dist="139700" dir="2700000" algn="tl" rotWithShape="0">
+                        <a:srgbClr val="333333">
+                          <a:alpha val="65000"/>
+                        </a:srgbClr>
+                      </a:outerShdw>
+                    </a:effectLst>
+                  </pic:spPr>
+                </pic:pic>
+              </a:graphicData>
+            </a:graphic>
+          </wp:inline>
+        </w:drawing>
+      </w:r>
+      <w:r>
+        <w:rPr>
+          <w:noProof/>
+          <w:lang w:eastAsia="de-AT"/>
+        </w:rPr>
+        <w:drawing>
+          <wp:inline distT="0" distB="0" distL="0" distR="0">
+            <wp:extent cx="5760720" cy="423582"/>
+            <wp:effectExtent l="171450" t="133350" r="354330" b="300318"/>
+            <wp:docPr id="14" name="Picture 14"/>
+            <wp:cNvGraphicFramePr>
+              <a:graphicFrameLocks xmlns:a="http://schemas.openxmlformats.org/drawingml/2006/main" noChangeAspect="1"/>
+            </wp:cNvGraphicFramePr>
+            <a:graphic xmlns:a="http://schemas.openxmlformats.org/drawingml/2006/main">
+              <a:graphicData uri="http://schemas.openxmlformats.org/drawingml/2006/picture">
+                <pic:pic xmlns:pic="http://schemas.openxmlformats.org/drawingml/2006/picture">
+                  <pic:nvPicPr>
+                    <pic:cNvPr id="0" name="Picture 14"/>
+                    <pic:cNvPicPr>
+                      <a:picLocks noChangeAspect="1" noChangeArrowheads="1"/>
+                    </pic:cNvPicPr>
+                  </pic:nvPicPr>
+                  <pic:blipFill>
+                    <a:blip r:embed="rId18" cstate="print"/>
+                    <a:srcRect/>
+                    <a:stretch>
+                      <a:fillRect/>
+                    </a:stretch>
+                  </pic:blipFill>
+                  <pic:spPr bwMode="auto">
+                    <a:xfrm>
+                      <a:off x="0" y="0"/>
+                      <a:ext cx="5760720" cy="423582"/>
+                    </a:xfrm>
+                    <a:prstGeom prst="rect">
+                      <a:avLst/>
+                    </a:prstGeom>
+                    <a:ln>
+                      <a:noFill/>
+                    </a:ln>
+                    <a:effectLst>
+                      <a:outerShdw blurRad="292100" dist="139700" dir="2700000" algn="tl" rotWithShape="0">
+                        <a:srgbClr val="333333">
+                          <a:alpha val="65000"/>
+                        </a:srgbClr>
+                      </a:outerShdw>
+                    </a:effectLst>
+                  </pic:spPr>
+                </pic:pic>
+              </a:graphicData>
+            </a:graphic>
+          </wp:inline>
+        </w:drawing>
+      </w:r>
+    </w:p>
     <w:p/>
+    <w:p>
+      <w:pPr>
+        <w:spacing w:after="0"/>
+      </w:pPr>
+      <w:r>
+        <w:t>danach starte ich mehre Clients:</w:t>
+      </w:r>
+    </w:p>
+    <w:p>
+      <w:pPr>
+        <w:ind w:left="-284"/>
+      </w:pPr>
+      <w:r>
+        <w:rPr>
+          <w:noProof/>
+          <w:lang w:eastAsia="de-AT"/>
+        </w:rPr>
+        <w:drawing>
+          <wp:inline distT="0" distB="0" distL="0" distR="0">
+            <wp:extent cx="5760720" cy="470100"/>
+            <wp:effectExtent l="171450" t="133350" r="354330" b="310950"/>
+            <wp:docPr id="17" name="Picture 17"/>
+            <wp:cNvGraphicFramePr>
+              <a:graphicFrameLocks xmlns:a="http://schemas.openxmlformats.org/drawingml/2006/main" noChangeAspect="1"/>
+            </wp:cNvGraphicFramePr>
+            <a:graphic xmlns:a="http://schemas.openxmlformats.org/drawingml/2006/main">
+              <a:graphicData uri="http://schemas.openxmlformats.org/drawingml/2006/picture">
+                <pic:pic xmlns:pic="http://schemas.openxmlformats.org/drawingml/2006/picture">
+                  <pic:nvPicPr>
+                    <pic:cNvPr id="0" name="Picture 17"/>
+                    <pic:cNvPicPr>
+                      <a:picLocks noChangeAspect="1" noChangeArrowheads="1"/>
+                    </pic:cNvPicPr>
+                  </pic:nvPicPr>
+                  <pic:blipFill>
+                    <a:blip r:embed="rId19" cstate="print"/>
+                    <a:srcRect/>
+                    <a:stretch>
+                      <a:fillRect/>
+                    </a:stretch>
+                  </pic:blipFill>
+                  <pic:spPr bwMode="auto">
+                    <a:xfrm>
+                      <a:off x="0" y="0"/>
+                      <a:ext cx="5760720" cy="470100"/>
+                    </a:xfrm>
+                    <a:prstGeom prst="rect">
+                      <a:avLst/>
+                    </a:prstGeom>
+                    <a:ln>
+                      <a:noFill/>
+                    </a:ln>
+                    <a:effectLst>
+                      <a:outerShdw blurRad="292100" dist="139700" dir="2700000" algn="tl" rotWithShape="0">
+                        <a:srgbClr val="333333">
+                          <a:alpha val="65000"/>
+                        </a:srgbClr>
+                      </a:outerShdw>
+                    </a:effectLst>
+                  </pic:spPr>
+                </pic:pic>
+              </a:graphicData>
+            </a:graphic>
+          </wp:inline>
+        </w:drawing>
+      </w:r>
+      <w:r>
+        <w:rPr>
+          <w:noProof/>
+          <w:lang w:eastAsia="de-AT"/>
+        </w:rPr>
+        <w:drawing>
+          <wp:inline distT="0" distB="0" distL="0" distR="0">
+            <wp:extent cx="5760720" cy="487384"/>
+            <wp:effectExtent l="171450" t="133350" r="354330" b="312716"/>
+            <wp:docPr id="20" name="Picture 20"/>
+            <wp:cNvGraphicFramePr>
+              <a:graphicFrameLocks xmlns:a="http://schemas.openxmlformats.org/drawingml/2006/main" noChangeAspect="1"/>
+            </wp:cNvGraphicFramePr>
+            <a:graphic xmlns:a="http://schemas.openxmlformats.org/drawingml/2006/main">
+              <a:graphicData uri="http://schemas.openxmlformats.org/drawingml/2006/picture">
+                <pic:pic xmlns:pic="http://schemas.openxmlformats.org/drawingml/2006/picture">
+                  <pic:nvPicPr>
+                    <pic:cNvPr id="0" name="Picture 20"/>
+                    <pic:cNvPicPr>
+                      <a:picLocks noChangeAspect="1" noChangeArrowheads="1"/>
+                    </pic:cNvPicPr>
+                  </pic:nvPicPr>
+                  <pic:blipFill>
+                    <a:blip r:embed="rId20" cstate="print"/>
+                    <a:srcRect/>
+                    <a:stretch>
+                      <a:fillRect/>
+                    </a:stretch>
+                  </pic:blipFill>
+                  <pic:spPr bwMode="auto">
+                    <a:xfrm>
+                      <a:off x="0" y="0"/>
+                      <a:ext cx="5760720" cy="487384"/>
+                    </a:xfrm>
+                    <a:prstGeom prst="rect">
+                      <a:avLst/>
+                    </a:prstGeom>
+                    <a:ln>
+                      <a:noFill/>
+                    </a:ln>
+                    <a:effectLst>
+                      <a:outerShdw blurRad="292100" dist="139700" dir="2700000" algn="tl" rotWithShape="0">
+                        <a:srgbClr val="333333">
+                          <a:alpha val="65000"/>
+                        </a:srgbClr>
+                      </a:outerShdw>
+                    </a:effectLst>
+                  </pic:spPr>
+                </pic:pic>
+              </a:graphicData>
+            </a:graphic>
+          </wp:inline>
+        </w:drawing>
+      </w:r>
+    </w:p>
+    <w:p>
+      <w:pPr>
+        <w:spacing w:after="200"/>
+      </w:pPr>
+      <w:r>
+        <w:br w:type="page"/>
+      </w:r>
+    </w:p>
+    <w:p>
+      <w:pPr>
+        <w:rPr>
+          <w:b/>
+          <w:u w:val="single"/>
+        </w:rPr>
+      </w:pPr>
+      <w:r>
+        <w:rPr>
+          <w:b/>
+          <w:u w:val="single"/>
+        </w:rPr>
+        <w:lastRenderedPageBreak/>
+        <w:t>Auf dem gleichen Rechner, aber Server und Balancer auf einer VM:</w:t>
+      </w:r>
+    </w:p>
+    <w:p>
+      <w:pPr>
+        <w:spacing w:after="0"/>
+      </w:pPr>
+      <w:r>
+        <w:t>zuerst starte ich das rmiregistry</w:t>
+      </w:r>
+      <w:r>
+        <w:t xml:space="preserve"> (Debian)</w:t>
+      </w:r>
+      <w:r>
+        <w:t>:</w:t>
+      </w:r>
+    </w:p>
+    <w:p>
+      <w:pPr>
+        <w:ind w:left="-284"/>
+      </w:pPr>
+      <w:r>
+        <w:rPr>
+          <w:noProof/>
+          <w:lang w:eastAsia="de-AT"/>
+        </w:rPr>
+        <w:drawing>
+          <wp:inline distT="0" distB="0" distL="0" distR="0">
+            <wp:extent cx="2781300" cy="304800"/>
+            <wp:effectExtent l="171450" t="133350" r="361950" b="304800"/>
+            <wp:docPr id="23" name="Picture 23"/>
+            <wp:cNvGraphicFramePr>
+              <a:graphicFrameLocks xmlns:a="http://schemas.openxmlformats.org/drawingml/2006/main" noChangeAspect="1"/>
+            </wp:cNvGraphicFramePr>
+            <a:graphic xmlns:a="http://schemas.openxmlformats.org/drawingml/2006/main">
+              <a:graphicData uri="http://schemas.openxmlformats.org/drawingml/2006/picture">
+                <pic:pic xmlns:pic="http://schemas.openxmlformats.org/drawingml/2006/picture">
+                  <pic:nvPicPr>
+                    <pic:cNvPr id="0" name="Picture 23"/>
+                    <pic:cNvPicPr>
+                      <a:picLocks noChangeAspect="1" noChangeArrowheads="1"/>
+                    </pic:cNvPicPr>
+                  </pic:nvPicPr>
+                  <pic:blipFill>
+                    <a:blip r:embed="rId21" cstate="print"/>
+                    <a:srcRect/>
+                    <a:stretch>
+                      <a:fillRect/>
+                    </a:stretch>
+                  </pic:blipFill>
+                  <pic:spPr bwMode="auto">
+                    <a:xfrm>
+                      <a:off x="0" y="0"/>
+                      <a:ext cx="2781300" cy="304800"/>
+                    </a:xfrm>
+                    <a:prstGeom prst="rect">
+                      <a:avLst/>
+                    </a:prstGeom>
+                    <a:ln>
+                      <a:noFill/>
+                    </a:ln>
+                    <a:effectLst>
+                      <a:outerShdw blurRad="292100" dist="139700" dir="2700000" algn="tl" rotWithShape="0">
+                        <a:srgbClr val="333333">
+                          <a:alpha val="65000"/>
+                        </a:srgbClr>
+                      </a:outerShdw>
+                    </a:effectLst>
+                  </pic:spPr>
+                </pic:pic>
+              </a:graphicData>
+            </a:graphic>
+          </wp:inline>
+        </w:drawing>
+      </w:r>
+    </w:p>
+    <w:p>
+      <w:pPr>
+        <w:spacing w:after="0"/>
+      </w:pPr>
+      <w:r>
+        <w:t>danach starte ich den Balancer (Debian):</w:t>
+      </w:r>
+    </w:p>
+    <w:p>
+      <w:pPr>
+        <w:ind w:left="-284"/>
+      </w:pPr>
+      <w:r>
+        <w:rPr>
+          <w:noProof/>
+          <w:lang w:eastAsia="de-AT"/>
+        </w:rPr>
+        <w:drawing>
+          <wp:inline distT="0" distB="0" distL="0" distR="0">
+            <wp:extent cx="5760720" cy="408298"/>
+            <wp:effectExtent l="171450" t="133350" r="354330" b="296552"/>
+            <wp:docPr id="29" name="Picture 29"/>
+            <wp:cNvGraphicFramePr>
+              <a:graphicFrameLocks xmlns:a="http://schemas.openxmlformats.org/drawingml/2006/main" noChangeAspect="1"/>
+            </wp:cNvGraphicFramePr>
+            <a:graphic xmlns:a="http://schemas.openxmlformats.org/drawingml/2006/main">
+              <a:graphicData uri="http://schemas.openxmlformats.org/drawingml/2006/picture">
+                <pic:pic xmlns:pic="http://schemas.openxmlformats.org/drawingml/2006/picture">
+                  <pic:nvPicPr>
+                    <pic:cNvPr id="0" name="Picture 29"/>
+                    <pic:cNvPicPr>
+                      <a:picLocks noChangeAspect="1" noChangeArrowheads="1"/>
+                    </pic:cNvPicPr>
+                  </pic:nvPicPr>
+                  <pic:blipFill>
+                    <a:blip r:embed="rId22" cstate="print"/>
+                    <a:srcRect/>
+                    <a:stretch>
+                      <a:fillRect/>
+                    </a:stretch>
+                  </pic:blipFill>
+                  <pic:spPr bwMode="auto">
+                    <a:xfrm>
+                      <a:off x="0" y="0"/>
+                      <a:ext cx="5760720" cy="408298"/>
+                    </a:xfrm>
+                    <a:prstGeom prst="rect">
+                      <a:avLst/>
+                    </a:prstGeom>
+                    <a:ln>
+                      <a:noFill/>
+                    </a:ln>
+                    <a:effectLst>
+                      <a:outerShdw blurRad="292100" dist="139700" dir="2700000" algn="tl" rotWithShape="0">
+                        <a:srgbClr val="333333">
+                          <a:alpha val="65000"/>
+                        </a:srgbClr>
+                      </a:outerShdw>
+                    </a:effectLst>
+                  </pic:spPr>
+                </pic:pic>
+              </a:graphicData>
+            </a:graphic>
+          </wp:inline>
+        </w:drawing>
+      </w:r>
+    </w:p>
+    <w:p>
+      <w:pPr>
+        <w:spacing w:after="0"/>
+      </w:pPr>
+      <w:r>
+        <w:t>danach starte ich mehrer Server (Debian)</w:t>
+      </w:r>
+    </w:p>
+    <w:p>
+      <w:pPr>
+        <w:spacing w:after="200"/>
+        <w:ind w:left="-284"/>
+      </w:pPr>
+      <w:r>
+        <w:rPr>
+          <w:noProof/>
+          <w:lang w:eastAsia="de-AT"/>
+        </w:rPr>
+        <w:drawing>
+          <wp:inline distT="0" distB="0" distL="0" distR="0">
+            <wp:extent cx="5760720" cy="526398"/>
+            <wp:effectExtent l="171450" t="133350" r="354330" b="311802"/>
+            <wp:docPr id="32" name="Picture 32"/>
+            <wp:cNvGraphicFramePr>
+              <a:graphicFrameLocks xmlns:a="http://schemas.openxmlformats.org/drawingml/2006/main" noChangeAspect="1"/>
+            </wp:cNvGraphicFramePr>
+            <a:graphic xmlns:a="http://schemas.openxmlformats.org/drawingml/2006/main">
+              <a:graphicData uri="http://schemas.openxmlformats.org/drawingml/2006/picture">
+                <pic:pic xmlns:pic="http://schemas.openxmlformats.org/drawingml/2006/picture">
+                  <pic:nvPicPr>
+                    <pic:cNvPr id="0" name="Picture 32"/>
+                    <pic:cNvPicPr>
+                      <a:picLocks noChangeAspect="1" noChangeArrowheads="1"/>
+                    </pic:cNvPicPr>
+                  </pic:nvPicPr>
+                  <pic:blipFill>
+                    <a:blip r:embed="rId23" cstate="print"/>
+                    <a:srcRect/>
+                    <a:stretch>
+                      <a:fillRect/>
+                    </a:stretch>
+                  </pic:blipFill>
+                  <pic:spPr bwMode="auto">
+                    <a:xfrm>
+                      <a:off x="0" y="0"/>
+                      <a:ext cx="5760720" cy="526398"/>
+                    </a:xfrm>
+                    <a:prstGeom prst="rect">
+                      <a:avLst/>
+                    </a:prstGeom>
+                    <a:ln>
+                      <a:noFill/>
+                    </a:ln>
+                    <a:effectLst>
+                      <a:outerShdw blurRad="292100" dist="139700" dir="2700000" algn="tl" rotWithShape="0">
+                        <a:srgbClr val="333333">
+                          <a:alpha val="65000"/>
+                        </a:srgbClr>
+                      </a:outerShdw>
+                    </a:effectLst>
+                  </pic:spPr>
+                </pic:pic>
+              </a:graphicData>
+            </a:graphic>
+          </wp:inline>
+        </w:drawing>
+      </w:r>
+      <w:r>
+        <w:rPr>
+          <w:noProof/>
+          <w:lang w:eastAsia="de-AT"/>
+        </w:rPr>
+        <w:drawing>
+          <wp:inline distT="0" distB="0" distL="0" distR="0">
+            <wp:extent cx="5760720" cy="555339"/>
+            <wp:effectExtent l="171450" t="133350" r="354330" b="301911"/>
+            <wp:docPr id="35" name="Picture 35"/>
+            <wp:cNvGraphicFramePr>
+              <a:graphicFrameLocks xmlns:a="http://schemas.openxmlformats.org/drawingml/2006/main" noChangeAspect="1"/>
+            </wp:cNvGraphicFramePr>
+            <a:graphic xmlns:a="http://schemas.openxmlformats.org/drawingml/2006/main">
+              <a:graphicData uri="http://schemas.openxmlformats.org/drawingml/2006/picture">
+                <pic:pic xmlns:pic="http://schemas.openxmlformats.org/drawingml/2006/picture">
+                  <pic:nvPicPr>
+                    <pic:cNvPr id="0" name="Picture 35"/>
+                    <pic:cNvPicPr>
+                      <a:picLocks noChangeAspect="1" noChangeArrowheads="1"/>
+                    </pic:cNvPicPr>
+                  </pic:nvPicPr>
+                  <pic:blipFill>
+                    <a:blip r:embed="rId24" cstate="print"/>
+                    <a:srcRect/>
+                    <a:stretch>
+                      <a:fillRect/>
+                    </a:stretch>
+                  </pic:blipFill>
+                  <pic:spPr bwMode="auto">
+                    <a:xfrm>
+                      <a:off x="0" y="0"/>
+                      <a:ext cx="5760720" cy="555339"/>
+                    </a:xfrm>
+                    <a:prstGeom prst="rect">
+                      <a:avLst/>
+                    </a:prstGeom>
+                    <a:ln>
+                      <a:noFill/>
+                    </a:ln>
+                    <a:effectLst>
+                      <a:outerShdw blurRad="292100" dist="139700" dir="2700000" algn="tl" rotWithShape="0">
+                        <a:srgbClr val="333333">
+                          <a:alpha val="65000"/>
+                        </a:srgbClr>
+                      </a:outerShdw>
+                    </a:effectLst>
+                  </pic:spPr>
+                </pic:pic>
+              </a:graphicData>
+            </a:graphic>
+          </wp:inline>
+        </w:drawing>
+      </w:r>
+    </w:p>
+    <w:p>
+      <w:pPr>
+        <w:spacing w:after="0"/>
+      </w:pPr>
+      <w:r>
+        <w:t>danach starte ich mehre Clients auf meinem "echten" OS (WIndows):</w:t>
+      </w:r>
+    </w:p>
+    <w:p>
+      <w:pPr>
+        <w:spacing w:after="200"/>
+        <w:ind w:left="-284"/>
+      </w:pPr>
+      <w:r>
+        <w:rPr>
+          <w:noProof/>
+          <w:lang w:eastAsia="de-AT"/>
+        </w:rPr>
+        <w:drawing>
+          <wp:inline distT="0" distB="0" distL="0" distR="0">
+            <wp:extent cx="5760720" cy="465592"/>
+            <wp:effectExtent l="171450" t="133350" r="354330" b="296408"/>
+            <wp:docPr id="38" name="Picture 38"/>
+            <wp:cNvGraphicFramePr>
+              <a:graphicFrameLocks xmlns:a="http://schemas.openxmlformats.org/drawingml/2006/main" noChangeAspect="1"/>
+            </wp:cNvGraphicFramePr>
+            <a:graphic xmlns:a="http://schemas.openxmlformats.org/drawingml/2006/main">
+              <a:graphicData uri="http://schemas.openxmlformats.org/drawingml/2006/picture">
+                <pic:pic xmlns:pic="http://schemas.openxmlformats.org/drawingml/2006/picture">
+                  <pic:nvPicPr>
+                    <pic:cNvPr id="0" name="Picture 38"/>
+                    <pic:cNvPicPr>
+                      <a:picLocks noChangeAspect="1" noChangeArrowheads="1"/>
+                    </pic:cNvPicPr>
+                  </pic:nvPicPr>
+                  <pic:blipFill>
+                    <a:blip r:embed="rId25" cstate="print"/>
+                    <a:srcRect/>
+                    <a:stretch>
+                      <a:fillRect/>
+                    </a:stretch>
+                  </pic:blipFill>
+                  <pic:spPr bwMode="auto">
+                    <a:xfrm>
+                      <a:off x="0" y="0"/>
+                      <a:ext cx="5760720" cy="465592"/>
+                    </a:xfrm>
+                    <a:prstGeom prst="rect">
+                      <a:avLst/>
+                    </a:prstGeom>
+                    <a:ln>
+                      <a:noFill/>
+                    </a:ln>
+                    <a:effectLst>
+                      <a:outerShdw blurRad="292100" dist="139700" dir="2700000" algn="tl" rotWithShape="0">
+                        <a:srgbClr val="333333">
+                          <a:alpha val="65000"/>
+                        </a:srgbClr>
+                      </a:outerShdw>
+                    </a:effectLst>
+                  </pic:spPr>
+                </pic:pic>
+              </a:graphicData>
+            </a:graphic>
+          </wp:inline>
+        </w:drawing>
+      </w:r>
+    </w:p>
     <w:p>
       <w:pPr>
         <w:spacing w:after="200"/>
@@ -4390,10 +5413,10 @@
       </w:r>
     </w:p>
     <w:sectPr>
-      <w:headerReference w:type="default" r:id="rId14"/>
-      <w:footerReference w:type="default" r:id="rId15"/>
-      <w:headerReference w:type="first" r:id="rId16"/>
-      <w:footerReference w:type="first" r:id="rId17"/>
+      <w:headerReference w:type="default" r:id="rId26"/>
+      <w:footerReference w:type="default" r:id="rId27"/>
+      <w:headerReference w:type="first" r:id="rId28"/>
+      <w:footerReference w:type="first" r:id="rId29"/>
       <w:pgSz w:w="11906" w:h="16838"/>
       <w:pgMar w:top="1241" w:right="1417" w:bottom="1134" w:left="1417" w:header="426" w:footer="525" w:gutter="0"/>
       <w:pgNumType w:start="1"/>
@@ -5030,7 +6053,7 @@
         <v:path o:extrusionok="f" gradientshapeok="t" o:connecttype="rect"/>
         <o:lock v:ext="edit" aspectratio="t"/>
       </v:shapetype>
-      <v:shape id="_x0000_i1027" type="#_x0000_t75" style="width:9pt;height:9pt" o:bullet="t">
+      <v:shape id="_x0000_i1158" type="#_x0000_t75" style="width:9pt;height:9pt" o:bullet="t">
         <v:imagedata r:id="rId1" o:title="BD21482_"/>
       </v:shape>
     </w:pict>
@@ -7437,7 +8460,7 @@
 </file>
 
 <file path=customXml/itemProps2.xml><?xml version="1.0" encoding="utf-8"?>
-<ds:datastoreItem xmlns:ds="http://schemas.openxmlformats.org/officeDocument/2006/customXml" ds:itemID="{14BC9B1B-0C2F-4C0B-8CA9-03944F83672B}">
+<ds:datastoreItem xmlns:ds="http://schemas.openxmlformats.org/officeDocument/2006/customXml" ds:itemID="{DF7DA968-AE88-4A74-87E3-33D557BE555F}">
   <ds:schemaRefs>
     <ds:schemaRef ds:uri="http://schemas.openxmlformats.org/officeDocument/2006/bibliography"/>
   </ds:schemaRefs>

--- a/28-11-2013_Belinic_Scholz_PiCalculator_Protokoll.docx
+++ b/28-11-2013_Belinic_Scholz_PiCalculator_Protokoll.docx
@@ -164,7 +164,7 @@
                             <w:sz w:val="50"/>
                             <w:szCs w:val="50"/>
                           </w:rPr>
-                          <w:t>05.12.2013</w:t>
+                          <w:t>06.12.2013</w:t>
                         </w:r>
                         <w:r>
                           <w:rPr>
@@ -444,7 +444,7 @@
             </w:rPr>
             <w:fldChar w:fldCharType="separate"/>
           </w:r>
-          <w:hyperlink w:anchor="_Toc373432769" w:history="1">
+          <w:hyperlink w:anchor="_Toc374101190" w:history="1">
             <w:r>
               <w:rPr>
                 <w:rStyle w:val="Hyperlink"/>
@@ -475,7 +475,7 @@
                 <w:noProof/>
                 <w:webHidden/>
               </w:rPr>
-              <w:instrText xml:space="preserve"> PAGEREF _Toc373432769 \h </w:instrText>
+              <w:instrText xml:space="preserve"> PAGEREF _Toc374101190 \h </w:instrText>
             </w:r>
             <w:r>
               <w:rPr>
@@ -522,7 +522,7 @@
               <w:lang w:val="de-AT" w:eastAsia="de-AT"/>
             </w:rPr>
           </w:pPr>
-          <w:hyperlink w:anchor="_Toc373432770" w:history="1">
+          <w:hyperlink w:anchor="_Toc374101191" w:history="1">
             <w:r>
               <w:rPr>
                 <w:rStyle w:val="Hyperlink"/>
@@ -553,7 +553,7 @@
                 <w:noProof/>
                 <w:webHidden/>
               </w:rPr>
-              <w:instrText xml:space="preserve"> PAGEREF _Toc373432770 \h </w:instrText>
+              <w:instrText xml:space="preserve"> PAGEREF _Toc374101191 \h </w:instrText>
             </w:r>
             <w:r>
               <w:rPr>
@@ -600,7 +600,7 @@
               <w:lang w:val="de-AT" w:eastAsia="de-AT"/>
             </w:rPr>
           </w:pPr>
-          <w:hyperlink w:anchor="_Toc373432771" w:history="1">
+          <w:hyperlink w:anchor="_Toc374101192" w:history="1">
             <w:r>
               <w:rPr>
                 <w:rStyle w:val="Hyperlink"/>
@@ -631,7 +631,7 @@
                 <w:noProof/>
                 <w:webHidden/>
               </w:rPr>
-              <w:instrText xml:space="preserve"> PAGEREF _Toc373432771 \h </w:instrText>
+              <w:instrText xml:space="preserve"> PAGEREF _Toc374101192 \h </w:instrText>
             </w:r>
             <w:r>
               <w:rPr>
@@ -678,7 +678,7 @@
               <w:lang w:val="de-AT" w:eastAsia="de-AT"/>
             </w:rPr>
           </w:pPr>
-          <w:hyperlink w:anchor="_Toc373432772" w:history="1">
+          <w:hyperlink w:anchor="_Toc374101193" w:history="1">
             <w:r>
               <w:rPr>
                 <w:rStyle w:val="Hyperlink"/>
@@ -709,7 +709,7 @@
                 <w:noProof/>
                 <w:webHidden/>
               </w:rPr>
-              <w:instrText xml:space="preserve"> PAGEREF _Toc373432772 \h </w:instrText>
+              <w:instrText xml:space="preserve"> PAGEREF _Toc374101193 \h </w:instrText>
             </w:r>
             <w:r>
               <w:rPr>
@@ -756,7 +756,7 @@
               <w:lang w:val="de-AT" w:eastAsia="de-AT"/>
             </w:rPr>
           </w:pPr>
-          <w:hyperlink w:anchor="_Toc373432773" w:history="1">
+          <w:hyperlink w:anchor="_Toc374101194" w:history="1">
             <w:r>
               <w:rPr>
                 <w:rStyle w:val="Hyperlink"/>
@@ -787,7 +787,7 @@
                 <w:noProof/>
                 <w:webHidden/>
               </w:rPr>
-              <w:instrText xml:space="preserve"> PAGEREF _Toc373432773 \h </w:instrText>
+              <w:instrText xml:space="preserve"> PAGEREF _Toc374101194 \h </w:instrText>
             </w:r>
             <w:r>
               <w:rPr>
@@ -834,7 +834,7 @@
               <w:lang w:val="de-AT" w:eastAsia="de-AT"/>
             </w:rPr>
           </w:pPr>
-          <w:hyperlink w:anchor="_Toc373432774" w:history="1">
+          <w:hyperlink w:anchor="_Toc374101195" w:history="1">
             <w:r>
               <w:rPr>
                 <w:rStyle w:val="Hyperlink"/>
@@ -865,7 +865,7 @@
                 <w:noProof/>
                 <w:webHidden/>
               </w:rPr>
-              <w:instrText xml:space="preserve"> PAGEREF _Toc373432774 \h </w:instrText>
+              <w:instrText xml:space="preserve"> PAGEREF _Toc374101195 \h </w:instrText>
             </w:r>
             <w:r>
               <w:rPr>
@@ -912,7 +912,7 @@
               <w:lang w:val="de-AT" w:eastAsia="de-AT"/>
             </w:rPr>
           </w:pPr>
-          <w:hyperlink w:anchor="_Toc373432775" w:history="1">
+          <w:hyperlink w:anchor="_Toc374101196" w:history="1">
             <w:r>
               <w:rPr>
                 <w:rStyle w:val="Hyperlink"/>
@@ -943,7 +943,7 @@
                 <w:noProof/>
                 <w:webHidden/>
               </w:rPr>
-              <w:instrText xml:space="preserve"> PAGEREF _Toc373432775 \h </w:instrText>
+              <w:instrText xml:space="preserve"> PAGEREF _Toc374101196 \h </w:instrText>
             </w:r>
             <w:r>
               <w:rPr>
@@ -990,14 +990,14 @@
               <w:lang w:val="de-AT" w:eastAsia="de-AT"/>
             </w:rPr>
           </w:pPr>
-          <w:hyperlink w:anchor="_Toc373432776" w:history="1">
+          <w:hyperlink w:anchor="_Toc374101197" w:history="1">
             <w:r>
               <w:rPr>
                 <w:rStyle w:val="Hyperlink"/>
                 <w:rFonts w:ascii="Tahoma" w:hAnsi="Tahoma" w:cs="Tahoma"/>
                 <w:noProof/>
               </w:rPr>
-              <w:t>Testbericht</w:t>
+              <w:t>Verwendung</w:t>
             </w:r>
             <w:r>
               <w:rPr>
@@ -1021,7 +1021,7 @@
                 <w:noProof/>
                 <w:webHidden/>
               </w:rPr>
-              <w:instrText xml:space="preserve"> PAGEREF _Toc373432776 \h </w:instrText>
+              <w:instrText xml:space="preserve"> PAGEREF _Toc374101197 \h </w:instrText>
             </w:r>
             <w:r>
               <w:rPr>
@@ -1063,18 +1063,19 @@
               <w:tab w:val="right" w:leader="dot" w:pos="9060"/>
             </w:tabs>
             <w:rPr>
+              <w:rFonts w:ascii="Tahoma" w:hAnsi="Tahoma" w:cs="Tahoma"/>
               <w:noProof/>
               <w:lang w:val="de-AT" w:eastAsia="de-AT"/>
             </w:rPr>
           </w:pPr>
-          <w:hyperlink w:anchor="_Toc373432777" w:history="1">
+          <w:hyperlink w:anchor="_Toc374101198" w:history="1">
             <w:r>
               <w:rPr>
                 <w:rStyle w:val="Hyperlink"/>
                 <w:rFonts w:ascii="Tahoma" w:hAnsi="Tahoma" w:cs="Tahoma"/>
                 <w:noProof/>
               </w:rPr>
-              <w:t>Quellenangaben</w:t>
+              <w:t>Testbericht</w:t>
             </w:r>
             <w:r>
               <w:rPr>
@@ -1098,7 +1099,7 @@
                 <w:noProof/>
                 <w:webHidden/>
               </w:rPr>
-              <w:instrText xml:space="preserve"> PAGEREF _Toc373432777 \h </w:instrText>
+              <w:instrText xml:space="preserve"> PAGEREF _Toc374101198 \h </w:instrText>
             </w:r>
             <w:r>
               <w:rPr>
@@ -1121,7 +1122,85 @@
                 <w:noProof/>
                 <w:webHidden/>
               </w:rPr>
-              <w:t>9</w:t>
+              <w:t>8</w:t>
+            </w:r>
+            <w:r>
+              <w:rPr>
+                <w:rFonts w:ascii="Tahoma" w:hAnsi="Tahoma" w:cs="Tahoma"/>
+                <w:noProof/>
+                <w:webHidden/>
+              </w:rPr>
+              <w:fldChar w:fldCharType="end"/>
+            </w:r>
+          </w:hyperlink>
+        </w:p>
+        <w:p>
+          <w:pPr>
+            <w:pStyle w:val="TOC1"/>
+            <w:tabs>
+              <w:tab w:val="right" w:leader="dot" w:pos="9060"/>
+            </w:tabs>
+            <w:rPr>
+              <w:rFonts w:ascii="Tahoma" w:hAnsi="Tahoma" w:cs="Tahoma"/>
+              <w:noProof/>
+              <w:lang w:val="de-AT" w:eastAsia="de-AT"/>
+            </w:rPr>
+          </w:pPr>
+          <w:hyperlink w:anchor="_Toc374101199" w:history="1">
+            <w:r>
+              <w:rPr>
+                <w:rStyle w:val="Hyperlink"/>
+                <w:rFonts w:ascii="Tahoma" w:hAnsi="Tahoma" w:cs="Tahoma"/>
+                <w:noProof/>
+              </w:rPr>
+              <w:t>Quellenangaben</w:t>
+            </w:r>
+            <w:r>
+              <w:rPr>
+                <w:rFonts w:ascii="Tahoma" w:hAnsi="Tahoma" w:cs="Tahoma"/>
+                <w:noProof/>
+                <w:webHidden/>
+              </w:rPr>
+              <w:tab/>
+            </w:r>
+            <w:r>
+              <w:rPr>
+                <w:rFonts w:ascii="Tahoma" w:hAnsi="Tahoma" w:cs="Tahoma"/>
+                <w:noProof/>
+                <w:webHidden/>
+              </w:rPr>
+              <w:fldChar w:fldCharType="begin"/>
+            </w:r>
+            <w:r>
+              <w:rPr>
+                <w:rFonts w:ascii="Tahoma" w:hAnsi="Tahoma" w:cs="Tahoma"/>
+                <w:noProof/>
+                <w:webHidden/>
+              </w:rPr>
+              <w:instrText xml:space="preserve"> PAGEREF _Toc374101199 \h </w:instrText>
+            </w:r>
+            <w:r>
+              <w:rPr>
+                <w:rFonts w:ascii="Tahoma" w:hAnsi="Tahoma" w:cs="Tahoma"/>
+                <w:noProof/>
+                <w:webHidden/>
+              </w:rPr>
+            </w:r>
+            <w:r>
+              <w:rPr>
+                <w:rFonts w:ascii="Tahoma" w:hAnsi="Tahoma" w:cs="Tahoma"/>
+                <w:noProof/>
+                <w:webHidden/>
+              </w:rPr>
+              <w:fldChar w:fldCharType="separate"/>
+            </w:r>
+            <w:r>
+              <w:rPr>
+                <w:rFonts w:ascii="Tahoma" w:hAnsi="Tahoma" w:cs="Tahoma"/>
+                <w:noProof/>
+                <w:webHidden/>
+              </w:rPr>
+              <w:t>14</w:t>
             </w:r>
             <w:r>
               <w:rPr>
@@ -1151,20 +1230,17 @@
         </w:p>
       </w:sdtContent>
     </w:sdt>
-    <w:p>
-      <w:bookmarkStart w:id="0" w:name="_GoBack"/>
+    <w:p/>
+    <w:p/>
+    <w:p>
+      <w:pPr>
+        <w:pStyle w:val="Heading1"/>
+      </w:pPr>
+      <w:bookmarkStart w:id="0" w:name="_Toc374101190"/>
+      <w:r>
+        <w:t>Git Link</w:t>
+      </w:r>
       <w:bookmarkEnd w:id="0"/>
-    </w:p>
-    <w:p/>
-    <w:p>
-      <w:pPr>
-        <w:pStyle w:val="Heading1"/>
-      </w:pPr>
-      <w:bookmarkStart w:id="1" w:name="_Toc373432769"/>
-      <w:r>
-        <w:t>Git Link</w:t>
-      </w:r>
-      <w:bookmarkEnd w:id="1"/>
     </w:p>
     <w:p>
       <w:r>
@@ -1209,12 +1285,12 @@
       <w:pPr>
         <w:pStyle w:val="Heading1"/>
       </w:pPr>
-      <w:bookmarkStart w:id="2" w:name="_Toc373432770"/>
+      <w:bookmarkStart w:id="1" w:name="_Toc374101191"/>
       <w:r>
         <w:lastRenderedPageBreak/>
         <w:t>Aufgabenstellung</w:t>
       </w:r>
-      <w:bookmarkEnd w:id="2"/>
+      <w:bookmarkEnd w:id="1"/>
     </w:p>
     <w:p>
       <w:pPr>
@@ -1949,12 +2025,12 @@
       <w:pPr>
         <w:pStyle w:val="Heading1"/>
       </w:pPr>
-      <w:bookmarkStart w:id="3" w:name="_Toc373432771"/>
+      <w:bookmarkStart w:id="2" w:name="_Toc374101192"/>
       <w:r>
         <w:lastRenderedPageBreak/>
         <w:t>Designüberlegung</w:t>
       </w:r>
-      <w:bookmarkEnd w:id="3"/>
+      <w:bookmarkEnd w:id="2"/>
     </w:p>
     <w:p>
       <w:r>
@@ -2070,12 +2146,12 @@
       <w:pPr>
         <w:pStyle w:val="Heading1"/>
       </w:pPr>
-      <w:bookmarkStart w:id="4" w:name="_Toc373432772"/>
+      <w:bookmarkStart w:id="3" w:name="_Toc374101193"/>
       <w:r>
         <w:lastRenderedPageBreak/>
         <w:t>Arbeitsaufteilung</w:t>
       </w:r>
-      <w:bookmarkEnd w:id="4"/>
+      <w:bookmarkEnd w:id="3"/>
     </w:p>
     <w:p>
       <w:r>
@@ -2224,7 +2300,22 @@
         </w:numPr>
       </w:pPr>
       <w:r>
-        <w:t>CalculatorBalancer</w:t>
+        <w:t>Balancer</w:t>
+      </w:r>
+    </w:p>
+    <w:p>
+      <w:pPr>
+        <w:pStyle w:val="ListParagraph"/>
+        <w:numPr>
+          <w:ilvl w:val="0"/>
+          <w:numId w:val="3"/>
+        </w:numPr>
+      </w:pPr>
+      <w:r>
+        <w:t>Load</w:t>
+      </w:r>
+      <w:r>
+        <w:t>Balancer</w:t>
       </w:r>
     </w:p>
     <w:p/>
@@ -2237,9 +2328,11 @@
         <w:tblLook w:val="04A0"/>
       </w:tblPr>
       <w:tblGrid>
-        <w:gridCol w:w="2376"/>
-        <w:gridCol w:w="1843"/>
-        <w:gridCol w:w="1843"/>
+        <w:gridCol w:w="2259"/>
+        <w:gridCol w:w="1786"/>
+        <w:gridCol w:w="1758"/>
+        <w:gridCol w:w="1797"/>
+        <w:gridCol w:w="1688"/>
       </w:tblGrid>
       <w:tr>
         <w:trPr>
@@ -2248,7 +2341,7 @@
         <w:tc>
           <w:tcPr>
             <w:cnfStyle w:val="001000000100"/>
-            <w:tcW w:w="2376" w:type="dxa"/>
+            <w:tcW w:w="2259" w:type="dxa"/>
             <w:tcBorders>
               <w:right w:val="single" w:sz="4" w:space="0" w:color="8DB3E2" w:themeColor="text2" w:themeTint="66"/>
             </w:tcBorders>
@@ -2257,7 +2350,7 @@
         </w:tc>
         <w:tc>
           <w:tcPr>
-            <w:tcW w:w="1843" w:type="dxa"/>
+            <w:tcW w:w="1786" w:type="dxa"/>
             <w:tcBorders>
               <w:top w:val="single" w:sz="4" w:space="0" w:color="8DB3E2" w:themeColor="text2" w:themeTint="66"/>
               <w:left w:val="single" w:sz="4" w:space="0" w:color="8DB3E2" w:themeColor="text2" w:themeTint="66"/>
@@ -2287,7 +2380,7 @@
         </w:tc>
         <w:tc>
           <w:tcPr>
-            <w:tcW w:w="1843" w:type="dxa"/>
+            <w:tcW w:w="1758" w:type="dxa"/>
             <w:tcBorders>
               <w:top w:val="single" w:sz="4" w:space="0" w:color="8DB3E2" w:themeColor="text2" w:themeTint="66"/>
               <w:left w:val="single" w:sz="4" w:space="0" w:color="8DB3E2" w:themeColor="text2" w:themeTint="66"/>
@@ -2311,7 +2404,65 @@
                 <w:sz w:val="22"/>
                 <w:szCs w:val="22"/>
               </w:rPr>
+              <w:t>in der Stunde</w:t>
+            </w:r>
+          </w:p>
+        </w:tc>
+        <w:tc>
+          <w:tcPr>
+            <w:tcW w:w="1797" w:type="dxa"/>
+            <w:tcBorders>
+              <w:top w:val="single" w:sz="4" w:space="0" w:color="8DB3E2" w:themeColor="text2" w:themeTint="66"/>
+              <w:left w:val="single" w:sz="4" w:space="0" w:color="8DB3E2" w:themeColor="text2" w:themeTint="66"/>
+              <w:right w:val="single" w:sz="4" w:space="0" w:color="8DB3E2" w:themeColor="text2" w:themeTint="66"/>
+            </w:tcBorders>
+          </w:tcPr>
+          <w:p>
+            <w:pPr>
+              <w:cnfStyle w:val="100000000000"/>
+              <w:rPr>
+                <w:i/>
+                <w:color w:val="7F7F7F" w:themeColor="text1" w:themeTint="80"/>
+                <w:sz w:val="22"/>
+                <w:szCs w:val="22"/>
+              </w:rPr>
+            </w:pPr>
+            <w:r>
+              <w:rPr>
+                <w:i/>
+                <w:color w:val="7F7F7F" w:themeColor="text1" w:themeTint="80"/>
+                <w:sz w:val="22"/>
+                <w:szCs w:val="22"/>
+              </w:rPr>
               <w:t>tatsächliche Zeit</w:t>
+            </w:r>
+          </w:p>
+        </w:tc>
+        <w:tc>
+          <w:tcPr>
+            <w:tcW w:w="1688" w:type="dxa"/>
+            <w:tcBorders>
+              <w:top w:val="single" w:sz="4" w:space="0" w:color="8DB3E2" w:themeColor="text2" w:themeTint="66"/>
+              <w:left w:val="single" w:sz="4" w:space="0" w:color="8DB3E2" w:themeColor="text2" w:themeTint="66"/>
+              <w:right w:val="single" w:sz="4" w:space="0" w:color="8DB3E2" w:themeColor="text2" w:themeTint="66"/>
+            </w:tcBorders>
+          </w:tcPr>
+          <w:p>
+            <w:pPr>
+              <w:cnfStyle w:val="100000000000"/>
+              <w:rPr>
+                <w:b/>
+                <w:i/>
+                <w:color w:val="7F7F7F" w:themeColor="text1" w:themeTint="80"/>
+              </w:rPr>
+            </w:pPr>
+            <w:r>
+              <w:rPr>
+                <w:b/>
+                <w:i/>
+                <w:color w:val="7F7F7F" w:themeColor="text1" w:themeTint="80"/>
+              </w:rPr>
+              <w:t>Insgesamt</w:t>
             </w:r>
           </w:p>
         </w:tc>
@@ -2323,7 +2474,7 @@
         <w:tc>
           <w:tcPr>
             <w:cnfStyle w:val="001000000000"/>
-            <w:tcW w:w="2376" w:type="dxa"/>
+            <w:tcW w:w="2259" w:type="dxa"/>
             <w:tcBorders>
               <w:left w:val="single" w:sz="4" w:space="0" w:color="8DB3E2" w:themeColor="text2" w:themeTint="66"/>
               <w:bottom w:val="single" w:sz="4" w:space="0" w:color="8DB3E2" w:themeColor="text2" w:themeTint="66"/>
@@ -2345,7 +2496,7 @@
         </w:tc>
         <w:tc>
           <w:tcPr>
-            <w:tcW w:w="1843" w:type="dxa"/>
+            <w:tcW w:w="1786" w:type="dxa"/>
             <w:tcBorders>
               <w:bottom w:val="single" w:sz="4" w:space="0" w:color="8DB3E2" w:themeColor="text2" w:themeTint="66"/>
               <w:right w:val="single" w:sz="4" w:space="0" w:color="8DB3E2" w:themeColor="text2" w:themeTint="66"/>
@@ -2362,7 +2513,24 @@
         </w:tc>
         <w:tc>
           <w:tcPr>
-            <w:tcW w:w="1843" w:type="dxa"/>
+            <w:tcW w:w="1758" w:type="dxa"/>
+            <w:tcBorders>
+              <w:bottom w:val="single" w:sz="4" w:space="0" w:color="8DB3E2" w:themeColor="text2" w:themeTint="66"/>
+              <w:right w:val="single" w:sz="4" w:space="0" w:color="8DB3E2" w:themeColor="text2" w:themeTint="66"/>
+            </w:tcBorders>
+          </w:tcPr>
+          <w:p>
+            <w:pPr>
+              <w:cnfStyle w:val="000000100000"/>
+            </w:pPr>
+            <w:r>
+              <w:t>1 h 30 min</w:t>
+            </w:r>
+          </w:p>
+        </w:tc>
+        <w:tc>
+          <w:tcPr>
+            <w:tcW w:w="1797" w:type="dxa"/>
             <w:tcBorders>
               <w:left w:val="single" w:sz="4" w:space="0" w:color="8DB3E2" w:themeColor="text2" w:themeTint="66"/>
               <w:bottom w:val="single" w:sz="4" w:space="0" w:color="8DB3E2" w:themeColor="text2" w:themeTint="66"/>
@@ -2377,12 +2545,29 @@
             </w:r>
           </w:p>
         </w:tc>
+        <w:tc>
+          <w:tcPr>
+            <w:tcW w:w="1688" w:type="dxa"/>
+            <w:tcBorders>
+              <w:left w:val="single" w:sz="4" w:space="0" w:color="8DB3E2" w:themeColor="text2" w:themeTint="66"/>
+              <w:bottom w:val="single" w:sz="4" w:space="0" w:color="8DB3E2" w:themeColor="text2" w:themeTint="66"/>
+            </w:tcBorders>
+          </w:tcPr>
+          <w:p>
+            <w:pPr>
+              <w:cnfStyle w:val="000000100000"/>
+            </w:pPr>
+            <w:r>
+              <w:t>3 h 50 min</w:t>
+            </w:r>
+          </w:p>
+        </w:tc>
       </w:tr>
       <w:tr>
         <w:tc>
           <w:tcPr>
             <w:cnfStyle w:val="001000000000"/>
-            <w:tcW w:w="2376" w:type="dxa"/>
+            <w:tcW w:w="2259" w:type="dxa"/>
             <w:tcBorders>
               <w:top w:val="single" w:sz="4" w:space="0" w:color="8DB3E2" w:themeColor="text2" w:themeTint="66"/>
               <w:left w:val="single" w:sz="4" w:space="0" w:color="8DB3E2" w:themeColor="text2" w:themeTint="66"/>
@@ -2405,7 +2590,7 @@
         </w:tc>
         <w:tc>
           <w:tcPr>
-            <w:tcW w:w="1843" w:type="dxa"/>
+            <w:tcW w:w="1786" w:type="dxa"/>
             <w:tcBorders>
               <w:top w:val="single" w:sz="4" w:space="0" w:color="8DB3E2" w:themeColor="text2" w:themeTint="66"/>
               <w:right w:val="single" w:sz="4" w:space="0" w:color="8DB3E2" w:themeColor="text2" w:themeTint="66"/>
@@ -2422,7 +2607,24 @@
         </w:tc>
         <w:tc>
           <w:tcPr>
-            <w:tcW w:w="1843" w:type="dxa"/>
+            <w:tcW w:w="1758" w:type="dxa"/>
+            <w:tcBorders>
+              <w:top w:val="single" w:sz="4" w:space="0" w:color="8DB3E2" w:themeColor="text2" w:themeTint="66"/>
+              <w:right w:val="single" w:sz="4" w:space="0" w:color="8DB3E2" w:themeColor="text2" w:themeTint="66"/>
+            </w:tcBorders>
+          </w:tcPr>
+          <w:p>
+            <w:pPr>
+              <w:cnfStyle w:val="000000000000"/>
+            </w:pPr>
+            <w:r>
+              <w:t>1 h 30 min</w:t>
+            </w:r>
+          </w:p>
+        </w:tc>
+        <w:tc>
+          <w:tcPr>
+            <w:tcW w:w="1797" w:type="dxa"/>
             <w:tcBorders>
               <w:top w:val="single" w:sz="4" w:space="0" w:color="8DB3E2" w:themeColor="text2" w:themeTint="66"/>
               <w:left w:val="single" w:sz="4" w:space="0" w:color="8DB3E2" w:themeColor="text2" w:themeTint="66"/>
@@ -2434,6 +2636,23 @@
             </w:pPr>
             <w:r>
               <w:t>3 h 35 min</w:t>
+            </w:r>
+          </w:p>
+        </w:tc>
+        <w:tc>
+          <w:tcPr>
+            <w:tcW w:w="1688" w:type="dxa"/>
+            <w:tcBorders>
+              <w:top w:val="single" w:sz="4" w:space="0" w:color="8DB3E2" w:themeColor="text2" w:themeTint="66"/>
+              <w:left w:val="single" w:sz="4" w:space="0" w:color="8DB3E2" w:themeColor="text2" w:themeTint="66"/>
+            </w:tcBorders>
+          </w:tcPr>
+          <w:p>
+            <w:pPr>
+              <w:cnfStyle w:val="000000000000"/>
+            </w:pPr>
+            <w:r>
+              <w:t>5 h 5 min</w:t>
             </w:r>
           </w:p>
         </w:tc>
@@ -2460,12 +2679,12 @@
       <w:pPr>
         <w:pStyle w:val="Heading1"/>
       </w:pPr>
-      <w:bookmarkStart w:id="5" w:name="_Toc373432773"/>
+      <w:bookmarkStart w:id="4" w:name="_Toc374101194"/>
       <w:r>
         <w:lastRenderedPageBreak/>
         <w:t>Aufwandschätzung</w:t>
       </w:r>
-      <w:bookmarkEnd w:id="5"/>
+      <w:bookmarkEnd w:id="4"/>
     </w:p>
     <w:tbl>
       <w:tblPr>
@@ -3432,11 +3651,11 @@
       <w:pPr>
         <w:pStyle w:val="Heading1"/>
       </w:pPr>
-      <w:bookmarkStart w:id="6" w:name="_Toc373432774"/>
+      <w:bookmarkStart w:id="5" w:name="_Toc374101195"/>
       <w:r>
         <w:t>Endzeitaufteilung</w:t>
       </w:r>
-      <w:bookmarkEnd w:id="6"/>
+      <w:bookmarkEnd w:id="5"/>
     </w:p>
     <w:tbl>
       <w:tblPr>
@@ -4426,7 +4645,7 @@
       <w:pPr>
         <w:pStyle w:val="Heading1"/>
       </w:pPr>
-      <w:bookmarkStart w:id="7" w:name="_Toc373432775"/>
+      <w:bookmarkStart w:id="6" w:name="_Toc374101196"/>
       <w:r>
         <w:lastRenderedPageBreak/>
         <w:t>Ar</w:t>
@@ -4434,7 +4653,7 @@
       <w:r>
         <w:t>beitsdurchführung</w:t>
       </w:r>
-      <w:bookmarkEnd w:id="7"/>
+      <w:bookmarkEnd w:id="6"/>
     </w:p>
     <w:p>
       <w:r>
@@ -4568,7 +4787,137 @@
       <w:pPr>
         <w:pStyle w:val="Heading1"/>
       </w:pPr>
-      <w:bookmarkStart w:id="8" w:name="_Toc373432776"/>
+      <w:bookmarkStart w:id="7" w:name="_Toc374101197"/>
+      <w:r>
+        <w:lastRenderedPageBreak/>
+        <w:t>Verwendung</w:t>
+      </w:r>
+      <w:bookmarkEnd w:id="7"/>
+    </w:p>
+    <w:p>
+      <w:r>
+        <w:t>Hier ist die Hilfe die Ausgegeben wird wenn der User die Argumente falsch angibt.</w:t>
+      </w:r>
+    </w:p>
+    <w:p>
+      <w:r>
+        <w:rPr>
+          <w:noProof/>
+          <w:lang w:eastAsia="de-AT"/>
+        </w:rPr>
+        <w:drawing>
+          <wp:inline distT="0" distB="0" distL="0" distR="0">
+            <wp:extent cx="4609524" cy="3352381"/>
+            <wp:effectExtent l="19050" t="0" r="576" b="0"/>
+            <wp:docPr id="12" name="Picture 11" descr="Unbenannt.PNG"/>
+            <wp:cNvGraphicFramePr>
+              <a:graphicFrameLocks xmlns:a="http://schemas.openxmlformats.org/drawingml/2006/main" noChangeAspect="1"/>
+            </wp:cNvGraphicFramePr>
+            <a:graphic xmlns:a="http://schemas.openxmlformats.org/drawingml/2006/main">
+              <a:graphicData uri="http://schemas.openxmlformats.org/drawingml/2006/picture">
+                <pic:pic xmlns:pic="http://schemas.openxmlformats.org/drawingml/2006/picture">
+                  <pic:nvPicPr>
+                    <pic:cNvPr id="0" name="Unbenannt.PNG"/>
+                    <pic:cNvPicPr/>
+                  </pic:nvPicPr>
+                  <pic:blipFill>
+                    <a:blip r:embed="rId14" cstate="print"/>
+                    <a:stretch>
+                      <a:fillRect/>
+                    </a:stretch>
+                  </pic:blipFill>
+                  <pic:spPr>
+                    <a:xfrm>
+                      <a:off x="0" y="0"/>
+                      <a:ext cx="4609524" cy="3352381"/>
+                    </a:xfrm>
+                    <a:prstGeom prst="rect">
+                      <a:avLst/>
+                    </a:prstGeom>
+                  </pic:spPr>
+                </pic:pic>
+              </a:graphicData>
+            </a:graphic>
+          </wp:inline>
+        </w:drawing>
+      </w:r>
+    </w:p>
+    <w:p/>
+    <w:p>
+      <w:r>
+        <w:t>Im Testbericht sind einige Beispiele zur Verwendung der Optionen und Argumente.</w:t>
+      </w:r>
+    </w:p>
+    <w:p/>
+    <w:p>
+      <w:r>
+        <w:rPr>
+          <w:b/>
+          <w:u w:val="single"/>
+        </w:rPr>
+        <w:t>--host (-h)</w:t>
+      </w:r>
+      <w:r>
+        <w:t xml:space="preserve"> muss immer angegeben werden, beim Server ist es seine eigene IP-Adresse und wenn dieser Parameter beim Client verwendet wird, ist es der Server auf dem er die Methode ausführt.</w:t>
+      </w:r>
+    </w:p>
+    <w:p>
+      <w:r>
+        <w:rPr>
+          <w:b/>
+          <w:u w:val="single"/>
+        </w:rPr>
+        <w:t>--port (-p)</w:t>
+      </w:r>
+      <w:r>
+        <w:t xml:space="preserve"> muss nicht angegeben werden, da dieser auf einen Standartport gesetzt wird, wenn kein Port vorhanden ist</w:t>
+      </w:r>
+    </w:p>
+    <w:p>
+      <w:r>
+        <w:rPr>
+          <w:b/>
+          <w:u w:val="single"/>
+        </w:rPr>
+        <w:t>--stellen (-s)</w:t>
+      </w:r>
+      <w:r>
+        <w:t xml:space="preserve"> diese Option muss ebenfalls nicht angegeben werden, da die Stellen auch standartmäßig auf einen Defaultwert gesetzt werden wenn nichts angeben wird</w:t>
+      </w:r>
+    </w:p>
+    <w:p>
+      <w:r>
+        <w:rPr>
+          <w:b/>
+          <w:u w:val="single"/>
+        </w:rPr>
+        <w:t>--type (-t)</w:t>
+      </w:r>
+      <w:r>
+        <w:t xml:space="preserve"> dies ist eine verpflichtende Option, es muss mindestens der Type angegeben werden (Beispiel: java -jar pi.jar -h 1.1.1.1 -t=0). Beim Verwenden dieser Option bei einem Client ist es nicht sinnvoll die weiteren Argumente anzugeben. Bei der Verwendung eines Servers macht es durchaus Sinn dies anzugeben, vorausgesetzt ein Balancer ist gestartet (Beispiel: java -jar pi.jar -h 1.1.1.1 -t=1-12345-1.1.1.2)</w:t>
+      </w:r>
+    </w:p>
+    <w:p>
+      <w:pPr>
+        <w:spacing w:after="200"/>
+        <w:rPr>
+          <w:rFonts w:eastAsiaTheme="majorEastAsia" w:cstheme="majorBidi"/>
+          <w:b/>
+          <w:bCs/>
+          <w:color w:val="31849B" w:themeColor="accent5" w:themeShade="BF"/>
+          <w:sz w:val="28"/>
+          <w:szCs w:val="28"/>
+        </w:rPr>
+      </w:pPr>
+      <w:r>
+        <w:br w:type="page"/>
+      </w:r>
+    </w:p>
+    <w:p>
+      <w:pPr>
+        <w:pStyle w:val="Heading1"/>
+      </w:pPr>
+      <w:bookmarkStart w:id="8" w:name="_Toc374101198"/>
       <w:r>
         <w:lastRenderedPageBreak/>
         <w:t>Testbericht</w:t>
@@ -4625,7 +4974,7 @@
                     </pic:cNvPicPr>
                   </pic:nvPicPr>
                   <pic:blipFill>
-                    <a:blip r:embed="rId14" cstate="print"/>
+                    <a:blip r:embed="rId15" cstate="print"/>
                     <a:srcRect/>
                     <a:stretch>
                       <a:fillRect/>
@@ -4692,7 +5041,7 @@
                     </pic:cNvPicPr>
                   </pic:nvPicPr>
                   <pic:blipFill>
-                    <a:blip r:embed="rId15" cstate="print"/>
+                    <a:blip r:embed="rId16" cstate="print"/>
                     <a:srcRect/>
                     <a:stretch>
                       <a:fillRect/>
@@ -4759,7 +5108,7 @@
                     </pic:cNvPicPr>
                   </pic:nvPicPr>
                   <pic:blipFill>
-                    <a:blip r:embed="rId16" cstate="print"/>
+                    <a:blip r:embed="rId17" cstate="print"/>
                     <a:srcRect/>
                     <a:stretch>
                       <a:fillRect/>
@@ -4813,7 +5162,7 @@
                     </pic:cNvPicPr>
                   </pic:nvPicPr>
                   <pic:blipFill>
-                    <a:blip r:embed="rId17" cstate="print"/>
+                    <a:blip r:embed="rId18" cstate="print"/>
                     <a:srcRect/>
                     <a:stretch>
                       <a:fillRect/>
@@ -4867,7 +5216,7 @@
                     </pic:cNvPicPr>
                   </pic:nvPicPr>
                   <pic:blipFill>
-                    <a:blip r:embed="rId18" cstate="print"/>
+                    <a:blip r:embed="rId19" cstate="print"/>
                     <a:srcRect/>
                     <a:stretch>
                       <a:fillRect/>
@@ -4935,7 +5284,7 @@
                     </pic:cNvPicPr>
                   </pic:nvPicPr>
                   <pic:blipFill>
-                    <a:blip r:embed="rId19" cstate="print"/>
+                    <a:blip r:embed="rId20" cstate="print"/>
                     <a:srcRect/>
                     <a:stretch>
                       <a:fillRect/>
@@ -4989,7 +5338,7 @@
                     </pic:cNvPicPr>
                   </pic:nvPicPr>
                   <pic:blipFill>
-                    <a:blip r:embed="rId20" cstate="print"/>
+                    <a:blip r:embed="rId21" cstate="print"/>
                     <a:srcRect/>
                     <a:stretch>
                       <a:fillRect/>
@@ -5086,7 +5435,7 @@
                     </pic:cNvPicPr>
                   </pic:nvPicPr>
                   <pic:blipFill>
-                    <a:blip r:embed="rId21" cstate="print"/>
+                    <a:blip r:embed="rId22" cstate="print"/>
                     <a:srcRect/>
                     <a:stretch>
                       <a:fillRect/>
@@ -5153,7 +5502,7 @@
                     </pic:cNvPicPr>
                   </pic:nvPicPr>
                   <pic:blipFill>
-                    <a:blip r:embed="rId22" cstate="print"/>
+                    <a:blip r:embed="rId23" cstate="print"/>
                     <a:srcRect/>
                     <a:stretch>
                       <a:fillRect/>
@@ -5221,7 +5570,7 @@
                     </pic:cNvPicPr>
                   </pic:nvPicPr>
                   <pic:blipFill>
-                    <a:blip r:embed="rId23" cstate="print"/>
+                    <a:blip r:embed="rId24" cstate="print"/>
                     <a:srcRect/>
                     <a:stretch>
                       <a:fillRect/>
@@ -5275,7 +5624,7 @@
                     </pic:cNvPicPr>
                   </pic:nvPicPr>
                   <pic:blipFill>
-                    <a:blip r:embed="rId24" cstate="print"/>
+                    <a:blip r:embed="rId25" cstate="print"/>
                     <a:srcRect/>
                     <a:stretch>
                       <a:fillRect/>
@@ -5343,7 +5692,7 @@
                     </pic:cNvPicPr>
                   </pic:nvPicPr>
                   <pic:blipFill>
-                    <a:blip r:embed="rId25" cstate="print"/>
+                    <a:blip r:embed="rId26" cstate="print"/>
                     <a:srcRect/>
                     <a:stretch>
                       <a:fillRect/>
@@ -5385,14 +5734,1796 @@
     </w:p>
     <w:p>
       <w:pPr>
+        <w:spacing w:after="200"/>
+        <w:ind w:left="-284"/>
+        <w:rPr>
+          <w:b/>
+          <w:u w:val="single"/>
+        </w:rPr>
+      </w:pPr>
+      <w:r>
+        <w:rPr>
+          <w:b/>
+          <w:u w:val="single"/>
+        </w:rPr>
+        <w:lastRenderedPageBreak/>
+        <w:t xml:space="preserve">Auf </w:t>
+      </w:r>
+      <w:r>
+        <w:rPr>
+          <w:b/>
+          <w:u w:val="single"/>
+        </w:rPr>
+        <w:t>2 physikalischen Rechnern</w:t>
+      </w:r>
+    </w:p>
+    <w:p>
+      <w:pPr>
+        <w:spacing w:after="0"/>
+        <w:ind w:left="-284"/>
+      </w:pPr>
+      <w:r>
+        <w:t>Starten der rmi registry:</w:t>
+      </w:r>
+    </w:p>
+    <w:p>
+      <w:pPr>
+        <w:spacing w:after="200"/>
+        <w:ind w:left="-284"/>
+      </w:pPr>
+      <w:r>
+        <w:rPr>
+          <w:noProof/>
+          <w:lang w:eastAsia="de-AT"/>
+        </w:rPr>
+        <w:drawing>
+          <wp:anchor distT="0" distB="0" distL="114300" distR="114300" simplePos="0" relativeHeight="251663360" behindDoc="0" locked="0" layoutInCell="1" allowOverlap="1">
+            <wp:simplePos x="870509" y="1580083"/>
+            <wp:positionH relativeFrom="column">
+              <wp:align>left</wp:align>
+            </wp:positionH>
+            <wp:positionV relativeFrom="paragraph">
+              <wp:align>top</wp:align>
+            </wp:positionV>
+            <wp:extent cx="2343150" cy="180975"/>
+            <wp:effectExtent l="152400" t="152400" r="323850" b="352425"/>
+            <wp:wrapSquare wrapText="bothSides"/>
+            <wp:docPr id="6" name="Grafik 6"/>
+            <wp:cNvGraphicFramePr>
+              <a:graphicFrameLocks xmlns:a="http://schemas.openxmlformats.org/drawingml/2006/main" noChangeAspect="1"/>
+            </wp:cNvGraphicFramePr>
+            <a:graphic xmlns:a="http://schemas.openxmlformats.org/drawingml/2006/main">
+              <a:graphicData uri="http://schemas.openxmlformats.org/drawingml/2006/picture">
+                <pic:pic xmlns:pic="http://schemas.openxmlformats.org/drawingml/2006/picture">
+                  <pic:nvPicPr>
+                    <pic:cNvPr id="1" name=""/>
+                    <pic:cNvPicPr/>
+                  </pic:nvPicPr>
+                  <pic:blipFill>
+                    <a:blip r:embed="rId27" cstate="print">
+                      <a:extLst>
+                        <a:ext uri="{28A0092B-C50C-407E-A947-70E740481C1C}">
+                          <a14:useLocalDpi xmlns:a14="http://schemas.microsoft.com/office/drawing/2010/main" xmlns:wps="http://schemas.microsoft.com/office/word/2010/wordprocessingShape" xmlns:wpi="http://schemas.microsoft.com/office/word/2010/wordprocessingInk" xmlns:wpg="http://schemas.microsoft.com/office/word/2010/wordprocessingGroup" xmlns:w15="http://schemas.microsoft.com/office/word/2012/wordml" xmlns:w14="http://schemas.microsoft.com/office/word/2010/wordml" xmlns:w="http://schemas.openxmlformats.org/wordprocessingml/2006/main" xmlns:w10="urn:schemas-microsoft-com:office:word" xmlns:wp14="http://schemas.microsoft.com/office/word/2010/wordprocessingDrawing" xmlns:v="urn:schemas-microsoft-com:vml" xmlns:o="urn:schemas-microsoft-com:office:office" xmlns:mc="http://schemas.openxmlformats.org/markup-compatibility/2006" xmlns:wpc="http://schemas.microsoft.com/office/word/2010/wordprocessingCanvas" xmlns="" val="0"/>
+                        </a:ext>
+                      </a:extLst>
+                    </a:blip>
+                    <a:stretch>
+                      <a:fillRect/>
+                    </a:stretch>
+                  </pic:blipFill>
+                  <pic:spPr>
+                    <a:xfrm>
+                      <a:off x="0" y="0"/>
+                      <a:ext cx="2343150" cy="180975"/>
+                    </a:xfrm>
+                    <a:prstGeom prst="rect">
+                      <a:avLst/>
+                    </a:prstGeom>
+                    <a:ln>
+                      <a:noFill/>
+                    </a:ln>
+                    <a:effectLst>
+                      <a:outerShdw blurRad="292100" dist="139700" dir="2700000" algn="tl" rotWithShape="0">
+                        <a:srgbClr val="333333">
+                          <a:alpha val="65000"/>
+                        </a:srgbClr>
+                      </a:outerShdw>
+                    </a:effectLst>
+                  </pic:spPr>
+                </pic:pic>
+              </a:graphicData>
+            </a:graphic>
+          </wp:anchor>
+        </w:drawing>
+      </w:r>
+      <w:r>
+        <w:br w:type="textWrapping" w:clear="all"/>
+      </w:r>
+    </w:p>
+    <w:p>
+      <w:pPr>
+        <w:spacing w:after="0"/>
+        <w:ind w:left="-284"/>
+      </w:pPr>
+      <w:r>
+        <w:t>Starten des LoadBalancers auf Rechner 1:</w:t>
+      </w:r>
+    </w:p>
+    <w:p>
+      <w:pPr>
+        <w:spacing w:after="200"/>
+        <w:ind w:left="-284"/>
+      </w:pPr>
+      <w:r>
+        <w:rPr>
+          <w:noProof/>
+          <w:lang w:eastAsia="de-AT"/>
+        </w:rPr>
+        <w:drawing>
+          <wp:inline distT="0" distB="0" distL="0" distR="0">
+            <wp:extent cx="5760720" cy="176530"/>
+            <wp:effectExtent l="133350" t="152400" r="316230" b="337820"/>
+            <wp:docPr id="7" name="Grafik 7"/>
+            <wp:cNvGraphicFramePr>
+              <a:graphicFrameLocks xmlns:a="http://schemas.openxmlformats.org/drawingml/2006/main" noChangeAspect="1"/>
+            </wp:cNvGraphicFramePr>
+            <a:graphic xmlns:a="http://schemas.openxmlformats.org/drawingml/2006/main">
+              <a:graphicData uri="http://schemas.openxmlformats.org/drawingml/2006/picture">
+                <pic:pic xmlns:pic="http://schemas.openxmlformats.org/drawingml/2006/picture">
+                  <pic:nvPicPr>
+                    <pic:cNvPr id="1" name=""/>
+                    <pic:cNvPicPr/>
+                  </pic:nvPicPr>
+                  <pic:blipFill>
+                    <a:blip r:embed="rId28" cstate="print"/>
+                    <a:stretch>
+                      <a:fillRect/>
+                    </a:stretch>
+                  </pic:blipFill>
+                  <pic:spPr>
+                    <a:xfrm>
+                      <a:off x="0" y="0"/>
+                      <a:ext cx="5760720" cy="176530"/>
+                    </a:xfrm>
+                    <a:prstGeom prst="rect">
+                      <a:avLst/>
+                    </a:prstGeom>
+                    <a:ln>
+                      <a:noFill/>
+                    </a:ln>
+                    <a:effectLst>
+                      <a:outerShdw blurRad="292100" dist="139700" dir="2700000" algn="tl" rotWithShape="0">
+                        <a:srgbClr val="333333">
+                          <a:alpha val="65000"/>
+                        </a:srgbClr>
+                      </a:outerShdw>
+                    </a:effectLst>
+                  </pic:spPr>
+                </pic:pic>
+              </a:graphicData>
+            </a:graphic>
+          </wp:inline>
+        </w:drawing>
+      </w:r>
+    </w:p>
+    <w:p>
+      <w:pPr>
+        <w:spacing w:after="0"/>
+        <w:ind w:left="-284"/>
+      </w:pPr>
+      <w:r>
+        <w:t>Starten eines Servers auf Rechner 1:</w:t>
+      </w:r>
+    </w:p>
+    <w:p>
+      <w:pPr>
+        <w:spacing w:after="200"/>
+        <w:ind w:left="-284"/>
+      </w:pPr>
+      <w:r>
+        <w:rPr>
+          <w:noProof/>
+          <w:lang w:eastAsia="de-AT"/>
+        </w:rPr>
+        <w:drawing>
+          <wp:inline distT="0" distB="0" distL="0" distR="0">
+            <wp:extent cx="5760720" cy="248285"/>
+            <wp:effectExtent l="152400" t="152400" r="316230" b="342265"/>
+            <wp:docPr id="9" name="Grafik 9"/>
+            <wp:cNvGraphicFramePr>
+              <a:graphicFrameLocks xmlns:a="http://schemas.openxmlformats.org/drawingml/2006/main" noChangeAspect="1"/>
+            </wp:cNvGraphicFramePr>
+            <a:graphic xmlns:a="http://schemas.openxmlformats.org/drawingml/2006/main">
+              <a:graphicData uri="http://schemas.openxmlformats.org/drawingml/2006/picture">
+                <pic:pic xmlns:pic="http://schemas.openxmlformats.org/drawingml/2006/picture">
+                  <pic:nvPicPr>
+                    <pic:cNvPr id="1" name=""/>
+                    <pic:cNvPicPr/>
+                  </pic:nvPicPr>
+                  <pic:blipFill>
+                    <a:blip r:embed="rId29" cstate="print"/>
+                    <a:stretch>
+                      <a:fillRect/>
+                    </a:stretch>
+                  </pic:blipFill>
+                  <pic:spPr>
+                    <a:xfrm>
+                      <a:off x="0" y="0"/>
+                      <a:ext cx="5760720" cy="248285"/>
+                    </a:xfrm>
+                    <a:prstGeom prst="rect">
+                      <a:avLst/>
+                    </a:prstGeom>
+                    <a:ln>
+                      <a:noFill/>
+                    </a:ln>
+                    <a:effectLst>
+                      <a:outerShdw blurRad="292100" dist="139700" dir="2700000" algn="tl" rotWithShape="0">
+                        <a:srgbClr val="333333">
+                          <a:alpha val="65000"/>
+                        </a:srgbClr>
+                      </a:outerShdw>
+                    </a:effectLst>
+                  </pic:spPr>
+                </pic:pic>
+              </a:graphicData>
+            </a:graphic>
+          </wp:inline>
+        </w:drawing>
+      </w:r>
+    </w:p>
+    <w:p>
+      <w:pPr>
+        <w:spacing w:after="0"/>
+        <w:ind w:left="-284"/>
+      </w:pPr>
+      <w:r>
+        <w:t>Starten des Clients auf Rechner 2:</w:t>
+      </w:r>
+    </w:p>
+    <w:p>
+      <w:pPr>
+        <w:spacing w:after="200"/>
+        <w:ind w:left="-284"/>
+      </w:pPr>
+      <w:r>
+        <w:rPr>
+          <w:noProof/>
+          <w:lang w:eastAsia="de-AT"/>
+        </w:rPr>
+        <w:drawing>
+          <wp:inline distT="0" distB="0" distL="0" distR="0">
+            <wp:extent cx="5760720" cy="226695"/>
+            <wp:effectExtent l="152400" t="152400" r="316230" b="344805"/>
+            <wp:docPr id="13" name="Grafik 13" descr="https://scontent-b-vie.xx.fbcdn.net/hphotos-prn2/v/1483498_710399152304519_1479656217_n.jpg?oh=2990169c78571db76846ff4e5969c99a&amp;oe=52A38005"/>
+            <wp:cNvGraphicFramePr>
+              <a:graphicFrameLocks xmlns:a="http://schemas.openxmlformats.org/drawingml/2006/main" noChangeAspect="1"/>
+            </wp:cNvGraphicFramePr>
+            <a:graphic xmlns:a="http://schemas.openxmlformats.org/drawingml/2006/main">
+              <a:graphicData uri="http://schemas.openxmlformats.org/drawingml/2006/picture">
+                <pic:pic xmlns:pic="http://schemas.openxmlformats.org/drawingml/2006/picture">
+                  <pic:nvPicPr>
+                    <pic:cNvPr id="0" name="Picture 2" descr="https://scontent-b-vie.xx.fbcdn.net/hphotos-prn2/v/1483498_710399152304519_1479656217_n.jpg?oh=2990169c78571db76846ff4e5969c99a&amp;oe=52A38005"/>
+                    <pic:cNvPicPr>
+                      <a:picLocks noChangeAspect="1" noChangeArrowheads="1"/>
+                    </pic:cNvPicPr>
+                  </pic:nvPicPr>
+                  <pic:blipFill>
+                    <a:blip r:embed="rId30" cstate="print">
+                      <a:extLst>
+                        <a:ext uri="{28A0092B-C50C-407E-A947-70E740481C1C}">
+                          <a14:useLocalDpi xmlns:a14="http://schemas.microsoft.com/office/drawing/2010/main" xmlns:wps="http://schemas.microsoft.com/office/word/2010/wordprocessingShape" xmlns:wpi="http://schemas.microsoft.com/office/word/2010/wordprocessingInk" xmlns:wpg="http://schemas.microsoft.com/office/word/2010/wordprocessingGroup" xmlns:w15="http://schemas.microsoft.com/office/word/2012/wordml" xmlns:w14="http://schemas.microsoft.com/office/word/2010/wordml" xmlns:w="http://schemas.openxmlformats.org/wordprocessingml/2006/main" xmlns:w10="urn:schemas-microsoft-com:office:word" xmlns:wp14="http://schemas.microsoft.com/office/word/2010/wordprocessingDrawing" xmlns:v="urn:schemas-microsoft-com:vml" xmlns:o="urn:schemas-microsoft-com:office:office" xmlns:mc="http://schemas.openxmlformats.org/markup-compatibility/2006" xmlns:wpc="http://schemas.microsoft.com/office/word/2010/wordprocessingCanvas" xmlns="" val="0"/>
+                        </a:ext>
+                      </a:extLst>
+                    </a:blip>
+                    <a:srcRect/>
+                    <a:stretch>
+                      <a:fillRect/>
+                    </a:stretch>
+                  </pic:blipFill>
+                  <pic:spPr bwMode="auto">
+                    <a:xfrm>
+                      <a:off x="0" y="0"/>
+                      <a:ext cx="5760720" cy="226695"/>
+                    </a:xfrm>
+                    <a:prstGeom prst="rect">
+                      <a:avLst/>
+                    </a:prstGeom>
+                    <a:ln>
+                      <a:noFill/>
+                    </a:ln>
+                    <a:effectLst>
+                      <a:outerShdw blurRad="292100" dist="139700" dir="2700000" algn="tl" rotWithShape="0">
+                        <a:srgbClr val="333333">
+                          <a:alpha val="65000"/>
+                        </a:srgbClr>
+                      </a:outerShdw>
+                    </a:effectLst>
+                  </pic:spPr>
+                </pic:pic>
+              </a:graphicData>
+            </a:graphic>
+          </wp:inline>
+        </w:drawing>
+      </w:r>
+    </w:p>
+    <w:p>
+      <w:pPr>
+        <w:spacing w:after="200"/>
+      </w:pPr>
+      <w:r>
+        <w:br w:type="page"/>
+      </w:r>
+    </w:p>
+    <w:p>
+      <w:pPr>
+        <w:spacing w:after="200"/>
+        <w:ind w:left="-284"/>
+        <w:rPr>
+          <w:b/>
+          <w:u w:val="single"/>
+        </w:rPr>
+      </w:pPr>
+      <w:r>
+        <w:rPr>
+          <w:b/>
+          <w:u w:val="single"/>
+        </w:rPr>
+        <w:lastRenderedPageBreak/>
+        <w:t xml:space="preserve">Auf </w:t>
+      </w:r>
+      <w:r>
+        <w:rPr>
+          <w:b/>
+          <w:u w:val="single"/>
+        </w:rPr>
+        <w:t>2 physikalischen Rechnern mit 3 Servern und 2 Clients</w:t>
+      </w:r>
+    </w:p>
+    <w:p>
+      <w:pPr>
+        <w:spacing w:after="200"/>
+        <w:ind w:left="-284"/>
+      </w:pPr>
+      <w:r>
+        <w:t>(Rechner 2 hat grauen Hintergrund)</w:t>
+      </w:r>
+    </w:p>
+    <w:p>
+      <w:pPr>
+        <w:spacing w:after="200"/>
+        <w:ind w:left="-284"/>
+      </w:pPr>
+      <w:r>
+        <w:t>Für diesen Versuch haben wir Codezeile 34 in der Server.jar ausgetauscht</w:t>
+      </w:r>
+      <w:r>
+        <w:t xml:space="preserve">. </w:t>
+      </w:r>
+      <w:r>
+        <w:t>Dies haben wir getan, da InetAddress.getLocalHost().getHostAddress() immer die erste IP aller Netzwerkinterfaces zurückgibt, dies ist meistens ein LAN Interfaces, da wir das von Java auch nach Absprache mit Prof. Micheler nicht lösen können, haben wir die IP des Servers für Rechner 2 gehardcoded:</w:t>
+      </w:r>
+      <w:r>
+        <w:rPr>
+          <w:noProof/>
+          <w:lang w:eastAsia="de-AT"/>
+        </w:rPr>
+        <w:drawing>
+          <wp:inline distT="0" distB="0" distL="0" distR="0">
+            <wp:extent cx="5760720" cy="133885"/>
+            <wp:effectExtent l="0" t="0" r="0" b="0"/>
+            <wp:docPr id="21" name="Grafik 21" descr="https://scontent-b-vie.xx.fbcdn.net/hphotos-prn2/v/1481382_710402425637525_274478509_n.jpg?oh=98ea61a533a6334f8e8923db169e4304&amp;oe=52A35FA9"/>
+            <wp:cNvGraphicFramePr>
+              <a:graphicFrameLocks xmlns:a="http://schemas.openxmlformats.org/drawingml/2006/main" noChangeAspect="1"/>
+            </wp:cNvGraphicFramePr>
+            <a:graphic xmlns:a="http://schemas.openxmlformats.org/drawingml/2006/main">
+              <a:graphicData uri="http://schemas.openxmlformats.org/drawingml/2006/picture">
+                <pic:pic xmlns:pic="http://schemas.openxmlformats.org/drawingml/2006/picture">
+                  <pic:nvPicPr>
+                    <pic:cNvPr id="0" name="Picture 13" descr="https://scontent-b-vie.xx.fbcdn.net/hphotos-prn2/v/1481382_710402425637525_274478509_n.jpg?oh=98ea61a533a6334f8e8923db169e4304&amp;oe=52A35FA9"/>
+                    <pic:cNvPicPr>
+                      <a:picLocks noChangeAspect="1" noChangeArrowheads="1"/>
+                    </pic:cNvPicPr>
+                  </pic:nvPicPr>
+                  <pic:blipFill>
+                    <a:blip r:embed="rId31" cstate="print">
+                      <a:extLst>
+                        <a:ext uri="{28A0092B-C50C-407E-A947-70E740481C1C}">
+                          <a14:useLocalDpi xmlns:a14="http://schemas.microsoft.com/office/drawing/2010/main" xmlns:wps="http://schemas.microsoft.com/office/word/2010/wordprocessingShape" xmlns:wpi="http://schemas.microsoft.com/office/word/2010/wordprocessingInk" xmlns:wpg="http://schemas.microsoft.com/office/word/2010/wordprocessingGroup" xmlns:w15="http://schemas.microsoft.com/office/word/2012/wordml" xmlns:w14="http://schemas.microsoft.com/office/word/2010/wordml" xmlns:w="http://schemas.openxmlformats.org/wordprocessingml/2006/main" xmlns:w10="urn:schemas-microsoft-com:office:word" xmlns:wp14="http://schemas.microsoft.com/office/word/2010/wordprocessingDrawing" xmlns:v="urn:schemas-microsoft-com:vml" xmlns:o="urn:schemas-microsoft-com:office:office" xmlns:mc="http://schemas.openxmlformats.org/markup-compatibility/2006" xmlns:wpc="http://schemas.microsoft.com/office/word/2010/wordprocessingCanvas" xmlns="" val="0"/>
+                        </a:ext>
+                      </a:extLst>
+                    </a:blip>
+                    <a:srcRect/>
+                    <a:stretch>
+                      <a:fillRect/>
+                    </a:stretch>
+                  </pic:blipFill>
+                  <pic:spPr bwMode="auto">
+                    <a:xfrm>
+                      <a:off x="0" y="0"/>
+                      <a:ext cx="5760720" cy="133885"/>
+                    </a:xfrm>
+                    <a:prstGeom prst="rect">
+                      <a:avLst/>
+                    </a:prstGeom>
+                    <a:noFill/>
+                    <a:ln>
+                      <a:noFill/>
+                    </a:ln>
+                  </pic:spPr>
+                </pic:pic>
+              </a:graphicData>
+            </a:graphic>
+          </wp:inline>
+        </w:drawing>
+      </w:r>
+    </w:p>
+    <w:p>
+      <w:pPr>
+        <w:spacing w:after="200"/>
+        <w:ind w:left="-284"/>
+      </w:pPr>
+      <w:r>
+        <w:rPr>
+          <w:noProof/>
+          <w:lang w:eastAsia="de-AT"/>
+        </w:rPr>
+        <w:drawing>
+          <wp:inline distT="0" distB="0" distL="0" distR="0">
+            <wp:extent cx="4067175" cy="153670"/>
+            <wp:effectExtent l="0" t="0" r="0" b="0"/>
+            <wp:docPr id="18" name="Grafik 18" descr="https://scontent-b-vie.xx.fbcdn.net/hphotos-prn2/v/1461953_710402422304192_600741193_n.jpg?oh=18bee1ad672b45d9a530b9314aaed1a9&amp;oe=52A35F08"/>
+            <wp:cNvGraphicFramePr>
+              <a:graphicFrameLocks xmlns:a="http://schemas.openxmlformats.org/drawingml/2006/main" noChangeAspect="1"/>
+            </wp:cNvGraphicFramePr>
+            <a:graphic xmlns:a="http://schemas.openxmlformats.org/drawingml/2006/main">
+              <a:graphicData uri="http://schemas.openxmlformats.org/drawingml/2006/picture">
+                <pic:pic xmlns:pic="http://schemas.openxmlformats.org/drawingml/2006/picture">
+                  <pic:nvPicPr>
+                    <pic:cNvPr id="0" name="Picture 11" descr="https://scontent-b-vie.xx.fbcdn.net/hphotos-prn2/v/1461953_710402422304192_600741193_n.jpg?oh=18bee1ad672b45d9a530b9314aaed1a9&amp;oe=52A35F08"/>
+                    <pic:cNvPicPr>
+                      <a:picLocks noChangeAspect="1" noChangeArrowheads="1"/>
+                    </pic:cNvPicPr>
+                  </pic:nvPicPr>
+                  <pic:blipFill>
+                    <a:blip r:embed="rId32" cstate="print">
+                      <a:extLst>
+                        <a:ext uri="{28A0092B-C50C-407E-A947-70E740481C1C}">
+                          <a14:useLocalDpi xmlns:a14="http://schemas.microsoft.com/office/drawing/2010/main" xmlns:wps="http://schemas.microsoft.com/office/word/2010/wordprocessingShape" xmlns:wpi="http://schemas.microsoft.com/office/word/2010/wordprocessingInk" xmlns:wpg="http://schemas.microsoft.com/office/word/2010/wordprocessingGroup" xmlns:w15="http://schemas.microsoft.com/office/word/2012/wordml" xmlns:w14="http://schemas.microsoft.com/office/word/2010/wordml" xmlns:w="http://schemas.openxmlformats.org/wordprocessingml/2006/main" xmlns:w10="urn:schemas-microsoft-com:office:word" xmlns:wp14="http://schemas.microsoft.com/office/word/2010/wordprocessingDrawing" xmlns:v="urn:schemas-microsoft-com:vml" xmlns:o="urn:schemas-microsoft-com:office:office" xmlns:mc="http://schemas.openxmlformats.org/markup-compatibility/2006" xmlns:wpc="http://schemas.microsoft.com/office/word/2010/wordprocessingCanvas" xmlns="" val="0"/>
+                        </a:ext>
+                      </a:extLst>
+                    </a:blip>
+                    <a:srcRect/>
+                    <a:stretch>
+                      <a:fillRect/>
+                    </a:stretch>
+                  </pic:blipFill>
+                  <pic:spPr bwMode="auto">
+                    <a:xfrm>
+                      <a:off x="0" y="0"/>
+                      <a:ext cx="4067175" cy="153670"/>
+                    </a:xfrm>
+                    <a:prstGeom prst="rect">
+                      <a:avLst/>
+                    </a:prstGeom>
+                    <a:noFill/>
+                    <a:ln>
+                      <a:noFill/>
+                    </a:ln>
+                  </pic:spPr>
+                </pic:pic>
+              </a:graphicData>
+            </a:graphic>
+          </wp:inline>
+        </w:drawing>
+      </w:r>
+    </w:p>
+    <w:p>
+      <w:pPr>
+        <w:spacing w:before="240" w:after="0"/>
+        <w:ind w:left="-284"/>
+      </w:pPr>
+      <w:r>
+        <w:t>Starten der rmi registry:</w:t>
+      </w:r>
+    </w:p>
+    <w:p>
+      <w:pPr>
+        <w:spacing w:before="240" w:after="0"/>
+        <w:ind w:left="-284"/>
+      </w:pPr>
+      <w:r>
+        <w:rPr>
+          <w:noProof/>
+          <w:lang w:eastAsia="de-AT"/>
+        </w:rPr>
+        <w:drawing>
+          <wp:anchor distT="0" distB="0" distL="114300" distR="114300" simplePos="0" relativeHeight="251659776" behindDoc="0" locked="0" layoutInCell="1" allowOverlap="1">
+            <wp:simplePos x="870509" y="1580083"/>
+            <wp:positionH relativeFrom="column">
+              <wp:align>left</wp:align>
+            </wp:positionH>
+            <wp:positionV relativeFrom="paragraph">
+              <wp:align>top</wp:align>
+            </wp:positionV>
+            <wp:extent cx="2343150" cy="180975"/>
+            <wp:effectExtent l="152400" t="152400" r="323850" b="352425"/>
+            <wp:wrapSquare wrapText="bothSides"/>
+            <wp:docPr id="22" name="Grafik 22"/>
+            <wp:cNvGraphicFramePr>
+              <a:graphicFrameLocks xmlns:a="http://schemas.openxmlformats.org/drawingml/2006/main" noChangeAspect="1"/>
+            </wp:cNvGraphicFramePr>
+            <a:graphic xmlns:a="http://schemas.openxmlformats.org/drawingml/2006/main">
+              <a:graphicData uri="http://schemas.openxmlformats.org/drawingml/2006/picture">
+                <pic:pic xmlns:pic="http://schemas.openxmlformats.org/drawingml/2006/picture">
+                  <pic:nvPicPr>
+                    <pic:cNvPr id="1" name=""/>
+                    <pic:cNvPicPr/>
+                  </pic:nvPicPr>
+                  <pic:blipFill>
+                    <a:blip r:embed="rId27" cstate="print">
+                      <a:extLst>
+                        <a:ext uri="{28A0092B-C50C-407E-A947-70E740481C1C}">
+                          <a14:useLocalDpi xmlns:a14="http://schemas.microsoft.com/office/drawing/2010/main" xmlns:wps="http://schemas.microsoft.com/office/word/2010/wordprocessingShape" xmlns:wpi="http://schemas.microsoft.com/office/word/2010/wordprocessingInk" xmlns:wpg="http://schemas.microsoft.com/office/word/2010/wordprocessingGroup" xmlns:w15="http://schemas.microsoft.com/office/word/2012/wordml" xmlns:w14="http://schemas.microsoft.com/office/word/2010/wordml" xmlns:w="http://schemas.openxmlformats.org/wordprocessingml/2006/main" xmlns:w10="urn:schemas-microsoft-com:office:word" xmlns:wp14="http://schemas.microsoft.com/office/word/2010/wordprocessingDrawing" xmlns:v="urn:schemas-microsoft-com:vml" xmlns:o="urn:schemas-microsoft-com:office:office" xmlns:mc="http://schemas.openxmlformats.org/markup-compatibility/2006" xmlns:wpc="http://schemas.microsoft.com/office/word/2010/wordprocessingCanvas" xmlns="" val="0"/>
+                        </a:ext>
+                      </a:extLst>
+                    </a:blip>
+                    <a:stretch>
+                      <a:fillRect/>
+                    </a:stretch>
+                  </pic:blipFill>
+                  <pic:spPr>
+                    <a:xfrm>
+                      <a:off x="0" y="0"/>
+                      <a:ext cx="2343150" cy="180975"/>
+                    </a:xfrm>
+                    <a:prstGeom prst="rect">
+                      <a:avLst/>
+                    </a:prstGeom>
+                    <a:ln>
+                      <a:noFill/>
+                    </a:ln>
+                    <a:effectLst>
+                      <a:outerShdw blurRad="292100" dist="139700" dir="2700000" algn="tl" rotWithShape="0">
+                        <a:srgbClr val="333333">
+                          <a:alpha val="65000"/>
+                        </a:srgbClr>
+                      </a:outerShdw>
+                    </a:effectLst>
+                  </pic:spPr>
+                </pic:pic>
+              </a:graphicData>
+            </a:graphic>
+          </wp:anchor>
+        </w:drawing>
+      </w:r>
+      <w:r>
+        <w:br w:type="textWrapping" w:clear="all"/>
+        <w:t>Starten des LoadBalancers (R1):</w:t>
+      </w:r>
+    </w:p>
+    <w:p>
+      <w:pPr>
+        <w:spacing w:after="0"/>
+        <w:ind w:left="-284"/>
+      </w:pPr>
+      <w:r>
+        <w:rPr>
+          <w:noProof/>
+          <w:lang w:eastAsia="de-AT"/>
+        </w:rPr>
+        <w:drawing>
+          <wp:inline distT="0" distB="0" distL="0" distR="0">
+            <wp:extent cx="5760720" cy="259715"/>
+            <wp:effectExtent l="152400" t="152400" r="316230" b="349885"/>
+            <wp:docPr id="24" name="Grafik 24"/>
+            <wp:cNvGraphicFramePr>
+              <a:graphicFrameLocks xmlns:a="http://schemas.openxmlformats.org/drawingml/2006/main" noChangeAspect="1"/>
+            </wp:cNvGraphicFramePr>
+            <a:graphic xmlns:a="http://schemas.openxmlformats.org/drawingml/2006/main">
+              <a:graphicData uri="http://schemas.openxmlformats.org/drawingml/2006/picture">
+                <pic:pic xmlns:pic="http://schemas.openxmlformats.org/drawingml/2006/picture">
+                  <pic:nvPicPr>
+                    <pic:cNvPr id="1" name=""/>
+                    <pic:cNvPicPr/>
+                  </pic:nvPicPr>
+                  <pic:blipFill>
+                    <a:blip r:embed="rId33" cstate="print"/>
+                    <a:stretch>
+                      <a:fillRect/>
+                    </a:stretch>
+                  </pic:blipFill>
+                  <pic:spPr>
+                    <a:xfrm>
+                      <a:off x="0" y="0"/>
+                      <a:ext cx="5760720" cy="259715"/>
+                    </a:xfrm>
+                    <a:prstGeom prst="rect">
+                      <a:avLst/>
+                    </a:prstGeom>
+                    <a:ln>
+                      <a:noFill/>
+                    </a:ln>
+                    <a:effectLst>
+                      <a:outerShdw blurRad="292100" dist="139700" dir="2700000" algn="tl" rotWithShape="0">
+                        <a:srgbClr val="333333">
+                          <a:alpha val="65000"/>
+                        </a:srgbClr>
+                      </a:outerShdw>
+                    </a:effectLst>
+                  </pic:spPr>
+                </pic:pic>
+              </a:graphicData>
+            </a:graphic>
+          </wp:inline>
+        </w:drawing>
+      </w:r>
+    </w:p>
+    <w:p>
+      <w:pPr>
+        <w:spacing w:before="240" w:after="0"/>
+        <w:ind w:left="-284"/>
+      </w:pPr>
+      <w:r>
+        <w:t>Starten von Server1 (R1):</w:t>
+      </w:r>
+    </w:p>
+    <w:p>
+      <w:pPr>
+        <w:spacing w:after="0"/>
+        <w:ind w:left="-284"/>
+      </w:pPr>
+      <w:r>
+        <w:rPr>
+          <w:noProof/>
+          <w:lang w:eastAsia="de-AT"/>
+        </w:rPr>
+        <w:drawing>
+          <wp:inline distT="0" distB="0" distL="0" distR="0">
+            <wp:extent cx="5760720" cy="339725"/>
+            <wp:effectExtent l="152400" t="152400" r="335280" b="346075"/>
+            <wp:docPr id="25" name="Grafik 25"/>
+            <wp:cNvGraphicFramePr>
+              <a:graphicFrameLocks xmlns:a="http://schemas.openxmlformats.org/drawingml/2006/main" noChangeAspect="1"/>
+            </wp:cNvGraphicFramePr>
+            <a:graphic xmlns:a="http://schemas.openxmlformats.org/drawingml/2006/main">
+              <a:graphicData uri="http://schemas.openxmlformats.org/drawingml/2006/picture">
+                <pic:pic xmlns:pic="http://schemas.openxmlformats.org/drawingml/2006/picture">
+                  <pic:nvPicPr>
+                    <pic:cNvPr id="1" name=""/>
+                    <pic:cNvPicPr/>
+                  </pic:nvPicPr>
+                  <pic:blipFill>
+                    <a:blip r:embed="rId34" cstate="print"/>
+                    <a:stretch>
+                      <a:fillRect/>
+                    </a:stretch>
+                  </pic:blipFill>
+                  <pic:spPr>
+                    <a:xfrm>
+                      <a:off x="0" y="0"/>
+                      <a:ext cx="5760720" cy="339725"/>
+                    </a:xfrm>
+                    <a:prstGeom prst="rect">
+                      <a:avLst/>
+                    </a:prstGeom>
+                    <a:ln>
+                      <a:noFill/>
+                    </a:ln>
+                    <a:effectLst>
+                      <a:outerShdw blurRad="292100" dist="139700" dir="2700000" algn="tl" rotWithShape="0">
+                        <a:srgbClr val="333333">
+                          <a:alpha val="65000"/>
+                        </a:srgbClr>
+                      </a:outerShdw>
+                    </a:effectLst>
+                  </pic:spPr>
+                </pic:pic>
+              </a:graphicData>
+            </a:graphic>
+          </wp:inline>
+        </w:drawing>
+      </w:r>
+      <w:r>
+        <w:rPr>
+          <w:noProof/>
+          <w:lang w:eastAsia="de-AT"/>
+        </w:rPr>
+        <w:drawing>
+          <wp:inline distT="0" distB="0" distL="0" distR="0">
+            <wp:extent cx="5760720" cy="328295"/>
+            <wp:effectExtent l="152400" t="152400" r="335280" b="338455"/>
+            <wp:docPr id="27" name="Grafik 27"/>
+            <wp:cNvGraphicFramePr>
+              <a:graphicFrameLocks xmlns:a="http://schemas.openxmlformats.org/drawingml/2006/main" noChangeAspect="1"/>
+            </wp:cNvGraphicFramePr>
+            <a:graphic xmlns:a="http://schemas.openxmlformats.org/drawingml/2006/main">
+              <a:graphicData uri="http://schemas.openxmlformats.org/drawingml/2006/picture">
+                <pic:pic xmlns:pic="http://schemas.openxmlformats.org/drawingml/2006/picture">
+                  <pic:nvPicPr>
+                    <pic:cNvPr id="1" name=""/>
+                    <pic:cNvPicPr/>
+                  </pic:nvPicPr>
+                  <pic:blipFill>
+                    <a:blip r:embed="rId35" cstate="print"/>
+                    <a:stretch>
+                      <a:fillRect/>
+                    </a:stretch>
+                  </pic:blipFill>
+                  <pic:spPr>
+                    <a:xfrm>
+                      <a:off x="0" y="0"/>
+                      <a:ext cx="5760720" cy="328295"/>
+                    </a:xfrm>
+                    <a:prstGeom prst="rect">
+                      <a:avLst/>
+                    </a:prstGeom>
+                    <a:ln>
+                      <a:noFill/>
+                    </a:ln>
+                    <a:effectLst>
+                      <a:outerShdw blurRad="292100" dist="139700" dir="2700000" algn="tl" rotWithShape="0">
+                        <a:srgbClr val="333333">
+                          <a:alpha val="65000"/>
+                        </a:srgbClr>
+                      </a:outerShdw>
+                    </a:effectLst>
+                  </pic:spPr>
+                </pic:pic>
+              </a:graphicData>
+            </a:graphic>
+          </wp:inline>
+        </w:drawing>
+      </w:r>
+      <w:r>
+        <w:t>Starten von Server 2 (R2):</w:t>
+      </w:r>
+    </w:p>
+    <w:p>
+      <w:pPr>
+        <w:spacing w:after="0"/>
+        <w:ind w:left="-284"/>
+      </w:pPr>
+      <w:r>
+        <w:rPr>
+          <w:noProof/>
+          <w:lang w:eastAsia="de-AT"/>
+        </w:rPr>
+        <w:drawing>
+          <wp:inline distT="0" distB="0" distL="0" distR="0">
+            <wp:extent cx="5760720" cy="385416"/>
+            <wp:effectExtent l="152400" t="152400" r="335280" b="339090"/>
+            <wp:docPr id="46" name="Grafik 46" descr="https://scontent-b-vie.xx.fbcdn.net/hphotos-prn2/v/1476868_710410805636687_1400122241_n.jpg?oh=a89c4a0c414c0900e88e7c7349f19393&amp;oe=52A38DCB"/>
+            <wp:cNvGraphicFramePr>
+              <a:graphicFrameLocks xmlns:a="http://schemas.openxmlformats.org/drawingml/2006/main" noChangeAspect="1"/>
+            </wp:cNvGraphicFramePr>
+            <a:graphic xmlns:a="http://schemas.openxmlformats.org/drawingml/2006/main">
+              <a:graphicData uri="http://schemas.openxmlformats.org/drawingml/2006/picture">
+                <pic:pic xmlns:pic="http://schemas.openxmlformats.org/drawingml/2006/picture">
+                  <pic:nvPicPr>
+                    <pic:cNvPr id="0" name="Picture 19" descr="https://scontent-b-vie.xx.fbcdn.net/hphotos-prn2/v/1476868_710410805636687_1400122241_n.jpg?oh=a89c4a0c414c0900e88e7c7349f19393&amp;oe=52A38DCB"/>
+                    <pic:cNvPicPr>
+                      <a:picLocks noChangeAspect="1" noChangeArrowheads="1"/>
+                    </pic:cNvPicPr>
+                  </pic:nvPicPr>
+                  <pic:blipFill>
+                    <a:blip r:embed="rId36" cstate="print">
+                      <a:extLst>
+                        <a:ext uri="{28A0092B-C50C-407E-A947-70E740481C1C}">
+                          <a14:useLocalDpi xmlns:a14="http://schemas.microsoft.com/office/drawing/2010/main" xmlns:wps="http://schemas.microsoft.com/office/word/2010/wordprocessingShape" xmlns:wpi="http://schemas.microsoft.com/office/word/2010/wordprocessingInk" xmlns:wpg="http://schemas.microsoft.com/office/word/2010/wordprocessingGroup" xmlns:w15="http://schemas.microsoft.com/office/word/2012/wordml" xmlns:w14="http://schemas.microsoft.com/office/word/2010/wordml" xmlns:w="http://schemas.openxmlformats.org/wordprocessingml/2006/main" xmlns:w10="urn:schemas-microsoft-com:office:word" xmlns:wp14="http://schemas.microsoft.com/office/word/2010/wordprocessingDrawing" xmlns:v="urn:schemas-microsoft-com:vml" xmlns:o="urn:schemas-microsoft-com:office:office" xmlns:mc="http://schemas.openxmlformats.org/markup-compatibility/2006" xmlns:wpc="http://schemas.microsoft.com/office/word/2010/wordprocessingCanvas" xmlns="" val="0"/>
+                        </a:ext>
+                      </a:extLst>
+                    </a:blip>
+                    <a:srcRect/>
+                    <a:stretch>
+                      <a:fillRect/>
+                    </a:stretch>
+                  </pic:blipFill>
+                  <pic:spPr bwMode="auto">
+                    <a:xfrm>
+                      <a:off x="0" y="0"/>
+                      <a:ext cx="5760720" cy="385416"/>
+                    </a:xfrm>
+                    <a:prstGeom prst="rect">
+                      <a:avLst/>
+                    </a:prstGeom>
+                    <a:ln>
+                      <a:noFill/>
+                    </a:ln>
+                    <a:effectLst>
+                      <a:outerShdw blurRad="292100" dist="139700" dir="2700000" algn="tl" rotWithShape="0">
+                        <a:srgbClr val="333333">
+                          <a:alpha val="65000"/>
+                        </a:srgbClr>
+                      </a:outerShdw>
+                    </a:effectLst>
+                  </pic:spPr>
+                </pic:pic>
+              </a:graphicData>
+            </a:graphic>
+          </wp:inline>
+        </w:drawing>
+      </w:r>
+      <w:r>
+        <w:rPr>
+          <w:noProof/>
+          <w:lang w:eastAsia="de-AT"/>
+        </w:rPr>
+        <w:drawing>
+          <wp:inline distT="0" distB="0" distL="0" distR="0">
+            <wp:extent cx="5760720" cy="475615"/>
+            <wp:effectExtent l="152400" t="152400" r="335280" b="343535"/>
+            <wp:docPr id="28" name="Grafik 28"/>
+            <wp:cNvGraphicFramePr>
+              <a:graphicFrameLocks xmlns:a="http://schemas.openxmlformats.org/drawingml/2006/main" noChangeAspect="1"/>
+            </wp:cNvGraphicFramePr>
+            <a:graphic xmlns:a="http://schemas.openxmlformats.org/drawingml/2006/main">
+              <a:graphicData uri="http://schemas.openxmlformats.org/drawingml/2006/picture">
+                <pic:pic xmlns:pic="http://schemas.openxmlformats.org/drawingml/2006/picture">
+                  <pic:nvPicPr>
+                    <pic:cNvPr id="1" name=""/>
+                    <pic:cNvPicPr/>
+                  </pic:nvPicPr>
+                  <pic:blipFill>
+                    <a:blip r:embed="rId37" cstate="print"/>
+                    <a:stretch>
+                      <a:fillRect/>
+                    </a:stretch>
+                  </pic:blipFill>
+                  <pic:spPr>
+                    <a:xfrm>
+                      <a:off x="0" y="0"/>
+                      <a:ext cx="5760720" cy="475615"/>
+                    </a:xfrm>
+                    <a:prstGeom prst="rect">
+                      <a:avLst/>
+                    </a:prstGeom>
+                    <a:ln>
+                      <a:noFill/>
+                    </a:ln>
+                    <a:effectLst>
+                      <a:outerShdw blurRad="292100" dist="139700" dir="2700000" algn="tl" rotWithShape="0">
+                        <a:srgbClr val="333333">
+                          <a:alpha val="65000"/>
+                        </a:srgbClr>
+                      </a:outerShdw>
+                    </a:effectLst>
+                  </pic:spPr>
+                </pic:pic>
+              </a:graphicData>
+            </a:graphic>
+          </wp:inline>
+        </w:drawing>
+      </w:r>
+    </w:p>
+    <w:p>
+      <w:pPr>
+        <w:spacing w:after="200"/>
+      </w:pPr>
+      <w:r>
+        <w:br w:type="page"/>
+      </w:r>
+    </w:p>
+    <w:p>
+      <w:pPr>
+        <w:spacing w:before="240" w:after="0"/>
+        <w:ind w:left="-284"/>
+      </w:pPr>
+      <w:r>
+        <w:lastRenderedPageBreak/>
+        <w:t>Starten von Server 3 (R1):</w:t>
+      </w:r>
+    </w:p>
+    <w:p>
+      <w:pPr>
+        <w:spacing w:after="0"/>
+        <w:ind w:left="-284"/>
+      </w:pPr>
+      <w:r>
+        <w:rPr>
+          <w:noProof/>
+          <w:lang w:eastAsia="de-AT"/>
+        </w:rPr>
+        <w:drawing>
+          <wp:inline distT="0" distB="0" distL="0" distR="0">
+            <wp:extent cx="5760720" cy="335280"/>
+            <wp:effectExtent l="152400" t="152400" r="335280" b="350520"/>
+            <wp:docPr id="30" name="Grafik 30"/>
+            <wp:cNvGraphicFramePr>
+              <a:graphicFrameLocks xmlns:a="http://schemas.openxmlformats.org/drawingml/2006/main" noChangeAspect="1"/>
+            </wp:cNvGraphicFramePr>
+            <a:graphic xmlns:a="http://schemas.openxmlformats.org/drawingml/2006/main">
+              <a:graphicData uri="http://schemas.openxmlformats.org/drawingml/2006/picture">
+                <pic:pic xmlns:pic="http://schemas.openxmlformats.org/drawingml/2006/picture">
+                  <pic:nvPicPr>
+                    <pic:cNvPr id="1" name=""/>
+                    <pic:cNvPicPr/>
+                  </pic:nvPicPr>
+                  <pic:blipFill>
+                    <a:blip r:embed="rId38" cstate="print"/>
+                    <a:stretch>
+                      <a:fillRect/>
+                    </a:stretch>
+                  </pic:blipFill>
+                  <pic:spPr>
+                    <a:xfrm>
+                      <a:off x="0" y="0"/>
+                      <a:ext cx="5760720" cy="335280"/>
+                    </a:xfrm>
+                    <a:prstGeom prst="rect">
+                      <a:avLst/>
+                    </a:prstGeom>
+                    <a:ln>
+                      <a:noFill/>
+                    </a:ln>
+                    <a:effectLst>
+                      <a:outerShdw blurRad="292100" dist="139700" dir="2700000" algn="tl" rotWithShape="0">
+                        <a:srgbClr val="333333">
+                          <a:alpha val="65000"/>
+                        </a:srgbClr>
+                      </a:outerShdw>
+                    </a:effectLst>
+                  </pic:spPr>
+                </pic:pic>
+              </a:graphicData>
+            </a:graphic>
+          </wp:inline>
+        </w:drawing>
+      </w:r>
+      <w:r>
+        <w:rPr>
+          <w:noProof/>
+          <w:lang w:eastAsia="de-AT"/>
+        </w:rPr>
+        <w:drawing>
+          <wp:inline distT="0" distB="0" distL="0" distR="0">
+            <wp:extent cx="5760720" cy="512445"/>
+            <wp:effectExtent l="152400" t="152400" r="335280" b="344805"/>
+            <wp:docPr id="31" name="Grafik 31"/>
+            <wp:cNvGraphicFramePr>
+              <a:graphicFrameLocks xmlns:a="http://schemas.openxmlformats.org/drawingml/2006/main" noChangeAspect="1"/>
+            </wp:cNvGraphicFramePr>
+            <a:graphic xmlns:a="http://schemas.openxmlformats.org/drawingml/2006/main">
+              <a:graphicData uri="http://schemas.openxmlformats.org/drawingml/2006/picture">
+                <pic:pic xmlns:pic="http://schemas.openxmlformats.org/drawingml/2006/picture">
+                  <pic:nvPicPr>
+                    <pic:cNvPr id="1" name=""/>
+                    <pic:cNvPicPr/>
+                  </pic:nvPicPr>
+                  <pic:blipFill>
+                    <a:blip r:embed="rId39" cstate="print"/>
+                    <a:stretch>
+                      <a:fillRect/>
+                    </a:stretch>
+                  </pic:blipFill>
+                  <pic:spPr>
+                    <a:xfrm>
+                      <a:off x="0" y="0"/>
+                      <a:ext cx="5760720" cy="512445"/>
+                    </a:xfrm>
+                    <a:prstGeom prst="rect">
+                      <a:avLst/>
+                    </a:prstGeom>
+                    <a:ln>
+                      <a:noFill/>
+                    </a:ln>
+                    <a:effectLst>
+                      <a:outerShdw blurRad="292100" dist="139700" dir="2700000" algn="tl" rotWithShape="0">
+                        <a:srgbClr val="333333">
+                          <a:alpha val="65000"/>
+                        </a:srgbClr>
+                      </a:outerShdw>
+                    </a:effectLst>
+                  </pic:spPr>
+                </pic:pic>
+              </a:graphicData>
+            </a:graphic>
+          </wp:inline>
+        </w:drawing>
+      </w:r>
+    </w:p>
+    <w:p>
+      <w:pPr>
+        <w:spacing w:before="240" w:after="0"/>
+        <w:ind w:left="-284"/>
+      </w:pPr>
+      <w:r>
+        <w:t>Ausführen von Client 1 (R1)</w:t>
+      </w:r>
+      <w:r>
+        <w:t xml:space="preserve"> (Server 1 auf R1)</w:t>
+      </w:r>
+      <w:r>
+        <w:t>:</w:t>
+      </w:r>
+    </w:p>
+    <w:p>
+      <w:pPr>
+        <w:spacing w:after="0"/>
+        <w:ind w:left="-284"/>
+      </w:pPr>
+      <w:r>
+        <w:rPr>
+          <w:noProof/>
+          <w:lang w:eastAsia="de-AT"/>
+        </w:rPr>
+        <w:drawing>
+          <wp:inline distT="0" distB="0" distL="0" distR="0">
+            <wp:extent cx="5760720" cy="271780"/>
+            <wp:effectExtent l="152400" t="152400" r="316230" b="337820"/>
+            <wp:docPr id="33" name="Grafik 33"/>
+            <wp:cNvGraphicFramePr>
+              <a:graphicFrameLocks xmlns:a="http://schemas.openxmlformats.org/drawingml/2006/main" noChangeAspect="1"/>
+            </wp:cNvGraphicFramePr>
+            <a:graphic xmlns:a="http://schemas.openxmlformats.org/drawingml/2006/main">
+              <a:graphicData uri="http://schemas.openxmlformats.org/drawingml/2006/picture">
+                <pic:pic xmlns:pic="http://schemas.openxmlformats.org/drawingml/2006/picture">
+                  <pic:nvPicPr>
+                    <pic:cNvPr id="1" name=""/>
+                    <pic:cNvPicPr/>
+                  </pic:nvPicPr>
+                  <pic:blipFill>
+                    <a:blip r:embed="rId40" cstate="print">
+                      <a:extLst>
+                        <a:ext uri="{28A0092B-C50C-407E-A947-70E740481C1C}">
+                          <a14:useLocalDpi xmlns:a14="http://schemas.microsoft.com/office/drawing/2010/main" xmlns:wps="http://schemas.microsoft.com/office/word/2010/wordprocessingShape" xmlns:wpi="http://schemas.microsoft.com/office/word/2010/wordprocessingInk" xmlns:wpg="http://schemas.microsoft.com/office/word/2010/wordprocessingGroup" xmlns:w15="http://schemas.microsoft.com/office/word/2012/wordml" xmlns:w14="http://schemas.microsoft.com/office/word/2010/wordml" xmlns:w="http://schemas.openxmlformats.org/wordprocessingml/2006/main" xmlns:w10="urn:schemas-microsoft-com:office:word" xmlns:wp14="http://schemas.microsoft.com/office/word/2010/wordprocessingDrawing" xmlns:v="urn:schemas-microsoft-com:vml" xmlns:o="urn:schemas-microsoft-com:office:office" xmlns:mc="http://schemas.openxmlformats.org/markup-compatibility/2006" xmlns:wpc="http://schemas.microsoft.com/office/word/2010/wordprocessingCanvas" xmlns="" val="0"/>
+                        </a:ext>
+                      </a:extLst>
+                    </a:blip>
+                    <a:stretch>
+                      <a:fillRect/>
+                    </a:stretch>
+                  </pic:blipFill>
+                  <pic:spPr>
+                    <a:xfrm>
+                      <a:off x="0" y="0"/>
+                      <a:ext cx="5760720" cy="271780"/>
+                    </a:xfrm>
+                    <a:prstGeom prst="rect">
+                      <a:avLst/>
+                    </a:prstGeom>
+                    <a:ln>
+                      <a:noFill/>
+                    </a:ln>
+                    <a:effectLst>
+                      <a:outerShdw blurRad="292100" dist="139700" dir="2700000" algn="tl" rotWithShape="0">
+                        <a:srgbClr val="333333">
+                          <a:alpha val="65000"/>
+                        </a:srgbClr>
+                      </a:outerShdw>
+                    </a:effectLst>
+                  </pic:spPr>
+                </pic:pic>
+              </a:graphicData>
+            </a:graphic>
+          </wp:inline>
+        </w:drawing>
+      </w:r>
+    </w:p>
+    <w:p>
+      <w:pPr>
+        <w:spacing w:after="0"/>
+        <w:ind w:left="-284"/>
+      </w:pPr>
+      <w:r>
+        <w:rPr>
+          <w:noProof/>
+          <w:lang w:eastAsia="de-AT"/>
+        </w:rPr>
+        <w:drawing>
+          <wp:inline distT="0" distB="0" distL="0" distR="0">
+            <wp:extent cx="5760720" cy="680720"/>
+            <wp:effectExtent l="152400" t="152400" r="335280" b="347980"/>
+            <wp:docPr id="34" name="Grafik 34"/>
+            <wp:cNvGraphicFramePr>
+              <a:graphicFrameLocks xmlns:a="http://schemas.openxmlformats.org/drawingml/2006/main" noChangeAspect="1"/>
+            </wp:cNvGraphicFramePr>
+            <a:graphic xmlns:a="http://schemas.openxmlformats.org/drawingml/2006/main">
+              <a:graphicData uri="http://schemas.openxmlformats.org/drawingml/2006/picture">
+                <pic:pic xmlns:pic="http://schemas.openxmlformats.org/drawingml/2006/picture">
+                  <pic:nvPicPr>
+                    <pic:cNvPr id="1" name=""/>
+                    <pic:cNvPicPr/>
+                  </pic:nvPicPr>
+                  <pic:blipFill>
+                    <a:blip r:embed="rId41" cstate="print"/>
+                    <a:stretch>
+                      <a:fillRect/>
+                    </a:stretch>
+                  </pic:blipFill>
+                  <pic:spPr>
+                    <a:xfrm>
+                      <a:off x="0" y="0"/>
+                      <a:ext cx="5760720" cy="680720"/>
+                    </a:xfrm>
+                    <a:prstGeom prst="rect">
+                      <a:avLst/>
+                    </a:prstGeom>
+                    <a:ln>
+                      <a:noFill/>
+                    </a:ln>
+                    <a:effectLst>
+                      <a:outerShdw blurRad="292100" dist="139700" dir="2700000" algn="tl" rotWithShape="0">
+                        <a:srgbClr val="333333">
+                          <a:alpha val="65000"/>
+                        </a:srgbClr>
+                      </a:outerShdw>
+                    </a:effectLst>
+                  </pic:spPr>
+                </pic:pic>
+              </a:graphicData>
+            </a:graphic>
+          </wp:inline>
+        </w:drawing>
+      </w:r>
+      <w:r>
+        <w:rPr>
+          <w:noProof/>
+          <w:lang w:eastAsia="de-AT"/>
+        </w:rPr>
+        <w:drawing>
+          <wp:inline distT="0" distB="0" distL="0" distR="0">
+            <wp:extent cx="5760720" cy="385445"/>
+            <wp:effectExtent l="152400" t="152400" r="335280" b="338455"/>
+            <wp:docPr id="36" name="Grafik 36"/>
+            <wp:cNvGraphicFramePr>
+              <a:graphicFrameLocks xmlns:a="http://schemas.openxmlformats.org/drawingml/2006/main" noChangeAspect="1"/>
+            </wp:cNvGraphicFramePr>
+            <a:graphic xmlns:a="http://schemas.openxmlformats.org/drawingml/2006/main">
+              <a:graphicData uri="http://schemas.openxmlformats.org/drawingml/2006/picture">
+                <pic:pic xmlns:pic="http://schemas.openxmlformats.org/drawingml/2006/picture">
+                  <pic:nvPicPr>
+                    <pic:cNvPr id="1" name=""/>
+                    <pic:cNvPicPr/>
+                  </pic:nvPicPr>
+                  <pic:blipFill>
+                    <a:blip r:embed="rId42" cstate="print"/>
+                    <a:stretch>
+                      <a:fillRect/>
+                    </a:stretch>
+                  </pic:blipFill>
+                  <pic:spPr>
+                    <a:xfrm>
+                      <a:off x="0" y="0"/>
+                      <a:ext cx="5760720" cy="385445"/>
+                    </a:xfrm>
+                    <a:prstGeom prst="rect">
+                      <a:avLst/>
+                    </a:prstGeom>
+                    <a:ln>
+                      <a:noFill/>
+                    </a:ln>
+                    <a:effectLst>
+                      <a:outerShdw blurRad="292100" dist="139700" dir="2700000" algn="tl" rotWithShape="0">
+                        <a:srgbClr val="333333">
+                          <a:alpha val="65000"/>
+                        </a:srgbClr>
+                      </a:outerShdw>
+                    </a:effectLst>
+                  </pic:spPr>
+                </pic:pic>
+              </a:graphicData>
+            </a:graphic>
+          </wp:inline>
+        </w:drawing>
+      </w:r>
+    </w:p>
+    <w:p>
+      <w:pPr>
+        <w:spacing w:before="240" w:after="0"/>
+        <w:ind w:left="-284"/>
+      </w:pPr>
+      <w:r>
+        <w:t xml:space="preserve">Erneutes ausführen von Client </w:t>
+      </w:r>
+      <w:r>
+        <w:t>1</w:t>
+      </w:r>
+      <w:r>
+        <w:t xml:space="preserve"> (R</w:t>
+      </w:r>
+      <w:r>
+        <w:t>1</w:t>
+      </w:r>
+      <w:r>
+        <w:t>)</w:t>
+      </w:r>
+      <w:r>
+        <w:t xml:space="preserve"> (Server 2 auf R2)</w:t>
+      </w:r>
+      <w:r>
+        <w:t>:</w:t>
+      </w:r>
+    </w:p>
+    <w:p>
+      <w:pPr>
+        <w:spacing w:after="0"/>
+        <w:ind w:left="-284"/>
+      </w:pPr>
+      <w:r>
+        <w:rPr>
+          <w:noProof/>
+          <w:lang w:eastAsia="de-AT"/>
+        </w:rPr>
+        <w:drawing>
+          <wp:inline distT="0" distB="0" distL="0" distR="0">
+            <wp:extent cx="5760720" cy="299720"/>
+            <wp:effectExtent l="152400" t="152400" r="316230" b="347980"/>
+            <wp:docPr id="37" name="Grafik 37"/>
+            <wp:cNvGraphicFramePr>
+              <a:graphicFrameLocks xmlns:a="http://schemas.openxmlformats.org/drawingml/2006/main" noChangeAspect="1"/>
+            </wp:cNvGraphicFramePr>
+            <a:graphic xmlns:a="http://schemas.openxmlformats.org/drawingml/2006/main">
+              <a:graphicData uri="http://schemas.openxmlformats.org/drawingml/2006/picture">
+                <pic:pic xmlns:pic="http://schemas.openxmlformats.org/drawingml/2006/picture">
+                  <pic:nvPicPr>
+                    <pic:cNvPr id="1" name=""/>
+                    <pic:cNvPicPr/>
+                  </pic:nvPicPr>
+                  <pic:blipFill>
+                    <a:blip r:embed="rId43" cstate="print"/>
+                    <a:stretch>
+                      <a:fillRect/>
+                    </a:stretch>
+                  </pic:blipFill>
+                  <pic:spPr>
+                    <a:xfrm>
+                      <a:off x="0" y="0"/>
+                      <a:ext cx="5760720" cy="299720"/>
+                    </a:xfrm>
+                    <a:prstGeom prst="rect">
+                      <a:avLst/>
+                    </a:prstGeom>
+                    <a:ln>
+                      <a:noFill/>
+                    </a:ln>
+                    <a:effectLst>
+                      <a:outerShdw blurRad="292100" dist="139700" dir="2700000" algn="tl" rotWithShape="0">
+                        <a:srgbClr val="333333">
+                          <a:alpha val="65000"/>
+                        </a:srgbClr>
+                      </a:outerShdw>
+                    </a:effectLst>
+                  </pic:spPr>
+                </pic:pic>
+              </a:graphicData>
+            </a:graphic>
+          </wp:inline>
+        </w:drawing>
+      </w:r>
+    </w:p>
+    <w:p>
+      <w:pPr>
+        <w:spacing w:after="0"/>
+        <w:ind w:left="-284"/>
+      </w:pPr>
+      <w:r>
+        <w:rPr>
+          <w:noProof/>
+          <w:lang w:eastAsia="de-AT"/>
+        </w:rPr>
+        <w:drawing>
+          <wp:inline distT="0" distB="0" distL="0" distR="0">
+            <wp:extent cx="5760720" cy="619760"/>
+            <wp:effectExtent l="152400" t="152400" r="335280" b="351790"/>
+            <wp:docPr id="39" name="Grafik 39"/>
+            <wp:cNvGraphicFramePr>
+              <a:graphicFrameLocks xmlns:a="http://schemas.openxmlformats.org/drawingml/2006/main" noChangeAspect="1"/>
+            </wp:cNvGraphicFramePr>
+            <a:graphic xmlns:a="http://schemas.openxmlformats.org/drawingml/2006/main">
+              <a:graphicData uri="http://schemas.openxmlformats.org/drawingml/2006/picture">
+                <pic:pic xmlns:pic="http://schemas.openxmlformats.org/drawingml/2006/picture">
+                  <pic:nvPicPr>
+                    <pic:cNvPr id="1" name=""/>
+                    <pic:cNvPicPr/>
+                  </pic:nvPicPr>
+                  <pic:blipFill>
+                    <a:blip r:embed="rId44" cstate="print"/>
+                    <a:stretch>
+                      <a:fillRect/>
+                    </a:stretch>
+                  </pic:blipFill>
+                  <pic:spPr>
+                    <a:xfrm>
+                      <a:off x="0" y="0"/>
+                      <a:ext cx="5760720" cy="619760"/>
+                    </a:xfrm>
+                    <a:prstGeom prst="rect">
+                      <a:avLst/>
+                    </a:prstGeom>
+                    <a:ln>
+                      <a:noFill/>
+                    </a:ln>
+                    <a:effectLst>
+                      <a:outerShdw blurRad="292100" dist="139700" dir="2700000" algn="tl" rotWithShape="0">
+                        <a:srgbClr val="333333">
+                          <a:alpha val="65000"/>
+                        </a:srgbClr>
+                      </a:outerShdw>
+                    </a:effectLst>
+                  </pic:spPr>
+                </pic:pic>
+              </a:graphicData>
+            </a:graphic>
+          </wp:inline>
+        </w:drawing>
+      </w:r>
+    </w:p>
+    <w:p>
+      <w:pPr>
+        <w:spacing w:after="0"/>
+        <w:ind w:left="-284"/>
+      </w:pPr>
+      <w:r>
+        <w:rPr>
+          <w:noProof/>
+          <w:lang w:eastAsia="de-AT"/>
+        </w:rPr>
+        <w:drawing>
+          <wp:inline distT="0" distB="0" distL="0" distR="0">
+            <wp:extent cx="5760720" cy="422301"/>
+            <wp:effectExtent l="152400" t="152400" r="335280" b="339725"/>
+            <wp:docPr id="47" name="Grafik 47" descr="https://scontent-b-vie.xx.fbcdn.net/hphotos-prn2/v/1481393_710410815636686_412255829_n.jpg?oh=283785d0f9d5fc6938e717c095534a8f&amp;oe=52A31520"/>
+            <wp:cNvGraphicFramePr>
+              <a:graphicFrameLocks xmlns:a="http://schemas.openxmlformats.org/drawingml/2006/main" noChangeAspect="1"/>
+            </wp:cNvGraphicFramePr>
+            <a:graphic xmlns:a="http://schemas.openxmlformats.org/drawingml/2006/main">
+              <a:graphicData uri="http://schemas.openxmlformats.org/drawingml/2006/picture">
+                <pic:pic xmlns:pic="http://schemas.openxmlformats.org/drawingml/2006/picture">
+                  <pic:nvPicPr>
+                    <pic:cNvPr id="0" name="Picture 21" descr="https://scontent-b-vie.xx.fbcdn.net/hphotos-prn2/v/1481393_710410815636686_412255829_n.jpg?oh=283785d0f9d5fc6938e717c095534a8f&amp;oe=52A31520"/>
+                    <pic:cNvPicPr>
+                      <a:picLocks noChangeAspect="1" noChangeArrowheads="1"/>
+                    </pic:cNvPicPr>
+                  </pic:nvPicPr>
+                  <pic:blipFill>
+                    <a:blip r:embed="rId45" cstate="print">
+                      <a:extLst>
+                        <a:ext uri="{28A0092B-C50C-407E-A947-70E740481C1C}">
+                          <a14:useLocalDpi xmlns:a14="http://schemas.microsoft.com/office/drawing/2010/main" xmlns:wps="http://schemas.microsoft.com/office/word/2010/wordprocessingShape" xmlns:wpi="http://schemas.microsoft.com/office/word/2010/wordprocessingInk" xmlns:wpg="http://schemas.microsoft.com/office/word/2010/wordprocessingGroup" xmlns:w15="http://schemas.microsoft.com/office/word/2012/wordml" xmlns:w14="http://schemas.microsoft.com/office/word/2010/wordml" xmlns:w="http://schemas.openxmlformats.org/wordprocessingml/2006/main" xmlns:w10="urn:schemas-microsoft-com:office:word" xmlns:wp14="http://schemas.microsoft.com/office/word/2010/wordprocessingDrawing" xmlns:v="urn:schemas-microsoft-com:vml" xmlns:o="urn:schemas-microsoft-com:office:office" xmlns:mc="http://schemas.openxmlformats.org/markup-compatibility/2006" xmlns:wpc="http://schemas.microsoft.com/office/word/2010/wordprocessingCanvas" xmlns="" val="0"/>
+                        </a:ext>
+                      </a:extLst>
+                    </a:blip>
+                    <a:srcRect/>
+                    <a:stretch>
+                      <a:fillRect/>
+                    </a:stretch>
+                  </pic:blipFill>
+                  <pic:spPr bwMode="auto">
+                    <a:xfrm>
+                      <a:off x="0" y="0"/>
+                      <a:ext cx="5760720" cy="422301"/>
+                    </a:xfrm>
+                    <a:prstGeom prst="rect">
+                      <a:avLst/>
+                    </a:prstGeom>
+                    <a:ln>
+                      <a:noFill/>
+                    </a:ln>
+                    <a:effectLst>
+                      <a:outerShdw blurRad="292100" dist="139700" dir="2700000" algn="tl" rotWithShape="0">
+                        <a:srgbClr val="333333">
+                          <a:alpha val="65000"/>
+                        </a:srgbClr>
+                      </a:outerShdw>
+                    </a:effectLst>
+                  </pic:spPr>
+                </pic:pic>
+              </a:graphicData>
+            </a:graphic>
+          </wp:inline>
+        </w:drawing>
+      </w:r>
+    </w:p>
+    <w:p>
+      <w:pPr>
+        <w:spacing w:after="0"/>
+        <w:ind w:left="-284"/>
+      </w:pPr>
+    </w:p>
+    <w:p>
+      <w:pPr>
+        <w:spacing w:after="0"/>
+        <w:ind w:left="-284"/>
+      </w:pPr>
+    </w:p>
+    <w:p>
+      <w:pPr>
+        <w:spacing w:after="0"/>
+        <w:ind w:left="-284"/>
+      </w:pPr>
+      <w:bookmarkStart w:id="9" w:name="_GoBack"/>
+      <w:bookmarkEnd w:id="9"/>
+    </w:p>
+    <w:p>
+      <w:pPr>
+        <w:spacing w:before="240" w:after="0"/>
+        <w:ind w:left="-284"/>
+      </w:pPr>
+      <w:r>
+        <w:lastRenderedPageBreak/>
+        <w:t>Ausführen von Client 2 (R2) (Server 3 auf R1):</w:t>
+      </w:r>
+    </w:p>
+    <w:p>
+      <w:pPr>
+        <w:spacing w:after="0"/>
+        <w:ind w:left="-284"/>
+      </w:pPr>
+      <w:r>
+        <w:rPr>
+          <w:noProof/>
+          <w:lang w:eastAsia="de-AT"/>
+        </w:rPr>
+        <w:drawing>
+          <wp:inline distT="0" distB="0" distL="0" distR="0">
+            <wp:extent cx="5760720" cy="296715"/>
+            <wp:effectExtent l="152400" t="152400" r="316230" b="351155"/>
+            <wp:docPr id="45" name="Grafik 45" descr="https://scontent-b-vie.xx.fbcdn.net/hphotos-prn2/v/1491077_710410812303353_585579121_n.jpg?oh=f17dc1eaaa49f2922b9ac76ae0f1a44a&amp;oe=52A32FAC"/>
+            <wp:cNvGraphicFramePr>
+              <a:graphicFrameLocks xmlns:a="http://schemas.openxmlformats.org/drawingml/2006/main" noChangeAspect="1"/>
+            </wp:cNvGraphicFramePr>
+            <a:graphic xmlns:a="http://schemas.openxmlformats.org/drawingml/2006/main">
+              <a:graphicData uri="http://schemas.openxmlformats.org/drawingml/2006/picture">
+                <pic:pic xmlns:pic="http://schemas.openxmlformats.org/drawingml/2006/picture">
+                  <pic:nvPicPr>
+                    <pic:cNvPr id="0" name="Picture 17" descr="https://scontent-b-vie.xx.fbcdn.net/hphotos-prn2/v/1491077_710410812303353_585579121_n.jpg?oh=f17dc1eaaa49f2922b9ac76ae0f1a44a&amp;oe=52A32FAC"/>
+                    <pic:cNvPicPr>
+                      <a:picLocks noChangeAspect="1" noChangeArrowheads="1"/>
+                    </pic:cNvPicPr>
+                  </pic:nvPicPr>
+                  <pic:blipFill>
+                    <a:blip r:embed="rId46" cstate="print">
+                      <a:extLst>
+                        <a:ext uri="{28A0092B-C50C-407E-A947-70E740481C1C}">
+                          <a14:useLocalDpi xmlns:a14="http://schemas.microsoft.com/office/drawing/2010/main" xmlns:wps="http://schemas.microsoft.com/office/word/2010/wordprocessingShape" xmlns:wpi="http://schemas.microsoft.com/office/word/2010/wordprocessingInk" xmlns:wpg="http://schemas.microsoft.com/office/word/2010/wordprocessingGroup" xmlns:w15="http://schemas.microsoft.com/office/word/2012/wordml" xmlns:w14="http://schemas.microsoft.com/office/word/2010/wordml" xmlns:w="http://schemas.openxmlformats.org/wordprocessingml/2006/main" xmlns:w10="urn:schemas-microsoft-com:office:word" xmlns:wp14="http://schemas.microsoft.com/office/word/2010/wordprocessingDrawing" xmlns:v="urn:schemas-microsoft-com:vml" xmlns:o="urn:schemas-microsoft-com:office:office" xmlns:mc="http://schemas.openxmlformats.org/markup-compatibility/2006" xmlns:wpc="http://schemas.microsoft.com/office/word/2010/wordprocessingCanvas" xmlns="" val="0"/>
+                        </a:ext>
+                      </a:extLst>
+                    </a:blip>
+                    <a:srcRect/>
+                    <a:stretch>
+                      <a:fillRect/>
+                    </a:stretch>
+                  </pic:blipFill>
+                  <pic:spPr bwMode="auto">
+                    <a:xfrm>
+                      <a:off x="0" y="0"/>
+                      <a:ext cx="5760720" cy="296715"/>
+                    </a:xfrm>
+                    <a:prstGeom prst="rect">
+                      <a:avLst/>
+                    </a:prstGeom>
+                    <a:ln>
+                      <a:noFill/>
+                    </a:ln>
+                    <a:effectLst>
+                      <a:outerShdw blurRad="292100" dist="139700" dir="2700000" algn="tl" rotWithShape="0">
+                        <a:srgbClr val="333333">
+                          <a:alpha val="65000"/>
+                        </a:srgbClr>
+                      </a:outerShdw>
+                    </a:effectLst>
+                  </pic:spPr>
+                </pic:pic>
+              </a:graphicData>
+            </a:graphic>
+          </wp:inline>
+        </w:drawing>
+      </w:r>
+      <w:r>
+        <w:rPr>
+          <w:noProof/>
+          <w:lang w:eastAsia="de-AT"/>
+        </w:rPr>
+        <w:drawing>
+          <wp:inline distT="0" distB="0" distL="0" distR="0">
+            <wp:extent cx="5760720" cy="685165"/>
+            <wp:effectExtent l="152400" t="152400" r="335280" b="343535"/>
+            <wp:docPr id="40" name="Grafik 40"/>
+            <wp:cNvGraphicFramePr>
+              <a:graphicFrameLocks xmlns:a="http://schemas.openxmlformats.org/drawingml/2006/main" noChangeAspect="1"/>
+            </wp:cNvGraphicFramePr>
+            <a:graphic xmlns:a="http://schemas.openxmlformats.org/drawingml/2006/main">
+              <a:graphicData uri="http://schemas.openxmlformats.org/drawingml/2006/picture">
+                <pic:pic xmlns:pic="http://schemas.openxmlformats.org/drawingml/2006/picture">
+                  <pic:nvPicPr>
+                    <pic:cNvPr id="1" name=""/>
+                    <pic:cNvPicPr/>
+                  </pic:nvPicPr>
+                  <pic:blipFill>
+                    <a:blip r:embed="rId47" cstate="print"/>
+                    <a:stretch>
+                      <a:fillRect/>
+                    </a:stretch>
+                  </pic:blipFill>
+                  <pic:spPr>
+                    <a:xfrm>
+                      <a:off x="0" y="0"/>
+                      <a:ext cx="5760720" cy="685165"/>
+                    </a:xfrm>
+                    <a:prstGeom prst="rect">
+                      <a:avLst/>
+                    </a:prstGeom>
+                    <a:ln>
+                      <a:noFill/>
+                    </a:ln>
+                    <a:effectLst>
+                      <a:outerShdw blurRad="292100" dist="139700" dir="2700000" algn="tl" rotWithShape="0">
+                        <a:srgbClr val="333333">
+                          <a:alpha val="65000"/>
+                        </a:srgbClr>
+                      </a:outerShdw>
+                    </a:effectLst>
+                  </pic:spPr>
+                </pic:pic>
+              </a:graphicData>
+            </a:graphic>
+          </wp:inline>
+        </w:drawing>
+      </w:r>
+    </w:p>
+    <w:p>
+      <w:pPr>
+        <w:spacing w:after="0"/>
+        <w:ind w:left="-284"/>
+      </w:pPr>
+      <w:r>
+        <w:rPr>
+          <w:noProof/>
+          <w:lang w:eastAsia="de-AT"/>
+        </w:rPr>
+        <w:drawing>
+          <wp:inline distT="0" distB="0" distL="0" distR="0">
+            <wp:extent cx="5760720" cy="415925"/>
+            <wp:effectExtent l="152400" t="152400" r="335280" b="346075"/>
+            <wp:docPr id="41" name="Grafik 41"/>
+            <wp:cNvGraphicFramePr>
+              <a:graphicFrameLocks xmlns:a="http://schemas.openxmlformats.org/drawingml/2006/main" noChangeAspect="1"/>
+            </wp:cNvGraphicFramePr>
+            <a:graphic xmlns:a="http://schemas.openxmlformats.org/drawingml/2006/main">
+              <a:graphicData uri="http://schemas.openxmlformats.org/drawingml/2006/picture">
+                <pic:pic xmlns:pic="http://schemas.openxmlformats.org/drawingml/2006/picture">
+                  <pic:nvPicPr>
+                    <pic:cNvPr id="1" name=""/>
+                    <pic:cNvPicPr/>
+                  </pic:nvPicPr>
+                  <pic:blipFill>
+                    <a:blip r:embed="rId48" cstate="print"/>
+                    <a:stretch>
+                      <a:fillRect/>
+                    </a:stretch>
+                  </pic:blipFill>
+                  <pic:spPr>
+                    <a:xfrm>
+                      <a:off x="0" y="0"/>
+                      <a:ext cx="5760720" cy="415925"/>
+                    </a:xfrm>
+                    <a:prstGeom prst="rect">
+                      <a:avLst/>
+                    </a:prstGeom>
+                    <a:ln>
+                      <a:noFill/>
+                    </a:ln>
+                    <a:effectLst>
+                      <a:outerShdw blurRad="292100" dist="139700" dir="2700000" algn="tl" rotWithShape="0">
+                        <a:srgbClr val="333333">
+                          <a:alpha val="65000"/>
+                        </a:srgbClr>
+                      </a:outerShdw>
+                    </a:effectLst>
+                  </pic:spPr>
+                </pic:pic>
+              </a:graphicData>
+            </a:graphic>
+          </wp:inline>
+        </w:drawing>
+      </w:r>
+    </w:p>
+    <w:p>
+      <w:pPr>
+        <w:spacing w:before="240" w:after="0"/>
+        <w:ind w:left="-284"/>
+      </w:pPr>
+      <w:r>
+        <w:t>Erneutes Ausführen von Client 2 (R2) (Server 1 auf R1):</w:t>
+      </w:r>
+    </w:p>
+    <w:p>
+      <w:pPr>
+        <w:spacing w:after="0"/>
+        <w:ind w:left="-284"/>
+        <w:rPr>
+          <w:noProof/>
+          <w:lang w:eastAsia="de-AT"/>
+        </w:rPr>
+      </w:pPr>
+      <w:r>
+        <w:rPr>
+          <w:noProof/>
+          <w:lang w:eastAsia="de-AT"/>
+        </w:rPr>
+        <w:drawing>
+          <wp:inline distT="0" distB="0" distL="0" distR="0">
+            <wp:extent cx="5760720" cy="305018"/>
+            <wp:effectExtent l="152400" t="152400" r="316230" b="342900"/>
+            <wp:docPr id="44" name="Grafik 44" descr="https://scontent-b-vie.xx.fbcdn.net/hphotos-prn2/v/1482280_710410808970020_652365756_n.jpg?oh=32748de4ec8296f7cac585affd73c754&amp;oe=52A32CCC"/>
+            <wp:cNvGraphicFramePr>
+              <a:graphicFrameLocks xmlns:a="http://schemas.openxmlformats.org/drawingml/2006/main" noChangeAspect="1"/>
+            </wp:cNvGraphicFramePr>
+            <a:graphic xmlns:a="http://schemas.openxmlformats.org/drawingml/2006/main">
+              <a:graphicData uri="http://schemas.openxmlformats.org/drawingml/2006/picture">
+                <pic:pic xmlns:pic="http://schemas.openxmlformats.org/drawingml/2006/picture">
+                  <pic:nvPicPr>
+                    <pic:cNvPr id="0" name="Picture 15" descr="https://scontent-b-vie.xx.fbcdn.net/hphotos-prn2/v/1482280_710410808970020_652365756_n.jpg?oh=32748de4ec8296f7cac585affd73c754&amp;oe=52A32CCC"/>
+                    <pic:cNvPicPr>
+                      <a:picLocks noChangeAspect="1" noChangeArrowheads="1"/>
+                    </pic:cNvPicPr>
+                  </pic:nvPicPr>
+                  <pic:blipFill>
+                    <a:blip r:embed="rId49" cstate="print">
+                      <a:extLst>
+                        <a:ext uri="{28A0092B-C50C-407E-A947-70E740481C1C}">
+                          <a14:useLocalDpi xmlns:a14="http://schemas.microsoft.com/office/drawing/2010/main" xmlns:wps="http://schemas.microsoft.com/office/word/2010/wordprocessingShape" xmlns:wpi="http://schemas.microsoft.com/office/word/2010/wordprocessingInk" xmlns:wpg="http://schemas.microsoft.com/office/word/2010/wordprocessingGroup" xmlns:w15="http://schemas.microsoft.com/office/word/2012/wordml" xmlns:w14="http://schemas.microsoft.com/office/word/2010/wordml" xmlns:w="http://schemas.openxmlformats.org/wordprocessingml/2006/main" xmlns:w10="urn:schemas-microsoft-com:office:word" xmlns:wp14="http://schemas.microsoft.com/office/word/2010/wordprocessingDrawing" xmlns:v="urn:schemas-microsoft-com:vml" xmlns:o="urn:schemas-microsoft-com:office:office" xmlns:mc="http://schemas.openxmlformats.org/markup-compatibility/2006" xmlns:wpc="http://schemas.microsoft.com/office/word/2010/wordprocessingCanvas" xmlns="" val="0"/>
+                        </a:ext>
+                      </a:extLst>
+                    </a:blip>
+                    <a:srcRect/>
+                    <a:stretch>
+                      <a:fillRect/>
+                    </a:stretch>
+                  </pic:blipFill>
+                  <pic:spPr bwMode="auto">
+                    <a:xfrm>
+                      <a:off x="0" y="0"/>
+                      <a:ext cx="5760720" cy="305018"/>
+                    </a:xfrm>
+                    <a:prstGeom prst="rect">
+                      <a:avLst/>
+                    </a:prstGeom>
+                    <a:ln>
+                      <a:noFill/>
+                    </a:ln>
+                    <a:effectLst>
+                      <a:outerShdw blurRad="292100" dist="139700" dir="2700000" algn="tl" rotWithShape="0">
+                        <a:srgbClr val="333333">
+                          <a:alpha val="65000"/>
+                        </a:srgbClr>
+                      </a:outerShdw>
+                    </a:effectLst>
+                  </pic:spPr>
+                </pic:pic>
+              </a:graphicData>
+            </a:graphic>
+          </wp:inline>
+        </w:drawing>
+      </w:r>
+      <w:r>
+        <w:rPr>
+          <w:noProof/>
+          <w:lang w:eastAsia="de-AT"/>
+        </w:rPr>
+        <w:drawing>
+          <wp:inline distT="0" distB="0" distL="0" distR="0">
+            <wp:extent cx="5760720" cy="767715"/>
+            <wp:effectExtent l="152400" t="152400" r="335280" b="337185"/>
+            <wp:docPr id="42" name="Grafik 42"/>
+            <wp:cNvGraphicFramePr>
+              <a:graphicFrameLocks xmlns:a="http://schemas.openxmlformats.org/drawingml/2006/main" noChangeAspect="1"/>
+            </wp:cNvGraphicFramePr>
+            <a:graphic xmlns:a="http://schemas.openxmlformats.org/drawingml/2006/main">
+              <a:graphicData uri="http://schemas.openxmlformats.org/drawingml/2006/picture">
+                <pic:pic xmlns:pic="http://schemas.openxmlformats.org/drawingml/2006/picture">
+                  <pic:nvPicPr>
+                    <pic:cNvPr id="1" name=""/>
+                    <pic:cNvPicPr/>
+                  </pic:nvPicPr>
+                  <pic:blipFill>
+                    <a:blip r:embed="rId50" cstate="print"/>
+                    <a:stretch>
+                      <a:fillRect/>
+                    </a:stretch>
+                  </pic:blipFill>
+                  <pic:spPr>
+                    <a:xfrm>
+                      <a:off x="0" y="0"/>
+                      <a:ext cx="5760720" cy="767715"/>
+                    </a:xfrm>
+                    <a:prstGeom prst="rect">
+                      <a:avLst/>
+                    </a:prstGeom>
+                    <a:ln>
+                      <a:noFill/>
+                    </a:ln>
+                    <a:effectLst>
+                      <a:outerShdw blurRad="292100" dist="139700" dir="2700000" algn="tl" rotWithShape="0">
+                        <a:srgbClr val="333333">
+                          <a:alpha val="65000"/>
+                        </a:srgbClr>
+                      </a:outerShdw>
+                    </a:effectLst>
+                  </pic:spPr>
+                </pic:pic>
+              </a:graphicData>
+            </a:graphic>
+          </wp:inline>
+        </w:drawing>
+      </w:r>
+    </w:p>
+    <w:p>
+      <w:pPr>
+        <w:spacing w:after="0"/>
+        <w:ind w:left="-284"/>
+      </w:pPr>
+      <w:r>
+        <w:rPr>
+          <w:noProof/>
+          <w:lang w:eastAsia="de-AT"/>
+        </w:rPr>
+        <w:drawing>
+          <wp:inline distT="0" distB="0" distL="0" distR="0">
+            <wp:extent cx="5760720" cy="531495"/>
+            <wp:effectExtent l="152400" t="152400" r="335280" b="344805"/>
+            <wp:docPr id="43" name="Grafik 43"/>
+            <wp:cNvGraphicFramePr>
+              <a:graphicFrameLocks xmlns:a="http://schemas.openxmlformats.org/drawingml/2006/main" noChangeAspect="1"/>
+            </wp:cNvGraphicFramePr>
+            <a:graphic xmlns:a="http://schemas.openxmlformats.org/drawingml/2006/main">
+              <a:graphicData uri="http://schemas.openxmlformats.org/drawingml/2006/picture">
+                <pic:pic xmlns:pic="http://schemas.openxmlformats.org/drawingml/2006/picture">
+                  <pic:nvPicPr>
+                    <pic:cNvPr id="1" name=""/>
+                    <pic:cNvPicPr/>
+                  </pic:nvPicPr>
+                  <pic:blipFill>
+                    <a:blip r:embed="rId51" cstate="print"/>
+                    <a:stretch>
+                      <a:fillRect/>
+                    </a:stretch>
+                  </pic:blipFill>
+                  <pic:spPr>
+                    <a:xfrm>
+                      <a:off x="0" y="0"/>
+                      <a:ext cx="5760720" cy="531495"/>
+                    </a:xfrm>
+                    <a:prstGeom prst="rect">
+                      <a:avLst/>
+                    </a:prstGeom>
+                    <a:ln>
+                      <a:noFill/>
+                    </a:ln>
+                    <a:effectLst>
+                      <a:outerShdw blurRad="292100" dist="139700" dir="2700000" algn="tl" rotWithShape="0">
+                        <a:srgbClr val="333333">
+                          <a:alpha val="65000"/>
+                        </a:srgbClr>
+                      </a:outerShdw>
+                    </a:effectLst>
+                  </pic:spPr>
+                </pic:pic>
+              </a:graphicData>
+            </a:graphic>
+          </wp:inline>
+        </w:drawing>
+      </w:r>
+    </w:p>
+    <w:p>
+      <w:pPr>
+        <w:spacing w:after="200"/>
+      </w:pPr>
+      <w:r>
+        <w:br w:type="page"/>
+      </w:r>
+    </w:p>
+    <w:p>
+      <w:pPr>
         <w:pStyle w:val="Heading1"/>
       </w:pPr>
-      <w:bookmarkStart w:id="9" w:name="_Toc373432777"/>
+      <w:bookmarkStart w:id="10" w:name="_Toc374101199"/>
       <w:r>
         <w:lastRenderedPageBreak/>
         <w:t>Quellenangaben</w:t>
       </w:r>
-      <w:bookmarkEnd w:id="9"/>
+      <w:bookmarkEnd w:id="10"/>
     </w:p>
     <w:p>
       <w:pPr>
@@ -5413,10 +7544,10 @@
       </w:r>
     </w:p>
     <w:sectPr>
-      <w:headerReference w:type="default" r:id="rId26"/>
-      <w:footerReference w:type="default" r:id="rId27"/>
-      <w:headerReference w:type="first" r:id="rId28"/>
-      <w:footerReference w:type="first" r:id="rId29"/>
+      <w:headerReference w:type="default" r:id="rId52"/>
+      <w:footerReference w:type="default" r:id="rId53"/>
+      <w:headerReference w:type="first" r:id="rId54"/>
+      <w:footerReference w:type="first" r:id="rId55"/>
       <w:pgSz w:w="11906" w:h="16838"/>
       <w:pgMar w:top="1241" w:right="1417" w:bottom="1134" w:left="1417" w:header="426" w:footer="525" w:gutter="0"/>
       <w:pgNumType w:start="1"/>
@@ -5554,7 +7685,7 @@
                       <w:noProof/>
                       <w:color w:val="4F81BD" w:themeColor="accent1"/>
                     </w:rPr>
-                    <w:t>1</w:t>
+                    <w:t>14</w:t>
                   </w:r>
                   <w:r>
                     <w:rPr>
@@ -5562,6 +7693,13 @@
                       <w:color w:val="4F81BD" w:themeColor="accent1"/>
                     </w:rPr>
                     <w:fldChar w:fldCharType="end"/>
+                  </w:r>
+                  <w:r>
+                    <w:rPr>
+                      <w:noProof/>
+                      <w:color w:val="4F81BD" w:themeColor="accent1"/>
+                    </w:rPr>
+                    <w:t>/14</w:t>
                   </w:r>
                 </w:p>
               </w:txbxContent>
@@ -6053,7 +8191,7 @@
         <v:path o:extrusionok="f" gradientshapeok="t" o:connecttype="rect"/>
         <o:lock v:ext="edit" aspectratio="t"/>
       </v:shapetype>
-      <v:shape id="_x0000_i1158" type="#_x0000_t75" style="width:9pt;height:9pt" o:bullet="t">
+      <v:shape id="_x0000_i1034" type="#_x0000_t75" style="width:7.55pt;height:7.55pt" o:bullet="t">
         <v:imagedata r:id="rId1" o:title="BD21482_"/>
       </v:shape>
     </w:pict>
@@ -7056,7 +9194,7 @@
   <w:style w:type="paragraph" w:default="1" w:styleId="Normal">
     <w:name w:val="Normal"/>
     <w:qFormat/>
-    <w:rsid w:val="001B432B"/>
+    <w:rsid w:val="004A7DA9"/>
     <w:pPr>
       <w:spacing w:after="80"/>
     </w:pPr>
@@ -7963,196 +10101,6 @@
 </w:styles>
 </file>
 
-<file path=word/stylesWithEffects.xml><?xml version="1.0" encoding="utf-8"?>
-<w:styles xmlns:wpc="http://schemas.microsoft.com/office/word/2010/wordprocessingCanvas" xmlns:mc="http://schemas.openxmlformats.org/markup-compatibility/2006" xmlns:o="urn:schemas-microsoft-com:office:office" xmlns:r="http://schemas.openxmlformats.org/officeDocument/2006/relationships" xmlns:m="http://schemas.openxmlformats.org/officeDocument/2006/math" xmlns:v="urn:schemas-microsoft-com:vml" xmlns:wp14="http://schemas.microsoft.com/office/word/2010/wordprocessingDrawing" xmlns:wp="http://schemas.openxmlformats.org/drawingml/2006/wordprocessingDrawing" xmlns:w10="urn:schemas-microsoft-com:office:word" xmlns:w="http://schemas.openxmlformats.org/wordprocessingml/2006/main" xmlns:w14="http://schemas.microsoft.com/office/word/2010/wordml" xmlns:wpg="http://schemas.microsoft.com/office/word/2010/wordprocessingGroup" xmlns:wpi="http://schemas.microsoft.com/office/word/2010/wordprocessingInk" xmlns:wne="http://schemas.microsoft.com/office/word/2006/wordml" xmlns:wps="http://schemas.microsoft.com/office/word/2010/wordprocessingShape" mc:Ignorable="w14 wp14">
-  <w:docDefaults>
-    <w:rPrDefault>
-      <w:rPr>
-        <w:rFonts w:asciiTheme="minorHAnsi" w:eastAsiaTheme="minorEastAsia" w:hAnsiTheme="minorHAnsi" w:cstheme="minorBidi"/>
-        <w:sz w:val="22"/>
-        <w:szCs w:val="22"/>
-        <w:lang w:val="de-AT" w:eastAsia="de-AT" w:bidi="ar-SA"/>
-      </w:rPr>
-    </w:rPrDefault>
-    <w:pPrDefault>
-      <w:pPr>
-        <w:spacing w:after="200" w:line="276" w:lineRule="auto"/>
-      </w:pPr>
-    </w:pPrDefault>
-  </w:docDefaults>
-  <w:latentStyles w:defLockedState="0" w:defUIPriority="99" w:defSemiHidden="1" w:defUnhideWhenUsed="1" w:defQFormat="0" w:count="267">
-    <w:lsdException w:name="Normal" w:semiHidden="0" w:uiPriority="0" w:unhideWhenUsed="0" w:qFormat="1"/>
-    <w:lsdException w:name="heading 1" w:semiHidden="0" w:uiPriority="9" w:unhideWhenUsed="0" w:qFormat="1"/>
-    <w:lsdException w:name="heading 2" w:uiPriority="9" w:qFormat="1"/>
-    <w:lsdException w:name="heading 3" w:uiPriority="9" w:qFormat="1"/>
-    <w:lsdException w:name="heading 4" w:uiPriority="9" w:qFormat="1"/>
-    <w:lsdException w:name="heading 5" w:uiPriority="9" w:qFormat="1"/>
-    <w:lsdException w:name="heading 6" w:uiPriority="9" w:qFormat="1"/>
-    <w:lsdException w:name="heading 7" w:uiPriority="9" w:qFormat="1"/>
-    <w:lsdException w:name="heading 8" w:uiPriority="9" w:qFormat="1"/>
-    <w:lsdException w:name="heading 9" w:uiPriority="9" w:qFormat="1"/>
-    <w:lsdException w:name="toc 1" w:uiPriority="39"/>
-    <w:lsdException w:name="toc 2" w:uiPriority="39"/>
-    <w:lsdException w:name="toc 3" w:uiPriority="39"/>
-    <w:lsdException w:name="toc 4" w:uiPriority="39"/>
-    <w:lsdException w:name="toc 5" w:uiPriority="39"/>
-    <w:lsdException w:name="toc 6" w:uiPriority="39"/>
-    <w:lsdException w:name="toc 7" w:uiPriority="39"/>
-    <w:lsdException w:name="toc 8" w:uiPriority="39"/>
-    <w:lsdException w:name="toc 9" w:uiPriority="39"/>
-    <w:lsdException w:name="caption" w:uiPriority="35" w:qFormat="1"/>
-    <w:lsdException w:name="Title" w:semiHidden="0" w:uiPriority="10" w:unhideWhenUsed="0" w:qFormat="1"/>
-    <w:lsdException w:name="Default Paragraph Font" w:uiPriority="1"/>
-    <w:lsdException w:name="Subtitle" w:semiHidden="0" w:uiPriority="11" w:unhideWhenUsed="0" w:qFormat="1"/>
-    <w:lsdException w:name="Strong" w:semiHidden="0" w:uiPriority="22" w:unhideWhenUsed="0" w:qFormat="1"/>
-    <w:lsdException w:name="Emphasis" w:semiHidden="0" w:uiPriority="20" w:unhideWhenUsed="0" w:qFormat="1"/>
-    <w:lsdException w:name="Table Grid" w:semiHidden="0" w:uiPriority="59" w:unhideWhenUsed="0"/>
-    <w:lsdException w:name="Placeholder Text" w:unhideWhenUsed="0"/>
-    <w:lsdException w:name="No Spacing" w:semiHidden="0" w:uiPriority="1" w:unhideWhenUsed="0" w:qFormat="1"/>
-    <w:lsdException w:name="Light Shading" w:semiHidden="0" w:uiPriority="60" w:unhideWhenUsed="0"/>
-    <w:lsdException w:name="Light List" w:semiHidden="0" w:uiPriority="61" w:unhideWhenUsed="0"/>
-    <w:lsdException w:name="Light Grid" w:semiHidden="0" w:uiPriority="62" w:unhideWhenUsed="0"/>
-    <w:lsdException w:name="Medium Shading 1" w:semiHidden="0" w:uiPriority="63" w:unhideWhenUsed="0"/>
-    <w:lsdException w:name="Medium Shading 2" w:semiHidden="0" w:uiPriority="64" w:unhideWhenUsed="0"/>
-    <w:lsdException w:name="Medium List 1" w:semiHidden="0" w:uiPriority="65" w:unhideWhenUsed="0"/>
-    <w:lsdException w:name="Medium List 2" w:semiHidden="0" w:uiPriority="66" w:unhideWhenUsed="0"/>
-    <w:lsdException w:name="Medium Grid 1" w:semiHidden="0" w:uiPriority="67" w:unhideWhenUsed="0"/>
-    <w:lsdException w:name="Medium Grid 2" w:semiHidden="0" w:uiPriority="68" w:unhideWhenUsed="0"/>
-    <w:lsdException w:name="Medium Grid 3" w:semiHidden="0" w:uiPriority="69" w:unhideWhenUsed="0"/>
-    <w:lsdException w:name="Dark List" w:semiHidden="0" w:uiPriority="70" w:unhideWhenUsed="0"/>
-    <w:lsdException w:name="Colorful Shading" w:semiHidden="0" w:uiPriority="71" w:unhideWhenUsed="0"/>
-    <w:lsdException w:name="Colorful List" w:semiHidden="0" w:uiPriority="72" w:unhideWhenUsed="0"/>
-    <w:lsdException w:name="Colorful Grid" w:semiHidden="0" w:uiPriority="73" w:unhideWhenUsed="0"/>
-    <w:lsdException w:name="Light Shading Accent 1" w:semiHidden="0" w:uiPriority="60" w:unhideWhenUsed="0"/>
-    <w:lsdException w:name="Light List Accent 1" w:semiHidden="0" w:uiPriority="61" w:unhideWhenUsed="0"/>
-    <w:lsdException w:name="Light Grid Accent 1" w:semiHidden="0" w:uiPriority="62" w:unhideWhenUsed="0"/>
-    <w:lsdException w:name="Medium Shading 1 Accent 1" w:semiHidden="0" w:uiPriority="63" w:unhideWhenUsed="0"/>
-    <w:lsdException w:name="Medium Shading 2 Accent 1" w:semiHidden="0" w:uiPriority="64" w:unhideWhenUsed="0"/>
-    <w:lsdException w:name="Medium List 1 Accent 1" w:semiHidden="0" w:uiPriority="65" w:unhideWhenUsed="0"/>
-    <w:lsdException w:name="Revision" w:unhideWhenUsed="0"/>
-    <w:lsdException w:name="List Paragraph" w:semiHidden="0" w:uiPriority="34" w:unhideWhenUsed="0" w:qFormat="1"/>
-    <w:lsdException w:name="Quote" w:semiHidden="0" w:uiPriority="29" w:unhideWhenUsed="0" w:qFormat="1"/>
-    <w:lsdException w:name="Intense Quote" w:semiHidden="0" w:uiPriority="30" w:unhideWhenUsed="0" w:qFormat="1"/>
-    <w:lsdException w:name="Medium List 2 Accent 1" w:semiHidden="0" w:uiPriority="66" w:unhideWhenUsed="0"/>
-    <w:lsdException w:name="Medium Grid 1 Accent 1" w:semiHidden="0" w:uiPriority="67" w:unhideWhenUsed="0"/>
-    <w:lsdException w:name="Medium Grid 2 Accent 1" w:semiHidden="0" w:uiPriority="68" w:unhideWhenUsed="0"/>
-    <w:lsdException w:name="Medium Grid 3 Accent 1" w:semiHidden="0" w:uiPriority="69" w:unhideWhenUsed="0"/>
-    <w:lsdException w:name="Dark List Accent 1" w:semiHidden="0" w:uiPriority="70" w:unhideWhenUsed="0"/>
-    <w:lsdException w:name="Colorful Shading Accent 1" w:semiHidden="0" w:uiPriority="71" w:unhideWhenUsed="0"/>
-    <w:lsdException w:name="Colorful List Accent 1" w:semiHidden="0" w:uiPriority="72" w:unhideWhenUsed="0"/>
-    <w:lsdException w:name="Colorful Grid Accent 1" w:semiHidden="0" w:uiPriority="73" w:unhideWhenUsed="0"/>
-    <w:lsdException w:name="Light Shading Accent 2" w:semiHidden="0" w:uiPriority="60" w:unhideWhenUsed="0"/>
-    <w:lsdException w:name="Light List Accent 2" w:semiHidden="0" w:uiPriority="61" w:unhideWhenUsed="0"/>
-    <w:lsdException w:name="Light Grid Accent 2" w:semiHidden="0" w:uiPriority="62" w:unhideWhenUsed="0"/>
-    <w:lsdException w:name="Medium Shading 1 Accent 2" w:semiHidden="0" w:uiPriority="63" w:unhideWhenUsed="0"/>
-    <w:lsdException w:name="Medium Shading 2 Accent 2" w:semiHidden="0" w:uiPriority="64" w:unhideWhenUsed="0"/>
-    <w:lsdException w:name="Medium List 1 Accent 2" w:semiHidden="0" w:uiPriority="65" w:unhideWhenUsed="0"/>
-    <w:lsdException w:name="Medium List 2 Accent 2" w:semiHidden="0" w:uiPriority="66" w:unhideWhenUsed="0"/>
-    <w:lsdException w:name="Medium Grid 1 Accent 2" w:semiHidden="0" w:uiPriority="67" w:unhideWhenUsed="0"/>
-    <w:lsdException w:name="Medium Grid 2 Accent 2" w:semiHidden="0" w:uiPriority="68" w:unhideWhenUsed="0"/>
-    <w:lsdException w:name="Medium Grid 3 Accent 2" w:semiHidden="0" w:uiPriority="69" w:unhideWhenUsed="0"/>
-    <w:lsdException w:name="Dark List Accent 2" w:semiHidden="0" w:uiPriority="70" w:unhideWhenUsed="0"/>
-    <w:lsdException w:name="Colorful Shading Accent 2" w:semiHidden="0" w:uiPriority="71" w:unhideWhenUsed="0"/>
-    <w:lsdException w:name="Colorful List Accent 2" w:semiHidden="0" w:uiPriority="72" w:unhideWhenUsed="0"/>
-    <w:lsdException w:name="Colorful Grid Accent 2" w:semiHidden="0" w:uiPriority="73" w:unhideWhenUsed="0"/>
-    <w:lsdException w:name="Light Shading Accent 3" w:semiHidden="0" w:uiPriority="60" w:unhideWhenUsed="0"/>
-    <w:lsdException w:name="Light List Accent 3" w:semiHidden="0" w:uiPriority="61" w:unhideWhenUsed="0"/>
-    <w:lsdException w:name="Light Grid Accent 3" w:semiHidden="0" w:uiPriority="62" w:unhideWhenUsed="0"/>
-    <w:lsdException w:name="Medium Shading 1 Accent 3" w:semiHidden="0" w:uiPriority="63" w:unhideWhenUsed="0"/>
-    <w:lsdException w:name="Medium Shading 2 Accent 3" w:semiHidden="0" w:uiPriority="64" w:unhideWhenUsed="0"/>
-    <w:lsdException w:name="Medium List 1 Accent 3" w:semiHidden="0" w:uiPriority="65" w:unhideWhenUsed="0"/>
-    <w:lsdException w:name="Medium List 2 Accent 3" w:semiHidden="0" w:uiPriority="66" w:unhideWhenUsed="0"/>
-    <w:lsdException w:name="Medium Grid 1 Accent 3" w:semiHidden="0" w:uiPriority="67" w:unhideWhenUsed="0"/>
-    <w:lsdException w:name="Medium Grid 2 Accent 3" w:semiHidden="0" w:uiPriority="68" w:unhideWhenUsed="0"/>
-    <w:lsdException w:name="Medium Grid 3 Accent 3" w:semiHidden="0" w:uiPriority="69" w:unhideWhenUsed="0"/>
-    <w:lsdException w:name="Dark List Accent 3" w:semiHidden="0" w:uiPriority="70" w:unhideWhenUsed="0"/>
-    <w:lsdException w:name="Colorful Shading Accent 3" w:semiHidden="0" w:uiPriority="71" w:unhideWhenUsed="0"/>
-    <w:lsdException w:name="Colorful List Accent 3" w:semiHidden="0" w:uiPriority="72" w:unhideWhenUsed="0"/>
-    <w:lsdException w:name="Colorful Grid Accent 3" w:semiHidden="0" w:uiPriority="73" w:unhideWhenUsed="0"/>
-    <w:lsdException w:name="Light Shading Accent 4" w:semiHidden="0" w:uiPriority="60" w:unhideWhenUsed="0"/>
-    <w:lsdException w:name="Light List Accent 4" w:semiHidden="0" w:uiPriority="61" w:unhideWhenUsed="0"/>
-    <w:lsdException w:name="Light Grid Accent 4" w:semiHidden="0" w:uiPriority="62" w:unhideWhenUsed="0"/>
-    <w:lsdException w:name="Medium Shading 1 Accent 4" w:semiHidden="0" w:uiPriority="63" w:unhideWhenUsed="0"/>
-    <w:lsdException w:name="Medium Shading 2 Accent 4" w:semiHidden="0" w:uiPriority="64" w:unhideWhenUsed="0"/>
-    <w:lsdException w:name="Medium List 1 Accent 4" w:semiHidden="0" w:uiPriority="65" w:unhideWhenUsed="0"/>
-    <w:lsdException w:name="Medium List 2 Accent 4" w:semiHidden="0" w:uiPriority="66" w:unhideWhenUsed="0"/>
-    <w:lsdException w:name="Medium Grid 1 Accent 4" w:semiHidden="0" w:uiPriority="67" w:unhideWhenUsed="0"/>
-    <w:lsdException w:name="Medium Grid 2 Accent 4" w:semiHidden="0" w:uiPriority="68" w:unhideWhenUsed="0"/>
-    <w:lsdException w:name="Medium Grid 3 Accent 4" w:semiHidden="0" w:uiPriority="69" w:unhideWhenUsed="0"/>
-    <w:lsdException w:name="Dark List Accent 4" w:semiHidden="0" w:uiPriority="70" w:unhideWhenUsed="0"/>
-    <w:lsdException w:name="Colorful Shading Accent 4" w:semiHidden="0" w:uiPriority="71" w:unhideWhenUsed="0"/>
-    <w:lsdException w:name="Colorful List Accent 4" w:semiHidden="0" w:uiPriority="72" w:unhideWhenUsed="0"/>
-    <w:lsdException w:name="Colorful Grid Accent 4" w:semiHidden="0" w:uiPriority="73" w:unhideWhenUsed="0"/>
-    <w:lsdException w:name="Light Shading Accent 5" w:semiHidden="0" w:uiPriority="60" w:unhideWhenUsed="0"/>
-    <w:lsdException w:name="Light List Accent 5" w:semiHidden="0" w:uiPriority="61" w:unhideWhenUsed="0"/>
-    <w:lsdException w:name="Light Grid Accent 5" w:semiHidden="0" w:uiPriority="62" w:unhideWhenUsed="0"/>
-    <w:lsdException w:name="Medium Shading 1 Accent 5" w:semiHidden="0" w:uiPriority="63" w:unhideWhenUsed="0"/>
-    <w:lsdException w:name="Medium Shading 2 Accent 5" w:semiHidden="0" w:uiPriority="64" w:unhideWhenUsed="0"/>
-    <w:lsdException w:name="Medium List 1 Accent 5" w:semiHidden="0" w:uiPriority="65" w:unhideWhenUsed="0"/>
-    <w:lsdException w:name="Medium List 2 Accent 5" w:semiHidden="0" w:uiPriority="66" w:unhideWhenUsed="0"/>
-    <w:lsdException w:name="Medium Grid 1 Accent 5" w:semiHidden="0" w:uiPriority="67" w:unhideWhenUsed="0"/>
-    <w:lsdException w:name="Medium Grid 2 Accent 5" w:semiHidden="0" w:uiPriority="68" w:unhideWhenUsed="0"/>
-    <w:lsdException w:name="Medium Grid 3 Accent 5" w:semiHidden="0" w:uiPriority="69" w:unhideWhenUsed="0"/>
-    <w:lsdException w:name="Dark List Accent 5" w:semiHidden="0" w:uiPriority="70" w:unhideWhenUsed="0"/>
-    <w:lsdException w:name="Colorful Shading Accent 5" w:semiHidden="0" w:uiPriority="71" w:unhideWhenUsed="0"/>
-    <w:lsdException w:name="Colorful List Accent 5" w:semiHidden="0" w:uiPriority="72" w:unhideWhenUsed="0"/>
-    <w:lsdException w:name="Colorful Grid Accent 5" w:semiHidden="0" w:uiPriority="73" w:unhideWhenUsed="0"/>
-    <w:lsdException w:name="Light Shading Accent 6" w:semiHidden="0" w:uiPriority="60" w:unhideWhenUsed="0"/>
-    <w:lsdException w:name="Light List Accent 6" w:semiHidden="0" w:uiPriority="61" w:unhideWhenUsed="0"/>
-    <w:lsdException w:name="Light Grid Accent 6" w:semiHidden="0" w:uiPriority="62" w:unhideWhenUsed="0"/>
-    <w:lsdException w:name="Medium Shading 1 Accent 6" w:semiHidden="0" w:uiPriority="63" w:unhideWhenUsed="0"/>
-    <w:lsdException w:name="Medium Shading 2 Accent 6" w:semiHidden="0" w:uiPriority="64" w:unhideWhenUsed="0"/>
-    <w:lsdException w:name="Medium List 1 Accent 6" w:semiHidden="0" w:uiPriority="65" w:unhideWhenUsed="0"/>
-    <w:lsdException w:name="Medium List 2 Accent 6" w:semiHidden="0" w:uiPriority="66" w:unhideWhenUsed="0"/>
-    <w:lsdException w:name="Medium Grid 1 Accent 6" w:semiHidden="0" w:uiPriority="67" w:unhideWhenUsed="0"/>
-    <w:lsdException w:name="Medium Grid 2 Accent 6" w:semiHidden="0" w:uiPriority="68" w:unhideWhenUsed="0"/>
-    <w:lsdException w:name="Medium Grid 3 Accent 6" w:semiHidden="0" w:uiPriority="69" w:unhideWhenUsed="0"/>
-    <w:lsdException w:name="Dark List Accent 6" w:semiHidden="0" w:uiPriority="70" w:unhideWhenUsed="0"/>
-    <w:lsdException w:name="Colorful Shading Accent 6" w:semiHidden="0" w:uiPriority="71" w:unhideWhenUsed="0"/>
-    <w:lsdException w:name="Colorful List Accent 6" w:semiHidden="0" w:uiPriority="72" w:unhideWhenUsed="0"/>
-    <w:lsdException w:name="Colorful Grid Accent 6" w:semiHidden="0" w:uiPriority="73" w:unhideWhenUsed="0"/>
-    <w:lsdException w:name="Subtle Emphasis" w:semiHidden="0" w:uiPriority="19" w:unhideWhenUsed="0" w:qFormat="1"/>
-    <w:lsdException w:name="Intense Emphasis" w:semiHidden="0" w:uiPriority="21" w:unhideWhenUsed="0" w:qFormat="1"/>
-    <w:lsdException w:name="Subtle Reference" w:semiHidden="0" w:uiPriority="31" w:unhideWhenUsed="0" w:qFormat="1"/>
-    <w:lsdException w:name="Intense Reference" w:semiHidden="0" w:uiPriority="32" w:unhideWhenUsed="0" w:qFormat="1"/>
-    <w:lsdException w:name="Book Title" w:semiHidden="0" w:uiPriority="33" w:unhideWhenUsed="0" w:qFormat="1"/>
-    <w:lsdException w:name="Bibliography" w:uiPriority="37"/>
-    <w:lsdException w:name="TOC Heading" w:uiPriority="39" w:qFormat="1"/>
-  </w:latentStyles>
-  <w:style w:type="paragraph" w:default="1" w:styleId="Standard">
-    <w:name w:val="Normal"/>
-    <w:qFormat/>
-  </w:style>
-  <w:style w:type="character" w:default="1" w:styleId="Absatz-Standardschriftart">
-    <w:name w:val="Default Paragraph Font"/>
-    <w:uiPriority w:val="1"/>
-    <w:semiHidden/>
-    <w:unhideWhenUsed/>
-  </w:style>
-  <w:style w:type="table" w:default="1" w:styleId="NormaleTabelle">
-    <w:name w:val="Normal Table"/>
-    <w:uiPriority w:val="99"/>
-    <w:semiHidden/>
-    <w:unhideWhenUsed/>
-    <w:tblPr>
-      <w:tblInd w:w="0" w:type="dxa"/>
-      <w:tblCellMar>
-        <w:top w:w="0" w:type="dxa"/>
-        <w:left w:w="108" w:type="dxa"/>
-        <w:bottom w:w="0" w:type="dxa"/>
-        <w:right w:w="108" w:type="dxa"/>
-      </w:tblCellMar>
-    </w:tblPr>
-  </w:style>
-  <w:style w:type="numbering" w:default="1" w:styleId="KeineListe">
-    <w:name w:val="No List"/>
-    <w:uiPriority w:val="99"/>
-    <w:semiHidden/>
-    <w:unhideWhenUsed/>
-  </w:style>
-</w:styles>
-</file>
-
 <file path=word/theme/theme1.xml><?xml version="1.0" encoding="utf-8"?>
 <a:theme xmlns:a="http://schemas.openxmlformats.org/drawingml/2006/main" name="Office Theme">
   <a:themeElements>
@@ -8460,7 +10408,7 @@
 </file>
 
 <file path=customXml/itemProps2.xml><?xml version="1.0" encoding="utf-8"?>
-<ds:datastoreItem xmlns:ds="http://schemas.openxmlformats.org/officeDocument/2006/customXml" ds:itemID="{DF7DA968-AE88-4A74-87E3-33D557BE555F}">
+<ds:datastoreItem xmlns:ds="http://schemas.openxmlformats.org/officeDocument/2006/customXml" ds:itemID="{80CCB64E-3F93-4C46-A626-D15CF3492BD0}">
   <ds:schemaRefs>
     <ds:schemaRef ds:uri="http://schemas.openxmlformats.org/officeDocument/2006/bibliography"/>
   </ds:schemaRefs>
